--- a/2018/октябрь/23.10/Довгаль СН.docx
+++ b/2018/октябрь/23.10/Довгаль СН.docx
@@ -8,11 +8,15 @@
         <w:ind w:left="-567" w:right="-58"/>
         <w:rPr>
           <w:b w:val="0"/>
+          <w:sz w:val="24"/>
+          <w:szCs w:val="24"/>
         </w:rPr>
       </w:pPr>
       <w:r>
         <w:rPr>
           <w:b w:val="0"/>
+          <w:sz w:val="24"/>
+          <w:szCs w:val="24"/>
         </w:rPr>
         <w:t>Выписной эпикриз</w:t>
       </w:r>
@@ -23,15 +27,29 @@
         <w:ind w:left="-567"/>
         <w:rPr>
           <w:b/>
+          <w:sz w:val="24"/>
+          <w:szCs w:val="24"/>
         </w:rPr>
       </w:pPr>
       <w:r>
+        <w:rPr>
+          <w:sz w:val="24"/>
+          <w:szCs w:val="24"/>
+        </w:rPr>
         <w:t xml:space="preserve">Из истории болезни № </w:t>
       </w:r>
       <w:r>
+        <w:rPr>
+          <w:sz w:val="24"/>
+          <w:szCs w:val="24"/>
+        </w:rPr>
         <w:t xml:space="preserve"> </w:t>
       </w:r>
       <w:r>
+        <w:rPr>
+          <w:sz w:val="24"/>
+          <w:szCs w:val="24"/>
+        </w:rPr>
         <w:t>1354</w:t>
       </w:r>
     </w:p>
@@ -39,16 +57,32 @@
       <w:pPr>
         <w:pStyle w:val="5"/>
         <w:ind w:left="-567"/>
+        <w:rPr>
+          <w:sz w:val="24"/>
+          <w:szCs w:val="24"/>
+        </w:rPr>
       </w:pPr>
       <w:r>
+        <w:rPr>
+          <w:sz w:val="24"/>
+          <w:szCs w:val="24"/>
+        </w:rPr>
         <w:t xml:space="preserve">Ф.И.О: </w:t>
       </w:r>
       <w:proofErr w:type="spellStart"/>
       <w:r>
+        <w:rPr>
+          <w:sz w:val="24"/>
+          <w:szCs w:val="24"/>
+        </w:rPr>
         <w:t>Довгаль</w:t>
       </w:r>
       <w:proofErr w:type="spellEnd"/>
       <w:r>
+        <w:rPr>
+          <w:sz w:val="24"/>
+          <w:szCs w:val="24"/>
+        </w:rPr>
         <w:t xml:space="preserve"> Сергей Николаевич</w:t>
       </w:r>
     </w:p>
@@ -57,35 +91,29 @@
         <w:ind w:left="-567"/>
         <w:jc w:val="both"/>
         <w:rPr>
-          <w:sz w:val="28"/>
-          <w:szCs w:val="20"/>
           <w:lang w:val="ru-RU"/>
         </w:rPr>
       </w:pPr>
       <w:r>
         <w:rPr>
-          <w:sz w:val="28"/>
           <w:lang w:val="ru-RU"/>
         </w:rPr>
         <w:t>Год рождения:</w:t>
       </w:r>
       <w:r>
         <w:rPr>
-          <w:sz w:val="28"/>
           <w:lang w:val="ru-RU"/>
         </w:rPr>
         <w:t xml:space="preserve"> </w:t>
       </w:r>
       <w:r>
         <w:rPr>
-          <w:sz w:val="28"/>
           <w:lang w:val="ru-RU"/>
         </w:rPr>
         <w:t>19</w:t>
       </w:r>
       <w:r>
         <w:rPr>
-          <w:sz w:val="28"/>
           <w:lang w:val="ru-RU"/>
         </w:rPr>
         <w:t>65</w:t>
@@ -96,20 +124,17 @@
         <w:ind w:left="-567"/>
         <w:jc w:val="both"/>
         <w:rPr>
-          <w:sz w:val="28"/>
           <w:lang w:val="ru-RU"/>
         </w:rPr>
       </w:pPr>
       <w:r>
         <w:rPr>
-          <w:sz w:val="28"/>
           <w:lang w:val="ru-RU"/>
         </w:rPr>
         <w:t xml:space="preserve">Место жительства: </w:t>
       </w:r>
       <w:r>
         <w:rPr>
-          <w:sz w:val="28"/>
           <w:lang w:val="ru-RU"/>
         </w:rPr>
         <w:t xml:space="preserve">Михайловский р-н, </w:t>
@@ -117,7 +142,6 @@
       <w:proofErr w:type="spellStart"/>
       <w:r>
         <w:rPr>
-          <w:sz w:val="28"/>
           <w:lang w:val="ru-RU"/>
         </w:rPr>
         <w:t>пгт</w:t>
@@ -125,7 +149,6 @@
       <w:proofErr w:type="spellEnd"/>
       <w:r>
         <w:rPr>
-          <w:sz w:val="28"/>
           <w:lang w:val="ru-RU"/>
         </w:rPr>
         <w:t>. Михайловка, ул. Садовая, 34</w:t>
@@ -136,21 +159,17 @@
         <w:ind w:left="-567"/>
         <w:jc w:val="both"/>
         <w:rPr>
-          <w:sz w:val="28"/>
-          <w:szCs w:val="20"/>
           <w:lang w:val="ru-RU"/>
         </w:rPr>
       </w:pPr>
       <w:r>
         <w:rPr>
-          <w:sz w:val="28"/>
           <w:lang w:val="ru-RU"/>
         </w:rPr>
         <w:t xml:space="preserve">Место работы: </w:t>
       </w:r>
       <w:r>
         <w:rPr>
-          <w:sz w:val="28"/>
           <w:lang w:val="ru-RU"/>
         </w:rPr>
         <w:t>филиал ЗОУ АТ «</w:t>
@@ -158,7 +177,6 @@
       <w:proofErr w:type="spellStart"/>
       <w:r>
         <w:rPr>
-          <w:sz w:val="28"/>
           <w:lang w:val="ru-RU"/>
         </w:rPr>
         <w:t>Ощадбанк</w:t>
@@ -166,7 +184,6 @@
       <w:proofErr w:type="spellEnd"/>
       <w:r>
         <w:rPr>
-          <w:sz w:val="28"/>
           <w:lang w:val="ru-RU"/>
         </w:rPr>
         <w:t>», пр. Соборный, 48, г</w:t>
@@ -174,7 +191,6 @@
       <w:proofErr w:type="gramStart"/>
       <w:r>
         <w:rPr>
-          <w:sz w:val="28"/>
           <w:lang w:val="ru-RU"/>
         </w:rPr>
         <w:t>.З</w:t>
@@ -182,7 +198,6 @@
       <w:proofErr w:type="gramEnd"/>
       <w:r>
         <w:rPr>
-          <w:sz w:val="28"/>
           <w:lang w:val="ru-RU"/>
         </w:rPr>
         <w:t>апорожье, охранник</w:t>
@@ -193,14 +208,12 @@
         <w:ind w:left="-567"/>
         <w:jc w:val="both"/>
         <w:rPr>
-          <w:sz w:val="28"/>
           <w:lang w:val="ru-RU"/>
         </w:rPr>
       </w:pPr>
       <w:sdt>
         <w:sdtPr>
           <w:rPr>
-            <w:sz w:val="28"/>
             <w:lang w:val="ru-RU"/>
           </w:rPr>
           <w:id w:val="-898747501"/>
@@ -216,7 +229,6 @@
         <w:sdtContent>
           <w:r>
             <w:rPr>
-              <w:sz w:val="28"/>
               <w:lang w:val="ru-RU"/>
             </w:rPr>
             <w:t xml:space="preserve">Находился </w:t>
@@ -225,14 +237,12 @@
       </w:sdt>
       <w:r>
         <w:rPr>
-          <w:sz w:val="28"/>
           <w:lang w:val="ru-RU"/>
         </w:rPr>
         <w:t xml:space="preserve"> на лечении с </w:t>
       </w:r>
       <w:r>
         <w:rPr>
-          <w:sz w:val="28"/>
           <w:lang w:val="ru-RU"/>
         </w:rPr>
         <w:t xml:space="preserve">  </w:t>
@@ -240,35 +250,30 @@
       <w:bookmarkStart w:id="0" w:name="c"/>
       <w:r>
         <w:rPr>
-          <w:sz w:val="28"/>
           <w:lang w:val="ru-RU"/>
         </w:rPr>
         <w:t>16</w:t>
       </w:r>
       <w:r>
         <w:rPr>
-          <w:sz w:val="28"/>
           <w:lang w:val="ru-RU"/>
         </w:rPr>
         <w:t>.</w:t>
       </w:r>
       <w:r>
         <w:rPr>
-          <w:sz w:val="28"/>
           <w:lang w:val="ru-RU"/>
         </w:rPr>
         <w:t>10.18</w:t>
       </w:r>
       <w:r>
         <w:rPr>
-          <w:sz w:val="28"/>
           <w:lang w:val="ru-RU"/>
         </w:rPr>
         <w:t xml:space="preserve"> </w:t>
       </w:r>
       <w:r>
         <w:rPr>
-          <w:sz w:val="28"/>
           <w:lang w:val="ru-RU"/>
         </w:rPr>
         <w:t xml:space="preserve"> </w:t>
@@ -276,7 +281,6 @@
       <w:bookmarkEnd w:id="0"/>
       <w:r>
         <w:rPr>
-          <w:sz w:val="28"/>
           <w:lang w:val="ru-RU"/>
         </w:rPr>
         <w:t xml:space="preserve">по   </w:t>
@@ -284,49 +288,42 @@
       <w:bookmarkStart w:id="1" w:name="по"/>
       <w:r>
         <w:rPr>
-          <w:sz w:val="28"/>
           <w:lang w:val="ru-RU"/>
         </w:rPr>
         <w:t xml:space="preserve">  </w:t>
       </w:r>
       <w:r>
         <w:rPr>
-          <w:sz w:val="28"/>
-          <w:lang w:val="ru-RU"/>
-        </w:rPr>
-        <w:t>23</w:t>
-      </w:r>
-      <w:r>
-        <w:rPr>
-          <w:sz w:val="28"/>
+          <w:lang w:val="ru-RU"/>
+        </w:rPr>
+        <w:t>26</w:t>
+      </w:r>
+      <w:r>
+        <w:rPr>
           <w:lang w:val="ru-RU"/>
         </w:rPr>
         <w:t>.</w:t>
       </w:r>
       <w:r>
         <w:rPr>
-          <w:sz w:val="28"/>
           <w:lang w:val="ru-RU"/>
         </w:rPr>
         <w:t>10</w:t>
       </w:r>
       <w:r>
         <w:rPr>
-          <w:sz w:val="28"/>
           <w:lang w:val="ru-RU"/>
         </w:rPr>
         <w:t>.18</w:t>
       </w:r>
       <w:r>
         <w:rPr>
-          <w:sz w:val="28"/>
           <w:lang w:val="ru-RU"/>
         </w:rPr>
         <w:t xml:space="preserve"> </w:t>
       </w:r>
       <w:r>
         <w:rPr>
-          <w:sz w:val="28"/>
           <w:lang w:val="ru-RU"/>
         </w:rPr>
         <w:t xml:space="preserve"> </w:t>
@@ -334,7 +331,6 @@
       <w:bookmarkEnd w:id="1"/>
       <w:r>
         <w:rPr>
-          <w:sz w:val="28"/>
           <w:lang w:val="ru-RU"/>
         </w:rPr>
         <w:t xml:space="preserve">в </w:t>
@@ -342,7 +338,6 @@
       <w:sdt>
         <w:sdtPr>
           <w:rPr>
-            <w:sz w:val="28"/>
             <w:lang w:val="ru-RU"/>
           </w:rPr>
           <w:id w:val="-690990251"/>
@@ -358,7 +353,6 @@
         <w:sdtContent>
           <w:r>
             <w:rPr>
-              <w:sz w:val="28"/>
               <w:lang w:val="ru-RU"/>
             </w:rPr>
             <w:t>энд.</w:t>
@@ -367,7 +361,6 @@
       </w:sdt>
       <w:r>
         <w:rPr>
-          <w:sz w:val="28"/>
           <w:lang w:val="ru-RU"/>
         </w:rPr>
         <w:t xml:space="preserve">  отд.</w:t>
@@ -378,15 +371,11 @@
         <w:ind w:left="-567"/>
         <w:jc w:val="both"/>
         <w:rPr>
-          <w:sz w:val="28"/>
-          <w:szCs w:val="28"/>
           <w:lang w:val="ru-RU"/>
         </w:rPr>
       </w:pPr>
       <w:r>
         <w:rPr>
-          <w:sz w:val="28"/>
-          <w:szCs w:val="28"/>
           <w:u w:val="single"/>
           <w:lang w:val="ru-RU"/>
         </w:rPr>
@@ -394,8 +383,6 @@
       </w:r>
       <w:r>
         <w:rPr>
-          <w:sz w:val="28"/>
-          <w:szCs w:val="28"/>
           <w:lang w:val="ru-RU"/>
         </w:rPr>
         <w:t>:</w:t>
@@ -404,61 +391,31 @@
       <w:bookmarkEnd w:id="2"/>
       <w:r>
         <w:rPr>
-          <w:sz w:val="28"/>
-          <w:szCs w:val="28"/>
-          <w:lang w:val="ru-RU"/>
-        </w:rPr>
-        <w:t xml:space="preserve">  </w:t>
-      </w:r>
-      <w:r>
-        <w:rPr>
-          <w:sz w:val="26"/>
-          <w:szCs w:val="26"/>
-          <w:lang w:val="ru-RU"/>
-        </w:rPr>
-        <w:t>Сахарный диабет, тип</w:t>
-      </w:r>
-      <w:proofErr w:type="gramStart"/>
-      <w:r>
-        <w:rPr>
-          <w:sz w:val="26"/>
-          <w:szCs w:val="26"/>
-          <w:lang w:val="ru-RU"/>
-        </w:rPr>
-        <w:t xml:space="preserve"> ,</w:t>
-      </w:r>
-      <w:proofErr w:type="gramEnd"/>
-      <w:r>
-        <w:rPr>
-          <w:sz w:val="26"/>
-          <w:szCs w:val="26"/>
+          <w:lang w:val="ru-RU"/>
+        </w:rPr>
+        <w:t xml:space="preserve">  Сахарный диабет, тип </w:t>
+      </w:r>
+      <w:r>
+        <w:rPr>
+          <w:lang w:val="ru-RU"/>
+        </w:rPr>
+        <w:t>2</w:t>
+      </w:r>
+      <w:r>
+        <w:rPr>
+          <w:lang w:val="ru-RU"/>
+        </w:rPr>
+        <w:t xml:space="preserve">, </w:t>
+      </w:r>
+      <w:r>
+        <w:rPr>
           <w:lang w:val="ru-RU"/>
         </w:rPr>
         <w:t xml:space="preserve"> </w:t>
-      </w:r>
-      <w:proofErr w:type="spellStart"/>
-      <w:r>
-        <w:rPr>
-          <w:sz w:val="26"/>
-          <w:szCs w:val="26"/>
-          <w:lang w:val="ru-RU"/>
-        </w:rPr>
-        <w:t>вторичноинсулинзависимый</w:t>
-      </w:r>
-      <w:proofErr w:type="spellEnd"/>
-      <w:r>
-        <w:rPr>
-          <w:sz w:val="26"/>
-          <w:szCs w:val="26"/>
-          <w:lang w:val="ru-RU"/>
-        </w:rPr>
-        <w:t xml:space="preserve">, </w:t>
       </w:r>
       <w:sdt>
         <w:sdtPr>
           <w:rPr>
-            <w:sz w:val="26"/>
-            <w:szCs w:val="26"/>
             <w:lang w:val="ru-RU"/>
           </w:rPr>
           <w:id w:val="355073878"/>
@@ -475,8 +432,6 @@
         <w:sdtContent>
           <w:r>
             <w:rPr>
-              <w:sz w:val="26"/>
-              <w:szCs w:val="26"/>
               <w:lang w:val="ru-RU"/>
             </w:rPr>
             <w:t>средней тяжести,</w:t>
@@ -485,16 +440,12 @@
       </w:sdt>
       <w:r>
         <w:rPr>
-          <w:sz w:val="26"/>
-          <w:szCs w:val="26"/>
           <w:lang w:val="ru-RU"/>
         </w:rPr>
         <w:t xml:space="preserve"> </w:t>
       </w:r>
       <w:r>
         <w:rPr>
-          <w:sz w:val="26"/>
-          <w:szCs w:val="26"/>
           <w:lang w:val="ru-RU"/>
         </w:rPr>
         <w:t xml:space="preserve">ст. </w:t>
@@ -502,8 +453,6 @@
       <w:sdt>
         <w:sdtPr>
           <w:rPr>
-            <w:sz w:val="26"/>
-            <w:szCs w:val="26"/>
             <w:lang w:val="ru-RU"/>
           </w:rPr>
           <w:alias w:val="диабет"/>
@@ -523,8 +472,6 @@
         <w:sdtContent>
           <w:r>
             <w:rPr>
-              <w:sz w:val="26"/>
-              <w:szCs w:val="26"/>
               <w:lang w:val="ru-RU"/>
             </w:rPr>
             <w:t>декомпенсации.</w:t>
@@ -533,370 +480,156 @@
       </w:sdt>
       <w:r>
         <w:rPr>
-          <w:sz w:val="26"/>
-          <w:szCs w:val="26"/>
           <w:lang w:val="ru-RU"/>
         </w:rPr>
         <w:t xml:space="preserve">  </w:t>
       </w:r>
-    </w:p>
-    <w:p>
-      <w:pPr>
-        <w:ind w:left="-567"/>
-        <w:jc w:val="both"/>
-        <w:rPr>
-          <w:sz w:val="28"/>
-          <w:szCs w:val="28"/>
-          <w:lang w:val="ru-RU"/>
-        </w:rPr>
-      </w:pPr>
-      <w:r>
-        <w:rPr>
-          <w:sz w:val="28"/>
-          <w:szCs w:val="28"/>
-          <w:lang w:val="ru-RU"/>
-        </w:rPr>
-        <w:t xml:space="preserve">Диабетическая ангиопатия сетчатки ОИ. </w:t>
-      </w:r>
-    </w:p>
-    <w:p>
-      <w:pPr>
-        <w:ind w:left="-567"/>
-        <w:jc w:val="both"/>
-        <w:rPr>
-          <w:color w:val="0000CC"/>
-          <w:sz w:val="28"/>
-          <w:szCs w:val="28"/>
-          <w:lang w:val="ru-RU"/>
-        </w:rPr>
-      </w:pPr>
-      <w:r>
-        <w:rPr>
-          <w:color w:val="0000CC"/>
-          <w:sz w:val="28"/>
-          <w:szCs w:val="28"/>
-          <w:lang w:val="ru-RU"/>
-        </w:rPr>
-        <w:t>Диабетическая дистальная симметричная полинейропатия н/к, сенсомоторная форма</w:t>
-      </w:r>
-      <w:r>
-        <w:rPr>
-          <w:color w:val="0000CC"/>
-          <w:sz w:val="28"/>
-          <w:szCs w:val="28"/>
-          <w:lang w:val="ru-RU"/>
-        </w:rPr>
-        <w:t xml:space="preserve"> (NSS 6, NDS 6), </w:t>
-      </w:r>
-      <w:r>
-        <w:rPr>
-          <w:color w:val="0000CC"/>
-          <w:sz w:val="28"/>
-          <w:szCs w:val="28"/>
-          <w:lang w:val="ru-RU"/>
-        </w:rPr>
-        <w:t xml:space="preserve">  хроническое течение</w:t>
-      </w:r>
-    </w:p>
-    <w:p>
-      <w:pPr>
-        <w:ind w:left="-567"/>
-        <w:jc w:val="both"/>
-        <w:rPr>
-          <w:sz w:val="28"/>
-          <w:szCs w:val="28"/>
-          <w:lang w:val="ru-RU"/>
-        </w:rPr>
-      </w:pPr>
-      <w:r>
-        <w:rPr>
-          <w:sz w:val="28"/>
-          <w:szCs w:val="28"/>
-          <w:lang w:val="ru-RU"/>
-        </w:rPr>
-        <w:t>Диабетическая ангиопатия артерий н/к</w:t>
-      </w:r>
-      <w:r>
-        <w:rPr>
-          <w:sz w:val="28"/>
-          <w:szCs w:val="28"/>
-          <w:lang w:val="ru-RU"/>
-        </w:rPr>
-        <w:t xml:space="preserve"> II ст</w:t>
-      </w:r>
-      <w:r>
-        <w:rPr>
-          <w:sz w:val="28"/>
-          <w:szCs w:val="28"/>
-          <w:lang w:val="ru-RU"/>
-        </w:rPr>
-        <w:t xml:space="preserve">. </w:t>
-      </w:r>
-    </w:p>
-    <w:p>
-      <w:pPr>
-        <w:ind w:left="-567"/>
-        <w:jc w:val="both"/>
-        <w:rPr>
-          <w:sz w:val="28"/>
-          <w:szCs w:val="28"/>
-          <w:lang w:val="ru-RU"/>
-        </w:rPr>
-      </w:pPr>
-      <w:r>
-        <w:rPr>
-          <w:color w:val="7030A0"/>
-          <w:sz w:val="28"/>
-          <w:szCs w:val="28"/>
-          <w:lang w:val="ru-RU"/>
-        </w:rPr>
-        <w:t>ХБП II-IV ст. Диабетическая нефропатия III-IV ст.</w:t>
-      </w:r>
-      <w:r>
-        <w:rPr>
-          <w:color w:val="7030A0"/>
-          <w:sz w:val="28"/>
-          <w:szCs w:val="28"/>
-          <w:lang w:val="ru-RU"/>
-        </w:rPr>
-        <w:t xml:space="preserve"> </w:t>
-      </w:r>
-    </w:p>
-    <w:p>
-      <w:pPr>
-        <w:ind w:left="-567"/>
-        <w:jc w:val="both"/>
-        <w:rPr>
-          <w:color w:val="E36C0A" w:themeColor="accent6" w:themeShade="BF"/>
-          <w:sz w:val="28"/>
-          <w:szCs w:val="28"/>
-          <w:lang w:val="ru-RU"/>
-        </w:rPr>
-      </w:pPr>
-      <w:r>
-        <w:rPr>
-          <w:color w:val="E36C0A" w:themeColor="accent6" w:themeShade="BF"/>
-          <w:sz w:val="28"/>
-          <w:szCs w:val="28"/>
-          <w:lang w:val="ru-RU"/>
-        </w:rPr>
-        <w:t xml:space="preserve">Ожирение II ст. (ИМТ кг/м2) </w:t>
+      <w:r>
+        <w:rPr>
+          <w:lang w:val="ru-RU"/>
+        </w:rPr>
+        <w:t xml:space="preserve"> Непролиферативная  диабетическая </w:t>
       </w:r>
       <w:proofErr w:type="spellStart"/>
       <w:r>
         <w:rPr>
-          <w:color w:val="E36C0A" w:themeColor="accent6" w:themeShade="BF"/>
-          <w:sz w:val="28"/>
-          <w:szCs w:val="28"/>
-          <w:lang w:val="ru-RU"/>
-        </w:rPr>
-        <w:t>алим</w:t>
+          <w:lang w:val="ru-RU"/>
+        </w:rPr>
+        <w:t>ретинопатия</w:t>
       </w:r>
       <w:proofErr w:type="spellEnd"/>
-      <w:proofErr w:type="gramStart"/>
-      <w:r>
-        <w:rPr>
-          <w:color w:val="E36C0A" w:themeColor="accent6" w:themeShade="BF"/>
-          <w:sz w:val="28"/>
-          <w:szCs w:val="28"/>
-          <w:lang w:val="ru-RU"/>
-        </w:rPr>
-        <w:t>.-</w:t>
-      </w:r>
-      <w:proofErr w:type="gramEnd"/>
-      <w:r>
-        <w:rPr>
-          <w:color w:val="E36C0A" w:themeColor="accent6" w:themeShade="BF"/>
-          <w:sz w:val="28"/>
-          <w:szCs w:val="28"/>
-          <w:lang w:val="ru-RU"/>
-        </w:rPr>
-        <w:t xml:space="preserve">конституционального генеза, стабильное течение.  </w:t>
-      </w:r>
-    </w:p>
-    <w:p>
-      <w:pPr>
-        <w:ind w:left="-567"/>
-        <w:jc w:val="both"/>
-        <w:rPr>
-          <w:sz w:val="28"/>
-          <w:szCs w:val="28"/>
-          <w:lang w:val="ru-RU"/>
-        </w:rPr>
-      </w:pPr>
-      <w:proofErr w:type="gramStart"/>
-      <w:r>
-        <w:rPr>
-          <w:color w:val="4F6228" w:themeColor="accent3" w:themeShade="80"/>
-          <w:sz w:val="28"/>
-          <w:szCs w:val="28"/>
-          <w:lang w:val="ru-RU"/>
-        </w:rPr>
-        <w:t>Аутоиммунный</w:t>
-      </w:r>
-      <w:proofErr w:type="gramEnd"/>
-      <w:r>
-        <w:rPr>
-          <w:color w:val="4F6228" w:themeColor="accent3" w:themeShade="80"/>
-          <w:sz w:val="28"/>
-          <w:szCs w:val="28"/>
-          <w:lang w:val="ru-RU"/>
-        </w:rPr>
-        <w:t xml:space="preserve"> тиреоидит, </w:t>
+      <w:r>
+        <w:rPr>
+          <w:lang w:val="ru-RU"/>
+        </w:rPr>
+        <w:t xml:space="preserve"> ОИ.   Диабетическая дистальная симметричная полинейропатия н/к, сенсомоторная форма (NSS 4, NDS 5). Диабетическая ангиопатия артерий н/к. ХБП I</w:t>
+      </w:r>
+      <w:r>
+        <w:rPr>
+          <w:lang w:val="ru-RU"/>
+        </w:rPr>
+        <w:t xml:space="preserve"> с</w:t>
+      </w:r>
+      <w:r>
+        <w:rPr>
+          <w:lang w:val="ru-RU"/>
+        </w:rPr>
+        <w:t>т. Диабетическая нефропатия III</w:t>
+      </w:r>
+      <w:r>
+        <w:rPr>
+          <w:lang w:val="ru-RU"/>
+        </w:rPr>
+        <w:t xml:space="preserve"> ст. Аутоиммунный тиреоидит, </w:t>
       </w:r>
       <w:sdt>
         <w:sdtPr>
           <w:rPr>
-            <w:color w:val="4F6228" w:themeColor="accent3" w:themeShade="80"/>
-            <w:sz w:val="28"/>
-            <w:szCs w:val="28"/>
             <w:lang w:val="ru-RU"/>
           </w:rPr>
           <w:id w:val="105240480"/>
           <w:placeholder>
-            <w:docPart w:val="FBFC6A18E07A484F9E976562E903BEB7"/>
+            <w:docPart w:val="7488A10A684841F7ACCC3B7EC473B43B"/>
           </w:placeholder>
           <w:comboBox>
             <w:listItem w:displayText="без увеличения объема щит. железы." w:value="без увеличения объема щит. железы."/>
             <w:listItem w:displayText="гипертрофическая форма." w:value="гипертрофическая форма."/>
           </w:comboBox>
         </w:sdtPr>
-        <w:sdtEndPr/>
         <w:sdtContent>
           <w:r>
             <w:rPr>
-              <w:color w:val="4F6228" w:themeColor="accent3" w:themeShade="80"/>
-              <w:sz w:val="28"/>
-              <w:szCs w:val="28"/>
               <w:lang w:val="ru-RU"/>
             </w:rPr>
-            <w:t>гипертрофическая форма.</w:t>
+            <w:t>без увеличения объема щит</w:t>
+          </w:r>
+          <w:proofErr w:type="gramStart"/>
+          <w:r>
+            <w:rPr>
+              <w:lang w:val="ru-RU"/>
+            </w:rPr>
+            <w:t>.</w:t>
+          </w:r>
+          <w:proofErr w:type="gramEnd"/>
+          <w:r>
+            <w:rPr>
+              <w:lang w:val="ru-RU"/>
+            </w:rPr>
+            <w:t xml:space="preserve"> </w:t>
+          </w:r>
+          <w:proofErr w:type="gramStart"/>
+          <w:r>
+            <w:rPr>
+              <w:lang w:val="ru-RU"/>
+            </w:rPr>
+            <w:t>ж</w:t>
+          </w:r>
+          <w:proofErr w:type="gramEnd"/>
+          <w:r>
+            <w:rPr>
+              <w:lang w:val="ru-RU"/>
+            </w:rPr>
+            <w:t>елезы.</w:t>
           </w:r>
         </w:sdtContent>
       </w:sdt>
       <w:r>
         <w:rPr>
-          <w:color w:val="4F6228" w:themeColor="accent3" w:themeShade="80"/>
-          <w:sz w:val="28"/>
-          <w:szCs w:val="28"/>
-          <w:lang w:val="ru-RU"/>
-        </w:rPr>
-        <w:t xml:space="preserve"> Гипотиреоз, средней тяжести,  </w:t>
-      </w:r>
-      <w:r>
-        <w:rPr>
-          <w:color w:val="4F6228" w:themeColor="accent3" w:themeShade="80"/>
-          <w:sz w:val="28"/>
-          <w:szCs w:val="28"/>
-          <w:lang w:val="ru-RU"/>
-        </w:rPr>
-        <w:t xml:space="preserve">ст. </w:t>
-      </w:r>
-      <w:r>
-        <w:rPr>
-          <w:color w:val="4F6228" w:themeColor="accent3" w:themeShade="80"/>
-          <w:sz w:val="28"/>
-          <w:szCs w:val="28"/>
-          <w:lang w:val="ru-RU"/>
-        </w:rPr>
-        <w:t>медикаментозн</w:t>
-      </w:r>
-      <w:r>
-        <w:rPr>
-          <w:color w:val="4F6228" w:themeColor="accent3" w:themeShade="80"/>
-          <w:sz w:val="28"/>
-          <w:szCs w:val="28"/>
-          <w:lang w:val="ru-RU"/>
-        </w:rPr>
-        <w:t>ой</w:t>
-      </w:r>
-      <w:r>
-        <w:rPr>
-          <w:color w:val="4F6228" w:themeColor="accent3" w:themeShade="80"/>
-          <w:sz w:val="28"/>
-          <w:szCs w:val="28"/>
-          <w:lang w:val="ru-RU"/>
-        </w:rPr>
-        <w:t xml:space="preserve"> </w:t>
+          <w:lang w:val="ru-RU"/>
+        </w:rPr>
+        <w:t xml:space="preserve"> Эутиреоидное состояние. </w:t>
+      </w:r>
+      <w:r>
+        <w:rPr>
+          <w:lang w:val="ru-RU"/>
+        </w:rPr>
+        <w:t>Ожирение I</w:t>
+      </w:r>
+      <w:r>
+        <w:rPr>
+          <w:lang w:val="ru-RU"/>
+        </w:rPr>
+        <w:t xml:space="preserve"> ст. (ИМТ </w:t>
+      </w:r>
+      <w:r>
+        <w:rPr>
+          <w:lang w:val="ru-RU"/>
+        </w:rPr>
+        <w:t>33,7</w:t>
+      </w:r>
+      <w:r>
+        <w:rPr>
+          <w:lang w:val="ru-RU"/>
+        </w:rPr>
+        <w:t xml:space="preserve">кг/м2) </w:t>
       </w:r>
       <w:proofErr w:type="spellStart"/>
       <w:r>
         <w:rPr>
-          <w:color w:val="4F6228" w:themeColor="accent3" w:themeShade="80"/>
-          <w:sz w:val="28"/>
-          <w:szCs w:val="28"/>
-          <w:lang w:val="ru-RU"/>
-        </w:rPr>
-        <w:t>субкомпенсаци</w:t>
-      </w:r>
-      <w:r>
-        <w:rPr>
-          <w:color w:val="4F6228" w:themeColor="accent3" w:themeShade="80"/>
-          <w:sz w:val="28"/>
-          <w:szCs w:val="28"/>
-          <w:lang w:val="ru-RU"/>
-        </w:rPr>
-        <w:t>и</w:t>
+          <w:lang w:val="ru-RU"/>
+        </w:rPr>
+        <w:t>алим</w:t>
       </w:r>
       <w:proofErr w:type="spellEnd"/>
-      <w:r>
-        <w:rPr>
-          <w:color w:val="4F6228" w:themeColor="accent3" w:themeShade="80"/>
-          <w:sz w:val="28"/>
-          <w:szCs w:val="28"/>
-          <w:lang w:val="ru-RU"/>
-        </w:rPr>
-        <w:t xml:space="preserve">. </w:t>
-      </w:r>
-      <w:sdt>
-        <w:sdtPr>
-          <w:rPr>
-            <w:color w:val="4F6228" w:themeColor="accent3" w:themeShade="80"/>
-            <w:sz w:val="28"/>
-            <w:szCs w:val="28"/>
-            <w:lang w:val="ru-RU"/>
-          </w:rPr>
-          <w:id w:val="590198144"/>
-          <w:placeholder>
-            <w:docPart w:val="DefaultPlaceholder_1082065159"/>
-          </w:placeholder>
-          <w:dropDownList>
-            <w:listItem w:value="Выберите элемент."/>
-            <w:listItem w:displayText="Диффузный токсический " w:value="Диффузный токсический "/>
-            <w:listItem w:displayText="Диффузный " w:value="Диффузный "/>
-            <w:listItem w:displayText="Смешаный " w:value="Смешаный "/>
-            <w:listItem w:displayText="Узловой " w:value="Узловой "/>
-          </w:dropDownList>
-        </w:sdtPr>
-        <w:sdtEndPr/>
-        <w:sdtContent>
-          <w:r>
-            <w:rPr>
-              <w:color w:val="4F6228" w:themeColor="accent3" w:themeShade="80"/>
-              <w:sz w:val="28"/>
-              <w:szCs w:val="28"/>
-              <w:lang w:val="ru-RU"/>
-            </w:rPr>
-            <w:t xml:space="preserve">Диффузный токсический </w:t>
-          </w:r>
-        </w:sdtContent>
-      </w:sdt>
-      <w:r>
-        <w:rPr>
-          <w:color w:val="4F6228" w:themeColor="accent3" w:themeShade="80"/>
-          <w:sz w:val="28"/>
-          <w:szCs w:val="28"/>
-          <w:lang w:val="ru-RU"/>
-        </w:rPr>
-        <w:t xml:space="preserve"> зоб II. Эутиреоидное состояние</w:t>
-      </w:r>
-      <w:r>
-        <w:rPr>
-          <w:sz w:val="28"/>
-          <w:szCs w:val="28"/>
-          <w:lang w:val="ru-RU"/>
-        </w:rPr>
-        <w:t xml:space="preserve">. </w:t>
+      <w:proofErr w:type="gramStart"/>
+      <w:r>
+        <w:rPr>
+          <w:lang w:val="ru-RU"/>
+        </w:rPr>
+        <w:t>.-</w:t>
+      </w:r>
+      <w:proofErr w:type="gramEnd"/>
+      <w:r>
+        <w:rPr>
+          <w:lang w:val="ru-RU"/>
+        </w:rPr>
+        <w:t xml:space="preserve">конституционального генеза, стабильное течение.  </w:t>
+      </w:r>
+      <w:r>
+        <w:rPr>
+          <w:lang w:val="ru-RU"/>
+        </w:rPr>
+        <w:t xml:space="preserve"> Гипертоническая болезнь II стадии 2 степени. Гипертензивное сердце СН 0. Риск 4.  </w:t>
       </w:r>
     </w:p>
     <w:p>
@@ -904,67 +637,56 @@
         <w:ind w:left="-567"/>
         <w:jc w:val="both"/>
         <w:rPr>
-          <w:color w:val="17365D" w:themeColor="text2" w:themeShade="BF"/>
-          <w:sz w:val="28"/>
-          <w:szCs w:val="28"/>
           <w:lang w:val="ru-RU"/>
         </w:rPr>
       </w:pPr>
-      <w:r>
-        <w:rPr>
-          <w:color w:val="17365D" w:themeColor="text2" w:themeShade="BF"/>
-          <w:sz w:val="28"/>
-          <w:szCs w:val="28"/>
-          <w:lang w:val="ru-RU"/>
-        </w:rPr>
-        <w:t xml:space="preserve">Миопия </w:t>
-      </w:r>
-      <w:sdt>
-        <w:sdtPr>
-          <w:rPr>
-            <w:color w:val="17365D" w:themeColor="text2" w:themeShade="BF"/>
-            <w:sz w:val="28"/>
-            <w:szCs w:val="28"/>
-            <w:lang w:val="ru-RU"/>
-          </w:rPr>
-          <w:id w:val="-1410379913"/>
-          <w:placeholder>
-            <w:docPart w:val="DefaultPlaceholder_1082065159"/>
-          </w:placeholder>
-          <w:comboBox>
-            <w:listItem w:value="Выберите элемент."/>
-            <w:listItem w:displayText="слабой " w:value="слабой "/>
-            <w:listItem w:displayText="высокой" w:value="высокой"/>
-            <w:listItem w:displayText="средней" w:value="средней"/>
-          </w:comboBox>
-        </w:sdtPr>
-        <w:sdtEndPr/>
-        <w:sdtContent>
-          <w:r>
-            <w:rPr>
-              <w:color w:val="17365D" w:themeColor="text2" w:themeShade="BF"/>
-              <w:sz w:val="28"/>
-              <w:szCs w:val="28"/>
-              <w:lang w:val="ru-RU"/>
-            </w:rPr>
-            <w:t xml:space="preserve">слабой </w:t>
-          </w:r>
-        </w:sdtContent>
-      </w:sdt>
-      <w:r>
-        <w:rPr>
-          <w:color w:val="17365D" w:themeColor="text2" w:themeShade="BF"/>
-          <w:sz w:val="28"/>
-          <w:szCs w:val="28"/>
-          <w:lang w:val="ru-RU"/>
-        </w:rPr>
-        <w:t xml:space="preserve"> степени ОИ.</w:t>
-      </w:r>
-      <w:r>
-        <w:rPr>
-          <w:color w:val="17365D" w:themeColor="text2" w:themeShade="BF"/>
-          <w:sz w:val="28"/>
-          <w:szCs w:val="28"/>
+      <w:bookmarkStart w:id="3" w:name="дк"/>
+      <w:bookmarkEnd w:id="3"/>
+      <w:r>
+        <w:rPr>
+          <w:u w:val="single"/>
+          <w:lang w:val="ru-RU"/>
+        </w:rPr>
+        <w:t xml:space="preserve">Жалобы при поступлении </w:t>
+      </w:r>
+      <w:r>
+        <w:rPr>
+          <w:lang w:val="ru-RU"/>
+        </w:rPr>
+        <w:t xml:space="preserve">на </w:t>
+      </w:r>
+      <w:r>
+        <w:rPr>
+          <w:lang w:val="ru-RU"/>
+        </w:rPr>
+        <w:t xml:space="preserve">слабость, утомляемость, </w:t>
+      </w:r>
+      <w:r>
+        <w:rPr>
+          <w:lang w:val="ru-RU"/>
+        </w:rPr>
+        <w:t xml:space="preserve">сухость во рту, </w:t>
+      </w:r>
+      <w:r>
+        <w:rPr>
+          <w:lang w:val="ru-RU"/>
+        </w:rPr>
+        <w:t>жажду,</w:t>
+      </w:r>
+      <w:r>
+        <w:rPr>
+          <w:lang w:val="ru-RU"/>
+        </w:rPr>
+        <w:t xml:space="preserve"> </w:t>
+      </w:r>
+      <w:r>
+        <w:rPr>
+          <w:lang w:val="ru-RU"/>
+        </w:rPr>
+        <w:t>полиурию,</w:t>
+      </w:r>
+      <w:r>
+        <w:rPr>
           <w:lang w:val="ru-RU"/>
         </w:rPr>
         <w:t xml:space="preserve"> </w:t>
@@ -975,138 +697,152 @@
         <w:ind w:left="-567"/>
         <w:jc w:val="both"/>
         <w:rPr>
-          <w:color w:val="17365D" w:themeColor="text2" w:themeShade="BF"/>
-          <w:sz w:val="28"/>
-          <w:szCs w:val="28"/>
           <w:lang w:val="ru-RU"/>
         </w:rPr>
       </w:pPr>
       <w:r>
         <w:rPr>
-          <w:color w:val="17365D" w:themeColor="text2" w:themeShade="BF"/>
-          <w:sz w:val="28"/>
-          <w:szCs w:val="28"/>
-          <w:lang w:val="ru-RU"/>
-        </w:rPr>
-        <w:t>А</w:t>
-      </w:r>
-      <w:r>
-        <w:rPr>
-          <w:color w:val="17365D" w:themeColor="text2" w:themeShade="BF"/>
-          <w:sz w:val="28"/>
-          <w:szCs w:val="28"/>
-          <w:lang w:val="ru-RU"/>
-        </w:rPr>
-        <w:t xml:space="preserve">нгиопатия сосудов сетчатки </w:t>
-      </w:r>
-      <w:sdt>
-        <w:sdtPr>
-          <w:rPr>
-            <w:color w:val="17365D" w:themeColor="text2" w:themeShade="BF"/>
-            <w:sz w:val="28"/>
-            <w:szCs w:val="28"/>
-            <w:lang w:val="ru-RU"/>
-          </w:rPr>
-          <w:id w:val="2051261544"/>
-          <w:placeholder>
-            <w:docPart w:val="DefaultPlaceholder_1082065159"/>
-          </w:placeholder>
-          <w:comboBox>
-            <w:listItem w:value="Выберите элемент."/>
-            <w:listItem w:displayText="ОИ" w:value="ОИ"/>
-            <w:listItem w:displayText="ОД" w:value="ОД"/>
-            <w:listItem w:displayText="OS" w:value="OS"/>
-          </w:comboBox>
-        </w:sdtPr>
-        <w:sdtEndPr/>
-        <w:sdtContent>
-          <w:r>
-            <w:rPr>
-              <w:color w:val="17365D" w:themeColor="text2" w:themeShade="BF"/>
-              <w:sz w:val="28"/>
-              <w:szCs w:val="28"/>
-              <w:lang w:val="ru-RU"/>
-            </w:rPr>
-            <w:t>ОИ</w:t>
-          </w:r>
-        </w:sdtContent>
-      </w:sdt>
-      <w:r>
-        <w:rPr>
-          <w:color w:val="17365D" w:themeColor="text2" w:themeShade="BF"/>
-          <w:sz w:val="28"/>
-          <w:szCs w:val="28"/>
+          <w:lang w:val="ru-RU"/>
+        </w:rPr>
+        <w:t>ухудшение зрения,</w:t>
+      </w:r>
+      <w:r>
+        <w:rPr>
+          <w:lang w:val="ru-RU"/>
+        </w:rPr>
+        <w:t xml:space="preserve"> </w:t>
+      </w:r>
+      <w:r>
+        <w:rPr>
+          <w:lang w:val="ru-RU"/>
+        </w:rPr>
+        <w:t xml:space="preserve"> </w:t>
+      </w:r>
+      <w:r>
+        <w:rPr>
+          <w:lang w:val="ru-RU"/>
+        </w:rPr>
+        <w:t>боли  в н/</w:t>
+      </w:r>
+      <w:proofErr w:type="gramStart"/>
+      <w:r>
+        <w:rPr>
+          <w:lang w:val="ru-RU"/>
+        </w:rPr>
+        <w:t>к</w:t>
+      </w:r>
+      <w:proofErr w:type="gramEnd"/>
+      <w:r>
+        <w:rPr>
+          <w:lang w:val="ru-RU"/>
+        </w:rPr>
+        <w:t xml:space="preserve">, </w:t>
+      </w:r>
+      <w:proofErr w:type="gramStart"/>
+      <w:r>
+        <w:rPr>
+          <w:lang w:val="ru-RU"/>
+        </w:rPr>
+        <w:t>судороги</w:t>
+      </w:r>
+      <w:proofErr w:type="gramEnd"/>
+      <w:r>
+        <w:rPr>
+          <w:lang w:val="ru-RU"/>
+        </w:rPr>
+        <w:t>,</w:t>
+      </w:r>
+      <w:r>
+        <w:rPr>
+          <w:lang w:val="ru-RU"/>
+        </w:rPr>
+        <w:t xml:space="preserve"> онемение ног,</w:t>
+      </w:r>
+      <w:r>
+        <w:rPr>
+          <w:lang w:val="ru-RU"/>
+        </w:rPr>
+        <w:t xml:space="preserve"> </w:t>
+      </w:r>
+      <w:r>
+        <w:rPr>
+          <w:lang w:val="ru-RU"/>
+        </w:rPr>
+        <w:t>повышение</w:t>
+      </w:r>
+      <w:r>
+        <w:rPr>
+          <w:lang w:val="ru-RU"/>
+        </w:rPr>
+        <w:t xml:space="preserve"> </w:t>
+      </w:r>
+      <w:r>
+        <w:rPr>
+          <w:lang w:val="ru-RU"/>
+        </w:rPr>
+        <w:t xml:space="preserve">АД макс. до </w:t>
+      </w:r>
+      <w:r>
+        <w:rPr>
+          <w:lang w:val="ru-RU"/>
+        </w:rPr>
+        <w:t>170/100</w:t>
+      </w:r>
+      <w:r>
+        <w:rPr>
+          <w:lang w:val="ru-RU"/>
+        </w:rPr>
+        <w:t xml:space="preserve"> </w:t>
+      </w:r>
+      <w:r>
+        <w:rPr>
+          <w:lang w:val="ru-RU"/>
+        </w:rPr>
+        <w:t xml:space="preserve">мм </w:t>
+      </w:r>
+      <w:proofErr w:type="spellStart"/>
+      <w:r>
+        <w:rPr>
+          <w:lang w:val="ru-RU"/>
+        </w:rPr>
+        <w:t>рт.</w:t>
+      </w:r>
+      <w:r>
+        <w:rPr>
+          <w:lang w:val="ru-RU"/>
+        </w:rPr>
+        <w:t>ст</w:t>
+      </w:r>
+      <w:proofErr w:type="spellEnd"/>
+      <w:r>
+        <w:rPr>
           <w:lang w:val="ru-RU"/>
         </w:rPr>
         <w:t>.</w:t>
       </w:r>
       <w:r>
         <w:rPr>
-          <w:color w:val="17365D" w:themeColor="text2" w:themeShade="BF"/>
-          <w:sz w:val="28"/>
-          <w:szCs w:val="28"/>
-          <w:lang w:val="ru-RU"/>
-        </w:rPr>
-        <w:t xml:space="preserve"> </w:t>
-      </w:r>
-      <w:r>
-        <w:rPr>
-          <w:color w:val="17365D" w:themeColor="text2" w:themeShade="BF"/>
-          <w:sz w:val="28"/>
-          <w:szCs w:val="28"/>
-          <w:lang w:val="ru-RU"/>
-        </w:rPr>
-        <w:t xml:space="preserve">Начальная катаракта </w:t>
-      </w:r>
-      <w:sdt>
-        <w:sdtPr>
-          <w:rPr>
-            <w:color w:val="17365D" w:themeColor="text2" w:themeShade="BF"/>
-            <w:sz w:val="28"/>
-            <w:szCs w:val="28"/>
-            <w:lang w:val="ru-RU"/>
-          </w:rPr>
-          <w:id w:val="517513702"/>
-          <w:placeholder>
-            <w:docPart w:val="DB435B1E68954750936FB322747598D2"/>
-          </w:placeholder>
-          <w:comboBox>
-            <w:listItem w:value="Выберите элемент."/>
-            <w:listItem w:displayText="ОИ" w:value="ОИ"/>
-            <w:listItem w:displayText="ОД" w:value="ОД"/>
-            <w:listItem w:displayText="OS" w:value="OS"/>
-          </w:comboBox>
-        </w:sdtPr>
-        <w:sdtEndPr/>
-        <w:sdtContent>
-          <w:r>
-            <w:rPr>
-              <w:color w:val="17365D" w:themeColor="text2" w:themeShade="BF"/>
-              <w:sz w:val="28"/>
-              <w:szCs w:val="28"/>
-              <w:lang w:val="ru-RU"/>
-            </w:rPr>
-            <w:t>ОИ</w:t>
-          </w:r>
-        </w:sdtContent>
-      </w:sdt>
-      <w:r>
-        <w:rPr>
-          <w:color w:val="17365D" w:themeColor="text2" w:themeShade="BF"/>
-          <w:sz w:val="28"/>
-          <w:szCs w:val="28"/>
-          <w:lang w:val="ru-RU"/>
-        </w:rPr>
-        <w:t xml:space="preserve">. </w:t>
-      </w:r>
-      <w:r>
-        <w:rPr>
-          <w:color w:val="17365D" w:themeColor="text2" w:themeShade="BF"/>
-          <w:sz w:val="28"/>
-          <w:szCs w:val="28"/>
-          <w:lang w:val="ru-RU"/>
-        </w:rPr>
-        <w:t xml:space="preserve"> </w:t>
+          <w:lang w:val="ru-RU"/>
+        </w:rPr>
+        <w:t xml:space="preserve">, </w:t>
+      </w:r>
+      <w:r>
+        <w:rPr>
+          <w:lang w:val="ru-RU"/>
+        </w:rPr>
+        <w:t xml:space="preserve">периодические </w:t>
+      </w:r>
+      <w:r>
+        <w:rPr>
+          <w:lang w:val="ru-RU"/>
+        </w:rPr>
+        <w:t xml:space="preserve">головные боли, </w:t>
+      </w:r>
+      <w:r>
+        <w:rPr>
+          <w:lang w:val="ru-RU"/>
+        </w:rPr>
+        <w:t>отеки голени.</w:t>
       </w:r>
     </w:p>
     <w:p>
@@ -1114,857 +850,49 @@
         <w:ind w:left="-567"/>
         <w:jc w:val="both"/>
         <w:rPr>
-          <w:color w:val="17365D" w:themeColor="text2" w:themeShade="BF"/>
-          <w:sz w:val="28"/>
-          <w:szCs w:val="28"/>
           <w:lang w:val="ru-RU"/>
         </w:rPr>
       </w:pPr>
       <w:r>
         <w:rPr>
-          <w:color w:val="17365D" w:themeColor="text2" w:themeShade="BF"/>
-          <w:sz w:val="28"/>
-          <w:szCs w:val="28"/>
-          <w:lang w:val="ru-RU"/>
-        </w:rPr>
-        <w:t>Непро</w:t>
-      </w:r>
-      <w:r>
-        <w:rPr>
-          <w:color w:val="17365D" w:themeColor="text2" w:themeShade="BF"/>
-          <w:sz w:val="28"/>
-          <w:szCs w:val="28"/>
-          <w:lang w:val="ru-RU"/>
-        </w:rPr>
-        <w:t>лиферативная  диабетическая</w:t>
-      </w:r>
-      <w:r>
-        <w:rPr>
-          <w:color w:val="17365D" w:themeColor="text2" w:themeShade="BF"/>
-          <w:sz w:val="28"/>
-          <w:szCs w:val="28"/>
+          <w:u w:val="single"/>
+          <w:lang w:val="ru-RU"/>
+        </w:rPr>
+        <w:t>Краткий анамнез</w:t>
+      </w:r>
+      <w:r>
+        <w:rPr>
+          <w:lang w:val="ru-RU"/>
+        </w:rPr>
+        <w:t xml:space="preserve">: СД </w:t>
+      </w:r>
+      <w:r>
+        <w:rPr>
+          <w:lang w:val="ru-RU"/>
+        </w:rPr>
+        <w:t>выявлен в</w:t>
+      </w:r>
+      <w:r>
+        <w:rPr>
           <w:lang w:val="ru-RU"/>
         </w:rPr>
         <w:t xml:space="preserve"> </w:t>
       </w:r>
-      <w:proofErr w:type="spellStart"/>
-      <w:r>
-        <w:rPr>
-          <w:color w:val="17365D" w:themeColor="text2" w:themeShade="BF"/>
-          <w:sz w:val="28"/>
-          <w:szCs w:val="28"/>
-          <w:lang w:val="ru-RU"/>
-        </w:rPr>
-        <w:t>ретинопатия</w:t>
-      </w:r>
-      <w:proofErr w:type="spellEnd"/>
-      <w:r>
-        <w:rPr>
-          <w:color w:val="17365D" w:themeColor="text2" w:themeShade="BF"/>
-          <w:sz w:val="28"/>
-          <w:szCs w:val="28"/>
-          <w:lang w:val="ru-RU"/>
-        </w:rPr>
-        <w:t xml:space="preserve"> </w:t>
+      <w:r>
+        <w:rPr>
+          <w:lang w:val="ru-RU"/>
+        </w:rPr>
+        <w:t xml:space="preserve">2010 </w:t>
+      </w:r>
+      <w:r>
+        <w:rPr>
+          <w:lang w:val="ru-RU"/>
+        </w:rPr>
+        <w:t xml:space="preserve">г. </w:t>
       </w:r>
       <w:sdt>
         <w:sdtPr>
           <w:rPr>
-            <w:color w:val="17365D" w:themeColor="text2" w:themeShade="BF"/>
-            <w:sz w:val="28"/>
-            <w:szCs w:val="28"/>
-            <w:lang w:val="ru-RU"/>
-          </w:rPr>
-          <w:id w:val="389392371"/>
-          <w:placeholder>
-            <w:docPart w:val="5917FEE754784A0BA4173B51A4E1CE95"/>
-          </w:placeholder>
-          <w:comboBox>
-            <w:listItem w:value="Выберите элемент."/>
-            <w:listItem w:displayText="ОИ" w:value="ОИ"/>
-            <w:listItem w:displayText="ОД" w:value="ОД"/>
-            <w:listItem w:displayText="OS" w:value="OS"/>
-          </w:comboBox>
-        </w:sdtPr>
-        <w:sdtEndPr/>
-        <w:sdtContent>
-          <w:r>
-            <w:rPr>
-              <w:color w:val="17365D" w:themeColor="text2" w:themeShade="BF"/>
-              <w:sz w:val="28"/>
-              <w:szCs w:val="28"/>
-              <w:lang w:val="ru-RU"/>
-            </w:rPr>
-            <w:t>ОИ</w:t>
-          </w:r>
-        </w:sdtContent>
-      </w:sdt>
-      <w:r>
-        <w:rPr>
-          <w:color w:val="17365D" w:themeColor="text2" w:themeShade="BF"/>
-          <w:sz w:val="28"/>
-          <w:szCs w:val="28"/>
-          <w:lang w:val="ru-RU"/>
-        </w:rPr>
-        <w:t>.</w:t>
-      </w:r>
-    </w:p>
-    <w:p>
-      <w:pPr>
-        <w:ind w:left="-567"/>
-        <w:jc w:val="both"/>
-        <w:rPr>
-          <w:color w:val="C00000"/>
-          <w:sz w:val="28"/>
-          <w:szCs w:val="28"/>
-          <w:lang w:val="ru-RU"/>
-        </w:rPr>
-      </w:pPr>
-      <w:r>
-        <w:rPr>
-          <w:color w:val="C00000"/>
-          <w:sz w:val="28"/>
-          <w:szCs w:val="28"/>
-          <w:lang w:val="ru-RU"/>
-        </w:rPr>
-        <w:t xml:space="preserve">ИБС, стенокардия напряжения, диффузный кардиосклероз, II </w:t>
-      </w:r>
-      <w:proofErr w:type="spellStart"/>
-      <w:r>
-        <w:rPr>
-          <w:color w:val="C00000"/>
-          <w:sz w:val="28"/>
-          <w:szCs w:val="28"/>
-          <w:lang w:val="ru-RU"/>
-        </w:rPr>
-        <w:t>ф.кл</w:t>
-      </w:r>
-      <w:proofErr w:type="spellEnd"/>
-      <w:r>
-        <w:rPr>
-          <w:color w:val="C00000"/>
-          <w:sz w:val="28"/>
-          <w:szCs w:val="28"/>
-          <w:lang w:val="ru-RU"/>
-        </w:rPr>
-        <w:t>. СН II</w:t>
-      </w:r>
-      <w:proofErr w:type="gramStart"/>
-      <w:r>
-        <w:rPr>
-          <w:color w:val="C00000"/>
-          <w:sz w:val="28"/>
-          <w:szCs w:val="28"/>
-          <w:lang w:val="ru-RU"/>
-        </w:rPr>
-        <w:t xml:space="preserve"> А</w:t>
-      </w:r>
-      <w:proofErr w:type="gramEnd"/>
-      <w:r>
-        <w:rPr>
-          <w:color w:val="C00000"/>
-          <w:sz w:val="28"/>
-          <w:szCs w:val="28"/>
-          <w:lang w:val="ru-RU"/>
-        </w:rPr>
-        <w:t xml:space="preserve"> </w:t>
-      </w:r>
-      <w:proofErr w:type="spellStart"/>
-      <w:r>
-        <w:rPr>
-          <w:color w:val="C00000"/>
-          <w:sz w:val="28"/>
-          <w:szCs w:val="28"/>
-          <w:lang w:val="ru-RU"/>
-        </w:rPr>
-        <w:t>ф.кл</w:t>
-      </w:r>
-      <w:proofErr w:type="spellEnd"/>
-      <w:r>
-        <w:rPr>
-          <w:color w:val="C00000"/>
-          <w:sz w:val="28"/>
-          <w:szCs w:val="28"/>
-          <w:lang w:val="ru-RU"/>
-        </w:rPr>
-        <w:t xml:space="preserve">. II. Гипертоническая болезнь III стадии … степени. Гипертензивное сердце СН I. Риск 4. Метаболическая кардиомиопатия СН 0-I. </w:t>
-      </w:r>
-      <w:proofErr w:type="spellStart"/>
-      <w:r>
-        <w:rPr>
-          <w:color w:val="C00000"/>
-          <w:sz w:val="28"/>
-          <w:szCs w:val="28"/>
-          <w:lang w:val="ru-RU"/>
-        </w:rPr>
-        <w:t>ф.кл</w:t>
-      </w:r>
-      <w:proofErr w:type="spellEnd"/>
-      <w:r>
-        <w:rPr>
-          <w:color w:val="C00000"/>
-          <w:sz w:val="28"/>
-          <w:szCs w:val="28"/>
-          <w:lang w:val="ru-RU"/>
-        </w:rPr>
-        <w:t>. II.</w:t>
-      </w:r>
-    </w:p>
-    <w:p>
-      <w:pPr>
-        <w:ind w:left="-567"/>
-        <w:jc w:val="both"/>
-        <w:rPr>
-          <w:color w:val="C00000"/>
-          <w:sz w:val="28"/>
-          <w:szCs w:val="28"/>
-          <w:lang w:val="ru-RU"/>
-        </w:rPr>
-      </w:pPr>
-      <w:r>
-        <w:rPr>
-          <w:color w:val="C00000"/>
-          <w:sz w:val="28"/>
-          <w:szCs w:val="28"/>
-          <w:lang w:val="ru-RU"/>
-        </w:rPr>
-        <w:t>НЦД по смешанному типу.</w:t>
-      </w:r>
-    </w:p>
-    <w:p>
-      <w:pPr>
-        <w:ind w:left="-567"/>
-        <w:jc w:val="both"/>
-        <w:rPr>
-          <w:color w:val="0000FF"/>
-          <w:sz w:val="28"/>
-          <w:szCs w:val="28"/>
-          <w:lang w:val="ru-RU"/>
-        </w:rPr>
-      </w:pPr>
-      <w:sdt>
-        <w:sdtPr>
-          <w:rPr>
-            <w:color w:val="0000FF"/>
-            <w:sz w:val="28"/>
-            <w:szCs w:val="28"/>
-            <w:lang w:val="ru-RU"/>
-          </w:rPr>
-          <w:id w:val="-968201283"/>
-          <w:placeholder>
-            <w:docPart w:val="DefaultPlaceholder_1082065159"/>
-          </w:placeholder>
-          <w:comboBox>
-            <w:listItem w:value="Выберите элемент."/>
-            <w:listItem w:displayText="Дисциркуляторная" w:value="Дисциркуляторная"/>
-            <w:listItem w:displayText="Диабетическая" w:value="Диабетическая"/>
-            <w:listItem w:displayText="Дисметаболическая" w:value="Дисметаболическая"/>
-          </w:comboBox>
-        </w:sdtPr>
-        <w:sdtEndPr/>
-        <w:sdtContent>
-          <w:r>
-            <w:rPr>
-              <w:color w:val="0000FF"/>
-              <w:sz w:val="28"/>
-              <w:szCs w:val="28"/>
-              <w:lang w:val="ru-RU"/>
-            </w:rPr>
-            <w:t>Дисциркуляторная</w:t>
-          </w:r>
-        </w:sdtContent>
-      </w:sdt>
-      <w:r>
-        <w:rPr>
-          <w:color w:val="0000FF"/>
-          <w:sz w:val="28"/>
-          <w:szCs w:val="28"/>
-          <w:lang w:val="ru-RU"/>
-        </w:rPr>
-        <w:t xml:space="preserve"> энцефалопатия I-II сочетанного генеза (</w:t>
-      </w:r>
-      <w:r>
-        <w:rPr>
-          <w:color w:val="0000FF"/>
-          <w:sz w:val="28"/>
-          <w:szCs w:val="28"/>
-          <w:lang w:val="ru-RU"/>
-        </w:rPr>
-        <w:t>дисметаболическая</w:t>
-      </w:r>
-      <w:r>
-        <w:rPr>
-          <w:color w:val="0000FF"/>
-          <w:sz w:val="28"/>
-          <w:szCs w:val="28"/>
-          <w:lang w:val="ru-RU"/>
-        </w:rPr>
-        <w:t>, гипертоническая).</w:t>
-      </w:r>
-    </w:p>
-    <w:p>
-      <w:pPr>
-        <w:ind w:left="-567"/>
-        <w:jc w:val="both"/>
-        <w:rPr>
-          <w:color w:val="0000FF"/>
-          <w:sz w:val="28"/>
-          <w:szCs w:val="28"/>
-          <w:lang w:val="ru-RU"/>
-        </w:rPr>
-      </w:pPr>
-      <w:r>
-        <w:rPr>
-          <w:color w:val="0000FF"/>
-          <w:sz w:val="28"/>
-          <w:szCs w:val="28"/>
-          <w:lang w:val="ru-RU"/>
-        </w:rPr>
-        <w:t xml:space="preserve">астеновегетативный </w:t>
-      </w:r>
-      <w:proofErr w:type="gramStart"/>
-      <w:r>
-        <w:rPr>
-          <w:color w:val="0000FF"/>
-          <w:sz w:val="28"/>
-          <w:szCs w:val="28"/>
-          <w:lang w:val="ru-RU"/>
-        </w:rPr>
-        <w:t>с-м</w:t>
-      </w:r>
-      <w:proofErr w:type="gramEnd"/>
-      <w:r>
-        <w:rPr>
-          <w:color w:val="0000FF"/>
-          <w:sz w:val="28"/>
-          <w:szCs w:val="28"/>
-          <w:lang w:val="ru-RU"/>
-        </w:rPr>
-        <w:t xml:space="preserve">, </w:t>
-      </w:r>
-      <w:proofErr w:type="spellStart"/>
-      <w:r>
-        <w:rPr>
-          <w:color w:val="0000FF"/>
-          <w:sz w:val="28"/>
-          <w:szCs w:val="28"/>
-          <w:lang w:val="ru-RU"/>
-        </w:rPr>
-        <w:t>астено</w:t>
-      </w:r>
-      <w:proofErr w:type="spellEnd"/>
-      <w:r>
-        <w:rPr>
-          <w:color w:val="0000FF"/>
-          <w:sz w:val="28"/>
-          <w:szCs w:val="28"/>
-          <w:lang w:val="ru-RU"/>
-        </w:rPr>
-        <w:t xml:space="preserve">-невротический с-м, </w:t>
-      </w:r>
-      <w:proofErr w:type="spellStart"/>
-      <w:r>
-        <w:rPr>
-          <w:color w:val="0000FF"/>
-          <w:sz w:val="28"/>
-          <w:szCs w:val="28"/>
-          <w:lang w:val="ru-RU"/>
-        </w:rPr>
-        <w:t>вестибуло</w:t>
-      </w:r>
-      <w:proofErr w:type="spellEnd"/>
-      <w:r>
-        <w:rPr>
-          <w:color w:val="0000FF"/>
-          <w:sz w:val="28"/>
-          <w:szCs w:val="28"/>
-          <w:lang w:val="ru-RU"/>
-        </w:rPr>
-        <w:t xml:space="preserve">-атактический с-м.  </w:t>
-      </w:r>
-      <w:proofErr w:type="spellStart"/>
-      <w:r>
-        <w:rPr>
-          <w:color w:val="0000FF"/>
-          <w:sz w:val="28"/>
-          <w:szCs w:val="28"/>
-          <w:lang w:val="ru-RU"/>
-        </w:rPr>
-        <w:t>цереброастенический</w:t>
-      </w:r>
-      <w:proofErr w:type="spellEnd"/>
-      <w:r>
-        <w:rPr>
-          <w:color w:val="0000FF"/>
-          <w:sz w:val="28"/>
-          <w:szCs w:val="28"/>
-          <w:lang w:val="ru-RU"/>
-        </w:rPr>
-        <w:t xml:space="preserve"> с-м, цефалгический с-м,</w:t>
-      </w:r>
-    </w:p>
-    <w:p>
-      <w:pPr>
-        <w:ind w:left="-567"/>
-        <w:jc w:val="both"/>
-        <w:rPr>
-          <w:color w:val="008080"/>
-          <w:sz w:val="28"/>
-          <w:szCs w:val="28"/>
-          <w:lang w:val="ru-RU"/>
-        </w:rPr>
-      </w:pPr>
-      <w:proofErr w:type="spellStart"/>
-      <w:r>
-        <w:rPr>
-          <w:color w:val="008080"/>
-          <w:sz w:val="28"/>
-          <w:szCs w:val="28"/>
-          <w:lang w:val="ru-RU"/>
-        </w:rPr>
-        <w:t>Остеоартроз</w:t>
-      </w:r>
-      <w:proofErr w:type="spellEnd"/>
-      <w:r>
-        <w:rPr>
-          <w:color w:val="008080"/>
-          <w:sz w:val="28"/>
-          <w:szCs w:val="28"/>
-          <w:lang w:val="ru-RU"/>
-        </w:rPr>
-        <w:t xml:space="preserve"> коленных с-</w:t>
-      </w:r>
-      <w:proofErr w:type="spellStart"/>
-      <w:r>
-        <w:rPr>
-          <w:color w:val="008080"/>
-          <w:sz w:val="28"/>
-          <w:szCs w:val="28"/>
-          <w:lang w:val="ru-RU"/>
-        </w:rPr>
-        <w:t>вов</w:t>
-      </w:r>
-      <w:proofErr w:type="spellEnd"/>
-      <w:r>
-        <w:rPr>
-          <w:color w:val="008080"/>
-          <w:sz w:val="28"/>
-          <w:szCs w:val="28"/>
-          <w:lang w:val="ru-RU"/>
-        </w:rPr>
-        <w:t xml:space="preserve"> </w:t>
-      </w:r>
-      <w:proofErr w:type="spellStart"/>
-      <w:proofErr w:type="gramStart"/>
-      <w:r>
-        <w:rPr>
-          <w:color w:val="008080"/>
-          <w:sz w:val="28"/>
-          <w:szCs w:val="28"/>
-          <w:lang w:val="ru-RU"/>
-        </w:rPr>
-        <w:t>R</w:t>
-      </w:r>
-      <w:proofErr w:type="gramEnd"/>
-      <w:r>
-        <w:rPr>
-          <w:color w:val="008080"/>
-          <w:sz w:val="28"/>
-          <w:szCs w:val="28"/>
-          <w:lang w:val="ru-RU"/>
-        </w:rPr>
-        <w:t>о</w:t>
-      </w:r>
-      <w:proofErr w:type="spellEnd"/>
-      <w:r>
-        <w:rPr>
-          <w:color w:val="008080"/>
-          <w:sz w:val="28"/>
-          <w:szCs w:val="28"/>
-          <w:lang w:val="ru-RU"/>
-        </w:rPr>
-        <w:t xml:space="preserve"> II </w:t>
-      </w:r>
-      <w:r>
-        <w:rPr>
-          <w:color w:val="008080"/>
-          <w:sz w:val="28"/>
-          <w:szCs w:val="28"/>
-          <w:lang w:val="ru-RU"/>
-        </w:rPr>
-        <w:t>НФС</w:t>
-      </w:r>
-      <w:r>
-        <w:rPr>
-          <w:color w:val="008080"/>
-          <w:sz w:val="28"/>
-          <w:szCs w:val="28"/>
-          <w:lang w:val="ru-RU"/>
-        </w:rPr>
-        <w:t xml:space="preserve"> I-II. </w:t>
-      </w:r>
-    </w:p>
-    <w:p>
-      <w:pPr>
-        <w:ind w:left="-567"/>
-        <w:jc w:val="both"/>
-        <w:rPr>
-          <w:sz w:val="28"/>
-          <w:lang w:val="ru-RU"/>
-        </w:rPr>
-      </w:pPr>
-    </w:p>
-    <w:p>
-      <w:pPr>
-        <w:ind w:left="-567"/>
-        <w:jc w:val="both"/>
-        <w:rPr>
-          <w:sz w:val="28"/>
-          <w:szCs w:val="28"/>
-          <w:lang w:val="ru-RU"/>
-        </w:rPr>
-      </w:pPr>
-      <w:bookmarkStart w:id="3" w:name="дк"/>
-      <w:bookmarkEnd w:id="3"/>
-      <w:r>
-        <w:rPr>
-          <w:sz w:val="28"/>
-          <w:szCs w:val="28"/>
-          <w:u w:val="single"/>
-          <w:lang w:val="ru-RU"/>
-        </w:rPr>
-        <w:t xml:space="preserve">Жалобы при поступлении </w:t>
-      </w:r>
-      <w:r>
-        <w:rPr>
-          <w:sz w:val="28"/>
-          <w:szCs w:val="28"/>
-          <w:lang w:val="ru-RU"/>
-        </w:rPr>
-        <w:t xml:space="preserve">на </w:t>
-      </w:r>
-      <w:r>
-        <w:rPr>
-          <w:sz w:val="28"/>
-          <w:szCs w:val="28"/>
-          <w:lang w:val="ru-RU"/>
-        </w:rPr>
-        <w:t>слабость, утомляемость,</w:t>
-      </w:r>
-      <w:r>
-        <w:rPr>
-          <w:sz w:val="28"/>
-          <w:szCs w:val="28"/>
-          <w:lang w:val="ru-RU"/>
-        </w:rPr>
-        <w:t xml:space="preserve"> </w:t>
-      </w:r>
-      <w:r>
-        <w:rPr>
-          <w:sz w:val="28"/>
-          <w:szCs w:val="28"/>
-          <w:lang w:val="ru-RU"/>
-        </w:rPr>
-        <w:t xml:space="preserve">сухость во рту, </w:t>
-      </w:r>
-      <w:r>
-        <w:rPr>
-          <w:sz w:val="28"/>
-          <w:szCs w:val="28"/>
-          <w:lang w:val="ru-RU"/>
-        </w:rPr>
-        <w:t>жажду,</w:t>
-      </w:r>
-      <w:r>
-        <w:rPr>
-          <w:sz w:val="28"/>
-          <w:szCs w:val="28"/>
-          <w:lang w:val="ru-RU"/>
-        </w:rPr>
-        <w:t xml:space="preserve"> </w:t>
-      </w:r>
-      <w:r>
-        <w:rPr>
-          <w:sz w:val="28"/>
-          <w:szCs w:val="28"/>
-          <w:lang w:val="ru-RU"/>
-        </w:rPr>
-        <w:t>полиурию,</w:t>
-      </w:r>
-      <w:r>
-        <w:rPr>
-          <w:sz w:val="28"/>
-          <w:szCs w:val="28"/>
-          <w:lang w:val="ru-RU"/>
-        </w:rPr>
-        <w:t xml:space="preserve"> </w:t>
-      </w:r>
-    </w:p>
-    <w:p>
-      <w:pPr>
-        <w:ind w:left="-567"/>
-        <w:jc w:val="both"/>
-        <w:rPr>
-          <w:sz w:val="28"/>
-          <w:szCs w:val="28"/>
-          <w:lang w:val="ru-RU"/>
-        </w:rPr>
-      </w:pPr>
-      <w:r>
-        <w:rPr>
-          <w:sz w:val="28"/>
-          <w:szCs w:val="28"/>
-          <w:lang w:val="ru-RU"/>
-        </w:rPr>
-        <w:t>ухудшение зрения,</w:t>
-      </w:r>
-      <w:r>
-        <w:rPr>
-          <w:sz w:val="28"/>
-          <w:szCs w:val="28"/>
-          <w:lang w:val="ru-RU"/>
-        </w:rPr>
-        <w:t xml:space="preserve"> </w:t>
-      </w:r>
-      <w:r>
-        <w:rPr>
-          <w:sz w:val="28"/>
-          <w:szCs w:val="28"/>
-          <w:lang w:val="ru-RU"/>
-        </w:rPr>
-        <w:t xml:space="preserve"> </w:t>
-      </w:r>
-      <w:r>
-        <w:rPr>
-          <w:sz w:val="28"/>
-          <w:szCs w:val="28"/>
-          <w:lang w:val="ru-RU"/>
-        </w:rPr>
-        <w:t>боли  в н/</w:t>
-      </w:r>
-      <w:proofErr w:type="gramStart"/>
-      <w:r>
-        <w:rPr>
-          <w:sz w:val="28"/>
-          <w:szCs w:val="28"/>
-          <w:lang w:val="ru-RU"/>
-        </w:rPr>
-        <w:t>к</w:t>
-      </w:r>
-      <w:proofErr w:type="gramEnd"/>
-      <w:r>
-        <w:rPr>
-          <w:sz w:val="28"/>
-          <w:szCs w:val="28"/>
-          <w:lang w:val="ru-RU"/>
-        </w:rPr>
-        <w:t xml:space="preserve">, </w:t>
-      </w:r>
-      <w:proofErr w:type="gramStart"/>
-      <w:r>
-        <w:rPr>
-          <w:sz w:val="28"/>
-          <w:szCs w:val="28"/>
-          <w:lang w:val="ru-RU"/>
-        </w:rPr>
-        <w:t>судороги</w:t>
-      </w:r>
-      <w:proofErr w:type="gramEnd"/>
-      <w:r>
-        <w:rPr>
-          <w:sz w:val="28"/>
-          <w:szCs w:val="28"/>
-          <w:lang w:val="ru-RU"/>
-        </w:rPr>
-        <w:t>,</w:t>
-      </w:r>
-      <w:r>
-        <w:rPr>
-          <w:sz w:val="28"/>
-          <w:szCs w:val="28"/>
-          <w:lang w:val="ru-RU"/>
-        </w:rPr>
-        <w:t xml:space="preserve"> онемение ног,</w:t>
-      </w:r>
-      <w:r>
-        <w:rPr>
-          <w:sz w:val="28"/>
-          <w:szCs w:val="28"/>
-          <w:lang w:val="ru-RU"/>
-        </w:rPr>
-        <w:t xml:space="preserve"> </w:t>
-      </w:r>
-      <w:r>
-        <w:rPr>
-          <w:sz w:val="28"/>
-          <w:szCs w:val="28"/>
-          <w:lang w:val="ru-RU"/>
-        </w:rPr>
-        <w:t>повышение</w:t>
-      </w:r>
-      <w:r>
-        <w:rPr>
-          <w:sz w:val="28"/>
-          <w:szCs w:val="28"/>
-          <w:lang w:val="ru-RU"/>
-        </w:rPr>
-        <w:t xml:space="preserve"> </w:t>
-      </w:r>
-      <w:r>
-        <w:rPr>
-          <w:sz w:val="28"/>
-          <w:szCs w:val="28"/>
-          <w:lang w:val="ru-RU"/>
-        </w:rPr>
-        <w:t xml:space="preserve">АД макс. до </w:t>
-      </w:r>
-      <w:r>
-        <w:rPr>
-          <w:sz w:val="28"/>
-          <w:szCs w:val="28"/>
-          <w:lang w:val="ru-RU"/>
-        </w:rPr>
-        <w:t>170/100</w:t>
-      </w:r>
-      <w:r>
-        <w:rPr>
-          <w:sz w:val="28"/>
-          <w:szCs w:val="28"/>
-          <w:lang w:val="ru-RU"/>
-        </w:rPr>
-        <w:t xml:space="preserve"> </w:t>
-      </w:r>
-      <w:r>
-        <w:rPr>
-          <w:sz w:val="28"/>
-          <w:szCs w:val="28"/>
-          <w:lang w:val="ru-RU"/>
-        </w:rPr>
-        <w:t xml:space="preserve">мм </w:t>
-      </w:r>
-      <w:proofErr w:type="spellStart"/>
-      <w:r>
-        <w:rPr>
-          <w:sz w:val="28"/>
-          <w:szCs w:val="28"/>
-          <w:lang w:val="ru-RU"/>
-        </w:rPr>
-        <w:t>рт.</w:t>
-      </w:r>
-      <w:r>
-        <w:rPr>
-          <w:sz w:val="28"/>
-          <w:szCs w:val="28"/>
-          <w:lang w:val="ru-RU"/>
-        </w:rPr>
-        <w:t>ст</w:t>
-      </w:r>
-      <w:proofErr w:type="spellEnd"/>
-      <w:r>
-        <w:rPr>
-          <w:sz w:val="28"/>
-          <w:szCs w:val="28"/>
-          <w:lang w:val="ru-RU"/>
-        </w:rPr>
-        <w:t>.</w:t>
-      </w:r>
-      <w:r>
-        <w:rPr>
-          <w:sz w:val="28"/>
-          <w:szCs w:val="28"/>
-          <w:lang w:val="ru-RU"/>
-        </w:rPr>
-        <w:t xml:space="preserve">, </w:t>
-      </w:r>
-      <w:r>
-        <w:rPr>
-          <w:sz w:val="28"/>
-          <w:szCs w:val="28"/>
-          <w:lang w:val="ru-RU"/>
-        </w:rPr>
-        <w:t xml:space="preserve">периодические </w:t>
-      </w:r>
-      <w:r>
-        <w:rPr>
-          <w:sz w:val="28"/>
-          <w:szCs w:val="28"/>
-          <w:lang w:val="ru-RU"/>
-        </w:rPr>
-        <w:t xml:space="preserve">головные боли, </w:t>
-      </w:r>
-      <w:r>
-        <w:rPr>
-          <w:sz w:val="28"/>
-          <w:szCs w:val="28"/>
-          <w:lang w:val="ru-RU"/>
-        </w:rPr>
-        <w:t>отеки голени.</w:t>
-      </w:r>
-    </w:p>
-    <w:p>
-      <w:pPr>
-        <w:ind w:left="-567"/>
-        <w:jc w:val="both"/>
-        <w:rPr>
-          <w:sz w:val="28"/>
-          <w:szCs w:val="28"/>
-          <w:lang w:val="ru-RU"/>
-        </w:rPr>
-      </w:pPr>
-      <w:r>
-        <w:rPr>
-          <w:sz w:val="28"/>
-          <w:szCs w:val="28"/>
-          <w:u w:val="single"/>
-          <w:lang w:val="ru-RU"/>
-        </w:rPr>
-        <w:t>Краткий анамнез</w:t>
-      </w:r>
-      <w:r>
-        <w:rPr>
-          <w:sz w:val="28"/>
-          <w:szCs w:val="28"/>
-          <w:lang w:val="ru-RU"/>
-        </w:rPr>
-        <w:t xml:space="preserve">: СД </w:t>
-      </w:r>
-      <w:r>
-        <w:rPr>
-          <w:sz w:val="28"/>
-          <w:szCs w:val="28"/>
-          <w:lang w:val="ru-RU"/>
-        </w:rPr>
-        <w:t>выявлен в</w:t>
-      </w:r>
-      <w:r>
-        <w:rPr>
-          <w:sz w:val="28"/>
-          <w:szCs w:val="28"/>
-          <w:lang w:val="ru-RU"/>
-        </w:rPr>
-        <w:t xml:space="preserve"> </w:t>
-      </w:r>
-      <w:r>
-        <w:rPr>
-          <w:sz w:val="28"/>
-          <w:szCs w:val="28"/>
-          <w:lang w:val="ru-RU"/>
-        </w:rPr>
-        <w:t xml:space="preserve">2010 </w:t>
-      </w:r>
-      <w:r>
-        <w:rPr>
-          <w:sz w:val="28"/>
-          <w:szCs w:val="28"/>
-          <w:lang w:val="ru-RU"/>
-        </w:rPr>
-        <w:t xml:space="preserve">г. </w:t>
-      </w:r>
-      <w:sdt>
-        <w:sdtPr>
-          <w:rPr>
-            <w:sz w:val="28"/>
-            <w:szCs w:val="28"/>
             <w:lang w:val="ru-RU"/>
           </w:rPr>
           <w:alias w:val="течение"/>
@@ -1983,8 +911,6 @@
         <w:sdtContent>
           <w:r>
             <w:rPr>
-              <w:sz w:val="28"/>
-              <w:szCs w:val="28"/>
               <w:lang w:val="ru-RU"/>
             </w:rPr>
             <w:t>Течение заболевания стабильное.</w:t>
@@ -1993,16 +919,12 @@
       </w:sdt>
       <w:r>
         <w:rPr>
-          <w:sz w:val="28"/>
-          <w:szCs w:val="28"/>
           <w:lang w:val="ru-RU"/>
         </w:rPr>
         <w:t xml:space="preserve">. Комы отрицает. С начала заболевания </w:t>
       </w:r>
       <w:r>
         <w:rPr>
-          <w:sz w:val="28"/>
-          <w:szCs w:val="28"/>
           <w:lang w:val="ru-RU"/>
         </w:rPr>
         <w:t>инсулинотерапия (</w:t>
@@ -2010,8 +932,6 @@
       <w:proofErr w:type="spellStart"/>
       <w:r>
         <w:rPr>
-          <w:sz w:val="28"/>
-          <w:szCs w:val="28"/>
           <w:lang w:val="ru-RU"/>
         </w:rPr>
         <w:t>сиофор</w:t>
@@ -2019,8 +939,6 @@
       <w:proofErr w:type="spellEnd"/>
       <w:r>
         <w:rPr>
-          <w:sz w:val="28"/>
-          <w:szCs w:val="28"/>
           <w:lang w:val="ru-RU"/>
         </w:rPr>
         <w:t xml:space="preserve">, </w:t>
@@ -2028,8 +946,6 @@
       <w:proofErr w:type="spellStart"/>
       <w:r>
         <w:rPr>
-          <w:sz w:val="28"/>
-          <w:szCs w:val="28"/>
           <w:lang w:val="ru-RU"/>
         </w:rPr>
         <w:t>онглиза</w:t>
@@ -2037,8 +953,6 @@
       <w:proofErr w:type="spellEnd"/>
       <w:r>
         <w:rPr>
-          <w:sz w:val="28"/>
-          <w:szCs w:val="28"/>
           <w:lang w:val="ru-RU"/>
         </w:rPr>
         <w:t xml:space="preserve">, </w:t>
@@ -2046,8 +960,6 @@
       <w:proofErr w:type="spellStart"/>
       <w:r>
         <w:rPr>
-          <w:sz w:val="28"/>
-          <w:szCs w:val="28"/>
           <w:lang w:val="ru-RU"/>
         </w:rPr>
         <w:t>диабетон</w:t>
@@ -2055,27 +967,237 @@
       <w:proofErr w:type="spellEnd"/>
       <w:r>
         <w:rPr>
-          <w:sz w:val="28"/>
-          <w:szCs w:val="28"/>
           <w:lang w:val="ru-RU"/>
         </w:rPr>
         <w:t xml:space="preserve"> </w:t>
       </w:r>
       <w:r>
         <w:rPr>
-          <w:sz w:val="28"/>
-          <w:szCs w:val="28"/>
           <w:lang w:val="en-US"/>
         </w:rPr>
         <w:t>MR</w:t>
       </w:r>
       <w:r>
         <w:rPr>
-          <w:sz w:val="28"/>
-          <w:szCs w:val="28"/>
-          <w:lang w:val="ru-RU"/>
-        </w:rPr>
-        <w:t xml:space="preserve">) </w:t>
+          <w:lang w:val="ru-RU"/>
+        </w:rPr>
+        <w:t>)</w:t>
+      </w:r>
+      <w:r>
+        <w:rPr>
+          <w:lang w:val="ru-RU"/>
+        </w:rPr>
+        <w:t>.</w:t>
+      </w:r>
+      <w:r>
+        <w:rPr>
+          <w:lang w:val="ru-RU"/>
+        </w:rPr>
+        <w:t xml:space="preserve"> </w:t>
+      </w:r>
+      <w:r>
+        <w:rPr>
+          <w:lang w:val="ru-RU"/>
+        </w:rPr>
+        <w:t>В наст</w:t>
+      </w:r>
+      <w:proofErr w:type="gramStart"/>
+      <w:r>
+        <w:rPr>
+          <w:lang w:val="ru-RU"/>
+        </w:rPr>
+        <w:t>.</w:t>
+      </w:r>
+      <w:proofErr w:type="gramEnd"/>
+      <w:r>
+        <w:rPr>
+          <w:lang w:val="ru-RU"/>
+        </w:rPr>
+        <w:t xml:space="preserve"> </w:t>
+      </w:r>
+      <w:proofErr w:type="gramStart"/>
+      <w:r>
+        <w:rPr>
+          <w:lang w:val="ru-RU"/>
+        </w:rPr>
+        <w:t>в</w:t>
+      </w:r>
+      <w:proofErr w:type="gramEnd"/>
+      <w:r>
+        <w:rPr>
+          <w:lang w:val="ru-RU"/>
+        </w:rPr>
+        <w:t>ремя принимает</w:t>
+      </w:r>
+      <w:r>
+        <w:rPr>
+          <w:lang w:val="ru-RU"/>
+        </w:rPr>
+        <w:t xml:space="preserve"> </w:t>
+      </w:r>
+      <w:r>
+        <w:rPr>
+          <w:lang w:val="ru-RU"/>
+        </w:rPr>
+        <w:t xml:space="preserve">  </w:t>
+      </w:r>
+      <w:proofErr w:type="spellStart"/>
+      <w:r>
+        <w:rPr>
+          <w:lang w:val="ru-RU"/>
+        </w:rPr>
+        <w:t>глимакс</w:t>
+      </w:r>
+      <w:proofErr w:type="spellEnd"/>
+      <w:r>
+        <w:rPr>
+          <w:lang w:val="ru-RU"/>
+        </w:rPr>
+        <w:t xml:space="preserve"> 4 мг, </w:t>
+      </w:r>
+      <w:r>
+        <w:rPr>
+          <w:lang w:val="ru-RU"/>
+        </w:rPr>
+        <w:t>диаформин</w:t>
+      </w:r>
+      <w:r>
+        <w:rPr>
+          <w:lang w:val="ru-RU"/>
+        </w:rPr>
+        <w:t xml:space="preserve"> 1000х2 р./д. </w:t>
+      </w:r>
+      <w:r>
+        <w:rPr>
+          <w:lang w:val="ru-RU"/>
+        </w:rPr>
+        <w:t xml:space="preserve">Гликемия </w:t>
+      </w:r>
+      <w:r>
+        <w:rPr>
+          <w:lang w:val="ru-RU"/>
+        </w:rPr>
+        <w:t xml:space="preserve">– </w:t>
+      </w:r>
+      <w:r>
+        <w:rPr>
+          <w:lang w:val="ru-RU"/>
+        </w:rPr>
+        <w:t xml:space="preserve">11,4-13,4 </w:t>
+      </w:r>
+      <w:proofErr w:type="spellStart"/>
+      <w:r>
+        <w:rPr>
+          <w:lang w:val="ru-RU"/>
+        </w:rPr>
+        <w:t>ммоль</w:t>
+      </w:r>
+      <w:proofErr w:type="spellEnd"/>
+      <w:r>
+        <w:rPr>
+          <w:lang w:val="ru-RU"/>
+        </w:rPr>
+        <w:t>/л</w:t>
+      </w:r>
+      <w:r>
+        <w:rPr>
+          <w:lang w:val="ru-RU"/>
+        </w:rPr>
+        <w:t xml:space="preserve">. </w:t>
+      </w:r>
+      <w:proofErr w:type="spellStart"/>
+      <w:r>
+        <w:rPr>
+          <w:lang w:val="ru-RU"/>
+        </w:rPr>
+        <w:t>НвАIс</w:t>
+      </w:r>
+      <w:proofErr w:type="spellEnd"/>
+      <w:r>
+        <w:rPr>
+          <w:lang w:val="ru-RU"/>
+        </w:rPr>
+        <w:t xml:space="preserve"> </w:t>
+      </w:r>
+      <w:r>
+        <w:rPr>
+          <w:lang w:val="ru-RU"/>
+        </w:rPr>
+        <w:t>–</w:t>
+      </w:r>
+      <w:r>
+        <w:rPr>
+          <w:lang w:val="ru-RU"/>
+        </w:rPr>
+        <w:t xml:space="preserve"> </w:t>
+      </w:r>
+      <w:r>
+        <w:rPr>
+          <w:lang w:val="ru-RU"/>
+        </w:rPr>
+        <w:t>10,3</w:t>
+      </w:r>
+      <w:r>
+        <w:rPr>
+          <w:lang w:val="ru-RU"/>
+        </w:rPr>
+        <w:t xml:space="preserve"> %</w:t>
+      </w:r>
+      <w:r>
+        <w:rPr>
+          <w:lang w:val="ru-RU"/>
+        </w:rPr>
+        <w:t xml:space="preserve">. </w:t>
+      </w:r>
+      <w:r>
+        <w:rPr>
+          <w:lang w:val="ru-RU"/>
+        </w:rPr>
+        <w:t xml:space="preserve">Последнее </w:t>
+      </w:r>
+      <w:proofErr w:type="spellStart"/>
+      <w:r>
+        <w:rPr>
+          <w:lang w:val="ru-RU"/>
+        </w:rPr>
+        <w:t>стац</w:t>
+      </w:r>
+      <w:proofErr w:type="spellEnd"/>
+      <w:r>
+        <w:rPr>
+          <w:lang w:val="ru-RU"/>
+        </w:rPr>
+        <w:t xml:space="preserve">. лечение  в </w:t>
+      </w:r>
+      <w:r>
+        <w:rPr>
+          <w:lang w:val="ru-RU"/>
+        </w:rPr>
+        <w:t xml:space="preserve">2017 </w:t>
+      </w:r>
+      <w:r>
+        <w:rPr>
+          <w:lang w:val="ru-RU"/>
+        </w:rPr>
+        <w:t>г.</w:t>
+      </w:r>
+      <w:r>
+        <w:rPr>
+          <w:lang w:val="ru-RU"/>
+        </w:rPr>
+        <w:t xml:space="preserve"> АИТ с 2016 АТТПО – 287 (0-30) от 21.10.16.</w:t>
+      </w:r>
+      <w:r>
+        <w:rPr>
+          <w:lang w:val="ru-RU"/>
+        </w:rPr>
+        <w:t xml:space="preserve"> Госпитализирован  в обл. энд. диспансер для коррекции ССТ, лечения хр. осложнений СД.</w:t>
+      </w:r>
+      <w:r>
+        <w:rPr>
+          <w:lang w:val="ru-RU"/>
+        </w:rPr>
+        <w:t xml:space="preserve"> </w:t>
       </w:r>
     </w:p>
     <w:p>
@@ -2083,237 +1205,16 @@
         <w:ind w:left="-567"/>
         <w:jc w:val="both"/>
         <w:rPr>
-          <w:sz w:val="28"/>
+          <w:u w:val="single"/>
           <w:lang w:val="ru-RU"/>
         </w:rPr>
       </w:pPr>
       <w:r>
         <w:rPr>
-          <w:sz w:val="28"/>
-          <w:szCs w:val="28"/>
-          <w:lang w:val="ru-RU"/>
-        </w:rPr>
-        <w:t>В наст</w:t>
-      </w:r>
-      <w:proofErr w:type="gramStart"/>
-      <w:r>
-        <w:rPr>
-          <w:sz w:val="28"/>
-          <w:szCs w:val="28"/>
-          <w:lang w:val="ru-RU"/>
-        </w:rPr>
-        <w:t>.</w:t>
-      </w:r>
-      <w:proofErr w:type="gramEnd"/>
-      <w:r>
-        <w:rPr>
-          <w:sz w:val="28"/>
-          <w:szCs w:val="28"/>
-          <w:lang w:val="ru-RU"/>
-        </w:rPr>
-        <w:t xml:space="preserve"> </w:t>
-      </w:r>
-      <w:proofErr w:type="gramStart"/>
-      <w:r>
-        <w:rPr>
-          <w:sz w:val="28"/>
-          <w:szCs w:val="28"/>
-          <w:lang w:val="ru-RU"/>
-        </w:rPr>
-        <w:t>в</w:t>
-      </w:r>
-      <w:proofErr w:type="gramEnd"/>
-      <w:r>
-        <w:rPr>
-          <w:sz w:val="28"/>
-          <w:szCs w:val="28"/>
-          <w:lang w:val="ru-RU"/>
-        </w:rPr>
-        <w:t>ремя принимает</w:t>
-      </w:r>
-      <w:r>
-        <w:rPr>
-          <w:sz w:val="28"/>
-          <w:szCs w:val="28"/>
-          <w:lang w:val="ru-RU"/>
-        </w:rPr>
-        <w:t xml:space="preserve"> </w:t>
-      </w:r>
-      <w:r>
-        <w:rPr>
-          <w:sz w:val="28"/>
-          <w:szCs w:val="28"/>
-          <w:lang w:val="ru-RU"/>
-        </w:rPr>
-        <w:t xml:space="preserve">  </w:t>
-      </w:r>
-      <w:proofErr w:type="spellStart"/>
-      <w:r>
-        <w:rPr>
-          <w:sz w:val="28"/>
-          <w:szCs w:val="28"/>
-          <w:lang w:val="ru-RU"/>
-        </w:rPr>
-        <w:t>глимакс</w:t>
-      </w:r>
-      <w:proofErr w:type="spellEnd"/>
-      <w:r>
-        <w:rPr>
-          <w:sz w:val="28"/>
-          <w:szCs w:val="28"/>
-          <w:lang w:val="ru-RU"/>
-        </w:rPr>
-        <w:t xml:space="preserve"> 4 мг, </w:t>
-      </w:r>
-      <w:proofErr w:type="spellStart"/>
-      <w:r>
-        <w:rPr>
-          <w:sz w:val="28"/>
-          <w:szCs w:val="28"/>
-          <w:lang w:val="ru-RU"/>
-        </w:rPr>
-        <w:t>диоформин</w:t>
-      </w:r>
-      <w:proofErr w:type="spellEnd"/>
-      <w:r>
-        <w:rPr>
-          <w:sz w:val="28"/>
-          <w:szCs w:val="28"/>
-          <w:lang w:val="ru-RU"/>
-        </w:rPr>
-        <w:t xml:space="preserve"> 1000х2 р./д. </w:t>
-      </w:r>
-      <w:r>
-        <w:rPr>
-          <w:sz w:val="28"/>
-          <w:lang w:val="ru-RU"/>
-        </w:rPr>
-        <w:t xml:space="preserve">Гликемия </w:t>
-      </w:r>
-      <w:r>
-        <w:rPr>
-          <w:sz w:val="28"/>
-          <w:lang w:val="ru-RU"/>
-        </w:rPr>
-        <w:t xml:space="preserve">– </w:t>
-      </w:r>
-      <w:r>
-        <w:rPr>
-          <w:sz w:val="28"/>
-          <w:lang w:val="ru-RU"/>
-        </w:rPr>
-        <w:t xml:space="preserve">11,4-13,4 </w:t>
-      </w:r>
-      <w:proofErr w:type="spellStart"/>
-      <w:r>
-        <w:rPr>
-          <w:sz w:val="28"/>
-          <w:lang w:val="ru-RU"/>
-        </w:rPr>
-        <w:t>ммоль</w:t>
-      </w:r>
-      <w:proofErr w:type="spellEnd"/>
-      <w:r>
-        <w:rPr>
-          <w:sz w:val="28"/>
-          <w:lang w:val="ru-RU"/>
-        </w:rPr>
-        <w:t>/л</w:t>
-      </w:r>
-      <w:r>
-        <w:rPr>
-          <w:sz w:val="28"/>
-          <w:lang w:val="ru-RU"/>
-        </w:rPr>
-        <w:t xml:space="preserve">. </w:t>
-      </w:r>
-      <w:proofErr w:type="spellStart"/>
-      <w:r>
-        <w:rPr>
-          <w:sz w:val="28"/>
-          <w:lang w:val="ru-RU"/>
-        </w:rPr>
-        <w:t>НвАIс</w:t>
-      </w:r>
-      <w:proofErr w:type="spellEnd"/>
-      <w:r>
-        <w:rPr>
-          <w:sz w:val="28"/>
-          <w:lang w:val="ru-RU"/>
-        </w:rPr>
-        <w:t xml:space="preserve"> </w:t>
-      </w:r>
-      <w:r>
-        <w:rPr>
-          <w:sz w:val="28"/>
-          <w:lang w:val="ru-RU"/>
-        </w:rPr>
-        <w:t>–</w:t>
-      </w:r>
-      <w:r>
-        <w:rPr>
-          <w:sz w:val="28"/>
-          <w:lang w:val="ru-RU"/>
-        </w:rPr>
-        <w:t xml:space="preserve"> </w:t>
-      </w:r>
-      <w:r>
-        <w:rPr>
-          <w:sz w:val="28"/>
-          <w:lang w:val="ru-RU"/>
-        </w:rPr>
-        <w:t>10,3</w:t>
-      </w:r>
-      <w:r>
-        <w:rPr>
-          <w:sz w:val="28"/>
-          <w:lang w:val="ru-RU"/>
-        </w:rPr>
-        <w:t xml:space="preserve"> %</w:t>
-      </w:r>
-      <w:r>
-        <w:rPr>
-          <w:sz w:val="28"/>
-          <w:lang w:val="ru-RU"/>
-        </w:rPr>
-        <w:t xml:space="preserve">. </w:t>
-      </w:r>
-      <w:r>
-        <w:rPr>
-          <w:sz w:val="28"/>
-          <w:lang w:val="ru-RU"/>
-        </w:rPr>
-        <w:t xml:space="preserve">Последнее </w:t>
-      </w:r>
-      <w:proofErr w:type="spellStart"/>
-      <w:r>
-        <w:rPr>
-          <w:sz w:val="28"/>
-          <w:lang w:val="ru-RU"/>
-        </w:rPr>
-        <w:t>стац</w:t>
-      </w:r>
-      <w:proofErr w:type="spellEnd"/>
-      <w:r>
-        <w:rPr>
-          <w:sz w:val="28"/>
-          <w:lang w:val="ru-RU"/>
-        </w:rPr>
-        <w:t xml:space="preserve">. лечение  в </w:t>
-      </w:r>
-      <w:r>
-        <w:rPr>
-          <w:sz w:val="28"/>
-          <w:lang w:val="ru-RU"/>
-        </w:rPr>
-        <w:t xml:space="preserve">2017 </w:t>
-      </w:r>
-      <w:r>
-        <w:rPr>
-          <w:sz w:val="28"/>
-          <w:lang w:val="ru-RU"/>
-        </w:rPr>
-        <w:t xml:space="preserve">г. </w:t>
+          <w:u w:val="single"/>
+          <w:lang w:val="ru-RU"/>
+        </w:rPr>
+        <w:t>Данные лабораторных исследований.</w:t>
       </w:r>
     </w:p>
     <w:p>
@@ -2321,148 +1222,6 @@
         <w:ind w:left="-567"/>
         <w:jc w:val="both"/>
         <w:rPr>
-          <w:sz w:val="28"/>
-          <w:lang w:val="ru-RU"/>
-        </w:rPr>
-      </w:pPr>
-    </w:p>
-    <w:p>
-      <w:pPr>
-        <w:ind w:left="-567"/>
-        <w:jc w:val="both"/>
-        <w:rPr>
-          <w:sz w:val="28"/>
-          <w:lang w:val="ru-RU"/>
-        </w:rPr>
-      </w:pPr>
-      <w:r>
-        <w:rPr>
-          <w:sz w:val="28"/>
-          <w:lang w:val="ru-RU"/>
-        </w:rPr>
-        <w:t xml:space="preserve">Повышение АД в течение </w:t>
-      </w:r>
-      <w:r>
-        <w:rPr>
-          <w:sz w:val="28"/>
-          <w:lang w:val="ru-RU"/>
-        </w:rPr>
-        <w:t xml:space="preserve">… </w:t>
-      </w:r>
-      <w:r>
-        <w:rPr>
-          <w:sz w:val="28"/>
-          <w:lang w:val="ru-RU"/>
-        </w:rPr>
-        <w:t>лет. Из гипотензивных принимает …</w:t>
-      </w:r>
-    </w:p>
-    <w:p>
-      <w:pPr>
-        <w:ind w:left="-567"/>
-        <w:jc w:val="both"/>
-        <w:rPr>
-          <w:sz w:val="28"/>
-          <w:szCs w:val="20"/>
-          <w:lang w:val="ru-RU"/>
-        </w:rPr>
-      </w:pPr>
-      <w:r>
-        <w:rPr>
-          <w:sz w:val="28"/>
-          <w:lang w:val="ru-RU"/>
-        </w:rPr>
-        <w:t xml:space="preserve">ТТГ –   (0,3-4,0) </w:t>
-      </w:r>
-      <w:proofErr w:type="spellStart"/>
-      <w:r>
-        <w:rPr>
-          <w:sz w:val="28"/>
-          <w:lang w:val="ru-RU"/>
-        </w:rPr>
-        <w:t>Мме</w:t>
-      </w:r>
-      <w:proofErr w:type="spellEnd"/>
-      <w:r>
-        <w:rPr>
-          <w:sz w:val="28"/>
-          <w:lang w:val="ru-RU"/>
-        </w:rPr>
-        <w:t>/</w:t>
-      </w:r>
-      <w:r>
-        <w:rPr>
-          <w:sz w:val="28"/>
-          <w:lang w:val="ru-RU"/>
-        </w:rPr>
-        <w:t>м</w:t>
-      </w:r>
-      <w:r>
-        <w:rPr>
-          <w:sz w:val="28"/>
-          <w:lang w:val="ru-RU"/>
-        </w:rPr>
-        <w:t>л; АТ ТПО –  (0-30) МЕ/мл от …</w:t>
-      </w:r>
-      <w:proofErr w:type="gramStart"/>
-      <w:r>
-        <w:rPr>
-          <w:sz w:val="28"/>
-          <w:lang w:val="ru-RU"/>
-        </w:rPr>
-        <w:t xml:space="preserve"> .</w:t>
-      </w:r>
-      <w:proofErr w:type="gramEnd"/>
-    </w:p>
-    <w:p>
-      <w:pPr>
-        <w:ind w:left="-567"/>
-        <w:jc w:val="both"/>
-        <w:rPr>
-          <w:sz w:val="28"/>
-          <w:lang w:val="ru-RU"/>
-        </w:rPr>
-      </w:pPr>
-      <w:r>
-        <w:rPr>
-          <w:sz w:val="28"/>
-          <w:lang w:val="ru-RU"/>
-        </w:rPr>
-        <w:t>Госпитализирован  в обл. энд. диспансер для коррекции инсулинотерапии, ССТ, лечения хр. осложнений СД.</w:t>
-      </w:r>
-      <w:r>
-        <w:rPr>
-          <w:sz w:val="28"/>
-          <w:lang w:val="ru-RU"/>
-        </w:rPr>
-        <w:t xml:space="preserve"> </w:t>
-      </w:r>
-    </w:p>
-    <w:p>
-      <w:pPr>
-        <w:ind w:left="-567"/>
-        <w:jc w:val="both"/>
-        <w:rPr>
-          <w:sz w:val="28"/>
-          <w:u w:val="single"/>
-          <w:lang w:val="ru-RU"/>
-        </w:rPr>
-      </w:pPr>
-      <w:r>
-        <w:rPr>
-          <w:sz w:val="28"/>
-          <w:u w:val="single"/>
-          <w:lang w:val="ru-RU"/>
-        </w:rPr>
-        <w:t>Данные лабораторных исследований.</w:t>
-      </w:r>
-    </w:p>
-    <w:p>
-      <w:pPr>
-        <w:ind w:left="-567"/>
-        <w:jc w:val="both"/>
-        <w:rPr>
-          <w:sz w:val="28"/>
           <w:u w:val="single"/>
           <w:lang w:val="ru-RU"/>
         </w:rPr>
@@ -3686,7 +2445,6 @@
               <w:rPr>
                 <w:lang w:val="ru-RU"/>
               </w:rPr>
-              <w:lastRenderedPageBreak/>
               <w:t>17.10</w:t>
             </w:r>
           </w:p>
@@ -4077,7 +2835,6 @@
         <w:ind w:left="-567"/>
         <w:jc w:val="both"/>
         <w:rPr>
-          <w:sz w:val="28"/>
           <w:lang w:val="ru-RU"/>
         </w:rPr>
       </w:pPr>
@@ -4087,35 +2844,29 @@
         <w:ind w:left="-567"/>
         <w:jc w:val="both"/>
         <w:rPr>
-          <w:sz w:val="28"/>
-          <w:szCs w:val="20"/>
           <w:lang w:val="ru-RU"/>
         </w:rPr>
       </w:pPr>
       <w:r>
         <w:rPr>
-          <w:sz w:val="28"/>
           <w:lang w:val="ru-RU"/>
         </w:rPr>
         <w:t>17</w:t>
       </w:r>
       <w:r>
         <w:rPr>
-          <w:sz w:val="28"/>
           <w:lang w:val="ru-RU"/>
         </w:rPr>
         <w:t>.</w:t>
       </w:r>
       <w:r>
         <w:rPr>
-          <w:sz w:val="28"/>
           <w:lang w:val="ru-RU"/>
         </w:rPr>
         <w:t>10.18</w:t>
       </w:r>
       <w:r>
         <w:rPr>
-          <w:sz w:val="28"/>
           <w:lang w:val="ru-RU"/>
         </w:rPr>
         <w:t xml:space="preserve"> </w:t>
@@ -4123,7 +2874,6 @@
       <w:proofErr w:type="spellStart"/>
       <w:r>
         <w:rPr>
-          <w:sz w:val="28"/>
           <w:lang w:val="ru-RU"/>
         </w:rPr>
         <w:t>Глик</w:t>
@@ -4131,35 +2881,30 @@
       <w:proofErr w:type="spellEnd"/>
       <w:r>
         <w:rPr>
-          <w:sz w:val="28"/>
           <w:lang w:val="ru-RU"/>
         </w:rPr>
         <w:t xml:space="preserve">. гемоглобин </w:t>
       </w:r>
       <w:r>
         <w:rPr>
-          <w:sz w:val="28"/>
           <w:lang w:val="ru-RU"/>
         </w:rPr>
         <w:t>–</w:t>
       </w:r>
       <w:r>
         <w:rPr>
-          <w:sz w:val="28"/>
           <w:lang w:val="ru-RU"/>
         </w:rPr>
         <w:t xml:space="preserve"> </w:t>
       </w:r>
       <w:r>
         <w:rPr>
-          <w:sz w:val="28"/>
           <w:lang w:val="ru-RU"/>
         </w:rPr>
         <w:t>10,1</w:t>
       </w:r>
       <w:r>
         <w:rPr>
-          <w:sz w:val="28"/>
           <w:lang w:val="ru-RU"/>
         </w:rPr>
         <w:t>%</w:t>
@@ -4170,41 +2915,35 @@
         <w:ind w:left="-567"/>
         <w:jc w:val="both"/>
         <w:rPr>
-          <w:sz w:val="28"/>
           <w:lang w:val="ru-RU"/>
         </w:rPr>
       </w:pPr>
       <w:r>
         <w:rPr>
-          <w:sz w:val="28"/>
           <w:lang w:val="ru-RU"/>
         </w:rPr>
         <w:t>17</w:t>
       </w:r>
       <w:r>
         <w:rPr>
-          <w:sz w:val="28"/>
           <w:lang w:val="ru-RU"/>
         </w:rPr>
         <w:t>.</w:t>
       </w:r>
       <w:r>
         <w:rPr>
-          <w:sz w:val="28"/>
           <w:lang w:val="ru-RU"/>
         </w:rPr>
         <w:t>10.18</w:t>
       </w:r>
       <w:r>
         <w:rPr>
-          <w:sz w:val="28"/>
           <w:lang w:val="ru-RU"/>
         </w:rPr>
         <w:t xml:space="preserve"> </w:t>
       </w:r>
       <w:r>
         <w:rPr>
-          <w:sz w:val="28"/>
           <w:lang w:val="ru-RU"/>
         </w:rPr>
         <w:t xml:space="preserve">Анализ крови на RW- </w:t>
@@ -4212,7 +2951,6 @@
       <w:proofErr w:type="spellStart"/>
       <w:r>
         <w:rPr>
-          <w:sz w:val="28"/>
           <w:lang w:val="ru-RU"/>
         </w:rPr>
         <w:t>отр</w:t>
@@ -4220,7 +2958,6 @@
       <w:proofErr w:type="spellEnd"/>
       <w:r>
         <w:rPr>
-          <w:sz w:val="28"/>
           <w:lang w:val="ru-RU"/>
         </w:rPr>
         <w:t xml:space="preserve"> </w:t>
@@ -4231,20 +2968,17 @@
         <w:ind w:left="-567"/>
         <w:jc w:val="both"/>
         <w:rPr>
-          <w:sz w:val="28"/>
           <w:lang w:val="ru-RU"/>
         </w:rPr>
       </w:pPr>
       <w:r>
         <w:rPr>
-          <w:sz w:val="28"/>
           <w:lang w:val="ru-RU"/>
         </w:rPr>
         <w:t xml:space="preserve">17.10.18 </w:t>
       </w:r>
       <w:r>
         <w:rPr>
-          <w:sz w:val="28"/>
           <w:lang w:val="ru-RU"/>
         </w:rPr>
         <w:t>Св</w:t>
@@ -4252,7 +2986,6 @@
       <w:proofErr w:type="gramStart"/>
       <w:r>
         <w:rPr>
-          <w:sz w:val="28"/>
           <w:lang w:val="ru-RU"/>
         </w:rPr>
         <w:t>.Т</w:t>
@@ -4260,35 +2993,30 @@
       <w:proofErr w:type="gramEnd"/>
       <w:r>
         <w:rPr>
-          <w:sz w:val="28"/>
           <w:lang w:val="ru-RU"/>
         </w:rPr>
         <w:t xml:space="preserve">4 -  </w:t>
       </w:r>
       <w:r>
         <w:rPr>
-          <w:sz w:val="28"/>
           <w:lang w:val="ru-RU"/>
         </w:rPr>
         <w:t>16,4</w:t>
       </w:r>
       <w:r>
         <w:rPr>
-          <w:sz w:val="28"/>
           <w:lang w:val="ru-RU"/>
         </w:rPr>
         <w:t xml:space="preserve">   </w:t>
       </w:r>
       <w:r>
         <w:rPr>
-          <w:sz w:val="28"/>
           <w:lang w:val="ru-RU"/>
         </w:rPr>
         <w:t>(10-2</w:t>
       </w:r>
       <w:r>
         <w:rPr>
-          <w:sz w:val="28"/>
           <w:lang w:val="ru-RU"/>
         </w:rPr>
         <w:t xml:space="preserve">5) </w:t>
@@ -4296,7 +3024,6 @@
       <w:proofErr w:type="spellStart"/>
       <w:r>
         <w:rPr>
-          <w:sz w:val="28"/>
           <w:lang w:val="ru-RU"/>
         </w:rPr>
         <w:t>ммоль</w:t>
@@ -4304,56 +3031,48 @@
       <w:proofErr w:type="spellEnd"/>
       <w:r>
         <w:rPr>
-          <w:sz w:val="28"/>
           <w:lang w:val="ru-RU"/>
         </w:rPr>
         <w:t>/л</w:t>
       </w:r>
       <w:r>
         <w:rPr>
-          <w:sz w:val="28"/>
           <w:lang w:val="ru-RU"/>
         </w:rPr>
         <w:t xml:space="preserve">; ТТГ </w:t>
       </w:r>
       <w:r>
         <w:rPr>
-          <w:sz w:val="28"/>
           <w:lang w:val="ru-RU"/>
         </w:rPr>
         <w:t>–</w:t>
       </w:r>
       <w:r>
         <w:rPr>
-          <w:sz w:val="28"/>
           <w:lang w:val="ru-RU"/>
         </w:rPr>
         <w:t xml:space="preserve"> </w:t>
       </w:r>
       <w:r>
         <w:rPr>
-          <w:sz w:val="28"/>
           <w:lang w:val="ru-RU"/>
         </w:rPr>
         <w:t>1,1</w:t>
       </w:r>
       <w:r>
         <w:rPr>
-          <w:sz w:val="28"/>
           <w:lang w:val="ru-RU"/>
         </w:rPr>
         <w:t xml:space="preserve"> </w:t>
       </w:r>
       <w:r>
         <w:rPr>
-          <w:sz w:val="28"/>
           <w:lang w:val="ru-RU"/>
         </w:rPr>
         <w:t xml:space="preserve"> </w:t>
       </w:r>
       <w:r>
         <w:rPr>
-          <w:sz w:val="28"/>
           <w:lang w:val="ru-RU"/>
         </w:rPr>
         <w:t xml:space="preserve">(0,3-4,0) </w:t>
@@ -4361,7 +3080,6 @@
       <w:proofErr w:type="spellStart"/>
       <w:r>
         <w:rPr>
-          <w:sz w:val="28"/>
           <w:lang w:val="ru-RU"/>
         </w:rPr>
         <w:t>Мме</w:t>
@@ -4369,21 +3087,18 @@
       <w:proofErr w:type="spellEnd"/>
       <w:r>
         <w:rPr>
-          <w:sz w:val="28"/>
           <w:lang w:val="ru-RU"/>
         </w:rPr>
         <w:t>/</w:t>
       </w:r>
       <w:r>
         <w:rPr>
-          <w:sz w:val="28"/>
           <w:lang w:val="ru-RU"/>
         </w:rPr>
         <w:t>м</w:t>
       </w:r>
       <w:r>
         <w:rPr>
-          <w:sz w:val="28"/>
           <w:lang w:val="ru-RU"/>
         </w:rPr>
         <w:t>л</w:t>
@@ -4396,53 +3111,71 @@
         <w:jc w:val="both"/>
         <w:rPr>
           <w:b w:val="0"/>
+          <w:sz w:val="24"/>
+          <w:szCs w:val="24"/>
         </w:rPr>
       </w:pPr>
       <w:r>
         <w:rPr>
           <w:b w:val="0"/>
+          <w:sz w:val="24"/>
+          <w:szCs w:val="24"/>
         </w:rPr>
         <w:t>17</w:t>
       </w:r>
       <w:r>
         <w:rPr>
           <w:b w:val="0"/>
+          <w:sz w:val="24"/>
+          <w:szCs w:val="24"/>
         </w:rPr>
         <w:t>.</w:t>
       </w:r>
       <w:r>
         <w:rPr>
           <w:b w:val="0"/>
+          <w:sz w:val="24"/>
+          <w:szCs w:val="24"/>
         </w:rPr>
         <w:t>10.18</w:t>
       </w:r>
       <w:r>
         <w:rPr>
           <w:b w:val="0"/>
+          <w:sz w:val="24"/>
+          <w:szCs w:val="24"/>
         </w:rPr>
         <w:t xml:space="preserve"> </w:t>
       </w:r>
       <w:r>
         <w:rPr>
           <w:b w:val="0"/>
+          <w:sz w:val="24"/>
+          <w:szCs w:val="24"/>
         </w:rPr>
         <w:t>Общ. а</w:t>
       </w:r>
       <w:r>
         <w:rPr>
           <w:b w:val="0"/>
+          <w:sz w:val="24"/>
+          <w:szCs w:val="24"/>
         </w:rPr>
         <w:t>н. мочи уд вес 10</w:t>
       </w:r>
       <w:r>
         <w:rPr>
           <w:b w:val="0"/>
+          <w:sz w:val="24"/>
+          <w:szCs w:val="24"/>
         </w:rPr>
         <w:t>24;</w:t>
       </w:r>
       <w:r>
         <w:rPr>
           <w:b w:val="0"/>
+          <w:sz w:val="24"/>
+          <w:szCs w:val="24"/>
         </w:rPr>
         <w:t xml:space="preserve">  </w:t>
       </w:r>
@@ -4450,6 +3183,8 @@
       <w:r>
         <w:rPr>
           <w:b w:val="0"/>
+          <w:sz w:val="24"/>
+          <w:szCs w:val="24"/>
         </w:rPr>
         <w:t>лейк</w:t>
       </w:r>
@@ -4457,18 +3192,24 @@
       <w:r>
         <w:rPr>
           <w:b w:val="0"/>
+          <w:sz w:val="24"/>
+          <w:szCs w:val="24"/>
         </w:rPr>
         <w:t xml:space="preserve"> – </w:t>
       </w:r>
       <w:r>
         <w:rPr>
           <w:b w:val="0"/>
+          <w:sz w:val="24"/>
+          <w:szCs w:val="24"/>
         </w:rPr>
         <w:t>0-0-1</w:t>
       </w:r>
       <w:r>
         <w:rPr>
           <w:b w:val="0"/>
+          <w:sz w:val="24"/>
+          <w:szCs w:val="24"/>
         </w:rPr>
         <w:t xml:space="preserve">  в </w:t>
       </w:r>
@@ -4476,6 +3217,8 @@
       <w:r>
         <w:rPr>
           <w:b w:val="0"/>
+          <w:sz w:val="24"/>
+          <w:szCs w:val="24"/>
         </w:rPr>
         <w:t>п</w:t>
       </w:r>
@@ -4483,6 +3226,8 @@
       <w:r>
         <w:rPr>
           <w:b w:val="0"/>
+          <w:sz w:val="24"/>
+          <w:szCs w:val="24"/>
         </w:rPr>
         <w:t>/</w:t>
       </w:r>
@@ -4490,6 +3235,8 @@
       <w:r>
         <w:rPr>
           <w:b w:val="0"/>
+          <w:sz w:val="24"/>
+          <w:szCs w:val="24"/>
         </w:rPr>
         <w:t>зр</w:t>
       </w:r>
@@ -4497,12 +3244,16 @@
       <w:r>
         <w:rPr>
           <w:b w:val="0"/>
+          <w:sz w:val="24"/>
+          <w:szCs w:val="24"/>
         </w:rPr>
         <w:t xml:space="preserve">; </w:t>
       </w:r>
       <w:r>
         <w:rPr>
           <w:b w:val="0"/>
+          <w:sz w:val="24"/>
+          <w:szCs w:val="24"/>
         </w:rPr>
         <w:t xml:space="preserve">белок – </w:t>
       </w:r>
@@ -4510,6 +3261,8 @@
       <w:r>
         <w:rPr>
           <w:b w:val="0"/>
+          <w:sz w:val="24"/>
+          <w:szCs w:val="24"/>
         </w:rPr>
         <w:t>отр</w:t>
       </w:r>
@@ -4517,6 +3270,8 @@
       <w:r>
         <w:rPr>
           <w:b w:val="0"/>
+          <w:sz w:val="24"/>
+          <w:szCs w:val="24"/>
         </w:rPr>
         <w:t xml:space="preserve">  ацетон –</w:t>
       </w:r>
@@ -4524,6 +3279,8 @@
       <w:r>
         <w:rPr>
           <w:b w:val="0"/>
+          <w:sz w:val="24"/>
+          <w:szCs w:val="24"/>
         </w:rPr>
         <w:t>отр</w:t>
       </w:r>
@@ -4531,12 +3288,16 @@
       <w:r>
         <w:rPr>
           <w:b w:val="0"/>
+          <w:sz w:val="24"/>
+          <w:szCs w:val="24"/>
         </w:rPr>
         <w:t xml:space="preserve">; </w:t>
       </w:r>
       <w:r>
         <w:rPr>
           <w:b w:val="0"/>
+          <w:sz w:val="24"/>
+          <w:szCs w:val="24"/>
         </w:rPr>
         <w:t xml:space="preserve"> </w:t>
       </w:r>
@@ -4544,6 +3305,8 @@
       <w:r>
         <w:rPr>
           <w:b w:val="0"/>
+          <w:sz w:val="24"/>
+          <w:szCs w:val="24"/>
         </w:rPr>
         <w:t>эпит</w:t>
       </w:r>
@@ -4551,6 +3314,8 @@
       <w:r>
         <w:rPr>
           <w:b w:val="0"/>
+          <w:sz w:val="24"/>
+          <w:szCs w:val="24"/>
         </w:rPr>
         <w:t xml:space="preserve">. пл. - </w:t>
       </w:r>
@@ -4558,6 +3323,8 @@
       <w:r>
         <w:rPr>
           <w:b w:val="0"/>
+          <w:sz w:val="24"/>
+          <w:szCs w:val="24"/>
         </w:rPr>
         <w:t>ед</w:t>
       </w:r>
@@ -4565,12 +3332,16 @@
       <w:r>
         <w:rPr>
           <w:b w:val="0"/>
+          <w:sz w:val="24"/>
+          <w:szCs w:val="24"/>
         </w:rPr>
         <w:t xml:space="preserve">; </w:t>
       </w:r>
       <w:r>
         <w:rPr>
           <w:b w:val="0"/>
+          <w:sz w:val="24"/>
+          <w:szCs w:val="24"/>
         </w:rPr>
         <w:t>слизь +</w:t>
       </w:r>
@@ -4579,42 +3350,35 @@
       <w:pPr>
         <w:ind w:left="-567"/>
         <w:rPr>
-          <w:sz w:val="28"/>
-          <w:szCs w:val="20"/>
           <w:lang w:val="ru-RU"/>
         </w:rPr>
       </w:pPr>
       <w:r>
         <w:rPr>
-          <w:sz w:val="28"/>
           <w:lang w:val="ru-RU"/>
         </w:rPr>
         <w:t>18</w:t>
       </w:r>
       <w:r>
         <w:rPr>
-          <w:sz w:val="28"/>
           <w:lang w:val="ru-RU"/>
         </w:rPr>
         <w:t>.</w:t>
       </w:r>
       <w:r>
         <w:rPr>
-          <w:sz w:val="28"/>
           <w:lang w:val="ru-RU"/>
         </w:rPr>
         <w:t>10.18</w:t>
       </w:r>
       <w:r>
         <w:rPr>
-          <w:sz w:val="28"/>
           <w:lang w:val="ru-RU"/>
         </w:rPr>
         <w:t xml:space="preserve"> </w:t>
       </w:r>
       <w:r>
         <w:rPr>
-          <w:sz w:val="28"/>
           <w:lang w:val="ru-RU"/>
         </w:rPr>
         <w:t xml:space="preserve">Суточная </w:t>
@@ -4622,7 +3386,6 @@
       <w:proofErr w:type="spellStart"/>
       <w:r>
         <w:rPr>
-          <w:sz w:val="28"/>
           <w:lang w:val="ru-RU"/>
         </w:rPr>
         <w:t>глюкозурия</w:t>
@@ -4630,28 +3393,24 @@
       <w:proofErr w:type="spellEnd"/>
       <w:r>
         <w:rPr>
-          <w:sz w:val="28"/>
           <w:lang w:val="ru-RU"/>
         </w:rPr>
         <w:t xml:space="preserve"> – </w:t>
       </w:r>
       <w:r>
         <w:rPr>
-          <w:sz w:val="28"/>
           <w:lang w:val="ru-RU"/>
         </w:rPr>
         <w:t>2,1</w:t>
       </w:r>
       <w:r>
         <w:rPr>
-          <w:sz w:val="28"/>
           <w:lang w:val="ru-RU"/>
         </w:rPr>
         <w:t xml:space="preserve"> %</w:t>
       </w:r>
       <w:r>
         <w:rPr>
-          <w:sz w:val="28"/>
           <w:lang w:val="ru-RU"/>
         </w:rPr>
         <w:t xml:space="preserve">;   Суточная протеинурия –  </w:t>
@@ -4659,7 +3418,6 @@
       <w:proofErr w:type="spellStart"/>
       <w:r>
         <w:rPr>
-          <w:sz w:val="28"/>
           <w:lang w:val="ru-RU"/>
         </w:rPr>
         <w:t>отр</w:t>
@@ -4670,36 +3428,80 @@
       <w:pPr>
         <w:pStyle w:val="5"/>
         <w:ind w:left="-567"/>
+        <w:rPr>
+          <w:sz w:val="24"/>
+          <w:szCs w:val="24"/>
+        </w:rPr>
       </w:pPr>
       <w:r>
+        <w:rPr>
+          <w:sz w:val="24"/>
+          <w:szCs w:val="24"/>
+        </w:rPr>
         <w:t>18</w:t>
       </w:r>
       <w:r>
+        <w:rPr>
+          <w:sz w:val="24"/>
+          <w:szCs w:val="24"/>
+        </w:rPr>
         <w:t>.</w:t>
       </w:r>
       <w:r>
+        <w:rPr>
+          <w:sz w:val="24"/>
+          <w:szCs w:val="24"/>
+        </w:rPr>
         <w:t>10.18</w:t>
       </w:r>
       <w:r>
+        <w:rPr>
+          <w:sz w:val="24"/>
+          <w:szCs w:val="24"/>
+        </w:rPr>
         <w:t xml:space="preserve"> </w:t>
       </w:r>
       <w:r>
+        <w:rPr>
+          <w:sz w:val="24"/>
+          <w:szCs w:val="24"/>
+        </w:rPr>
         <w:t xml:space="preserve">Микроальбуминурия </w:t>
       </w:r>
       <w:r>
+        <w:rPr>
+          <w:sz w:val="24"/>
+          <w:szCs w:val="24"/>
+        </w:rPr>
         <w:t>–</w:t>
       </w:r>
       <w:r>
+        <w:rPr>
+          <w:sz w:val="24"/>
+          <w:szCs w:val="24"/>
+        </w:rPr>
         <w:t xml:space="preserve"> </w:t>
       </w:r>
       <w:r>
+        <w:rPr>
+          <w:sz w:val="24"/>
+          <w:szCs w:val="24"/>
+        </w:rPr>
         <w:t xml:space="preserve">93,7 </w:t>
       </w:r>
       <w:r>
+        <w:rPr>
+          <w:sz w:val="24"/>
+          <w:szCs w:val="24"/>
+        </w:rPr>
         <w:t>мг/</w:t>
       </w:r>
       <w:proofErr w:type="spellStart"/>
       <w:r>
+        <w:rPr>
+          <w:sz w:val="24"/>
+          <w:szCs w:val="24"/>
+        </w:rPr>
         <w:t>сут</w:t>
       </w:r>
       <w:proofErr w:type="spellEnd"/>
@@ -4723,7 +3525,6 @@
         <w:gridCol w:w="993"/>
         <w:gridCol w:w="992"/>
         <w:gridCol w:w="992"/>
-        <w:gridCol w:w="992"/>
       </w:tblGrid>
       <w:tr>
         <w:tc>
@@ -4733,15 +3534,11 @@
           <w:p>
             <w:pPr>
               <w:rPr>
-                <w:sz w:val="28"/>
-                <w:szCs w:val="28"/>
                 <w:lang w:val="ru-RU"/>
               </w:rPr>
             </w:pPr>
             <w:r>
               <w:rPr>
-                <w:sz w:val="28"/>
-                <w:szCs w:val="28"/>
                 <w:lang w:val="ru-RU"/>
               </w:rPr>
               <w:t xml:space="preserve">Гликемический </w:t>
@@ -4750,15 +3547,11 @@
           <w:p>
             <w:pPr>
               <w:rPr>
-                <w:sz w:val="28"/>
-                <w:szCs w:val="28"/>
                 <w:lang w:val="ru-RU"/>
               </w:rPr>
             </w:pPr>
             <w:r>
               <w:rPr>
-                <w:sz w:val="28"/>
-                <w:szCs w:val="28"/>
                 <w:lang w:val="ru-RU"/>
               </w:rPr>
               <w:t>профиль</w:t>
@@ -4772,15 +3565,11 @@
           <w:p>
             <w:pPr>
               <w:rPr>
-                <w:sz w:val="28"/>
-                <w:szCs w:val="28"/>
                 <w:lang w:val="ru-RU"/>
               </w:rPr>
             </w:pPr>
             <w:r>
               <w:rPr>
-                <w:sz w:val="28"/>
-                <w:szCs w:val="28"/>
                 <w:lang w:val="ru-RU"/>
               </w:rPr>
               <w:t>8.00</w:t>
@@ -4794,15 +3583,11 @@
           <w:p>
             <w:pPr>
               <w:rPr>
-                <w:sz w:val="28"/>
-                <w:szCs w:val="28"/>
                 <w:lang w:val="ru-RU"/>
               </w:rPr>
             </w:pPr>
             <w:r>
               <w:rPr>
-                <w:sz w:val="28"/>
-                <w:szCs w:val="28"/>
                 <w:lang w:val="ru-RU"/>
               </w:rPr>
               <w:t>11.00</w:t>
@@ -4816,15 +3601,11 @@
           <w:p>
             <w:pPr>
               <w:rPr>
-                <w:sz w:val="28"/>
-                <w:szCs w:val="28"/>
                 <w:lang w:val="ru-RU"/>
               </w:rPr>
             </w:pPr>
             <w:r>
               <w:rPr>
-                <w:sz w:val="28"/>
-                <w:szCs w:val="28"/>
                 <w:lang w:val="ru-RU"/>
               </w:rPr>
               <w:t>16.00</w:t>
@@ -4838,40 +3619,14 @@
           <w:p>
             <w:pPr>
               <w:rPr>
-                <w:sz w:val="28"/>
-                <w:szCs w:val="28"/>
                 <w:lang w:val="ru-RU"/>
               </w:rPr>
             </w:pPr>
             <w:r>
               <w:rPr>
-                <w:sz w:val="28"/>
-                <w:szCs w:val="28"/>
                 <w:lang w:val="ru-RU"/>
               </w:rPr>
               <w:t>20.00</w:t>
-            </w:r>
-          </w:p>
-        </w:tc>
-        <w:tc>
-          <w:tcPr>
-            <w:tcW w:w="992" w:type="dxa"/>
-          </w:tcPr>
-          <w:p>
-            <w:pPr>
-              <w:rPr>
-                <w:sz w:val="28"/>
-                <w:szCs w:val="28"/>
-                <w:lang w:val="ru-RU"/>
-              </w:rPr>
-            </w:pPr>
-            <w:r>
-              <w:rPr>
-                <w:sz w:val="28"/>
-                <w:szCs w:val="28"/>
-                <w:lang w:val="ru-RU"/>
-              </w:rPr>
-              <w:t>22.00</w:t>
             </w:r>
           </w:p>
         </w:tc>
@@ -4884,15 +3639,11 @@
           <w:p>
             <w:pPr>
               <w:rPr>
-                <w:sz w:val="28"/>
-                <w:szCs w:val="28"/>
                 <w:lang w:val="ru-RU"/>
               </w:rPr>
             </w:pPr>
             <w:r>
               <w:rPr>
-                <w:sz w:val="28"/>
-                <w:szCs w:val="28"/>
                 <w:lang w:val="ru-RU"/>
               </w:rPr>
               <w:t>17.10</w:t>
@@ -4906,15 +3657,11 @@
           <w:p>
             <w:pPr>
               <w:rPr>
-                <w:sz w:val="28"/>
-                <w:szCs w:val="28"/>
                 <w:lang w:val="ru-RU"/>
               </w:rPr>
             </w:pPr>
             <w:r>
               <w:rPr>
-                <w:sz w:val="28"/>
-                <w:szCs w:val="28"/>
                 <w:lang w:val="ru-RU"/>
               </w:rPr>
               <w:t>8,6</w:t>
@@ -4928,15 +3675,11 @@
           <w:p>
             <w:pPr>
               <w:rPr>
-                <w:sz w:val="28"/>
-                <w:szCs w:val="28"/>
                 <w:lang w:val="ru-RU"/>
               </w:rPr>
             </w:pPr>
             <w:r>
               <w:rPr>
-                <w:sz w:val="28"/>
-                <w:szCs w:val="28"/>
                 <w:lang w:val="ru-RU"/>
               </w:rPr>
               <w:t>8,3</w:t>
@@ -4950,15 +3693,11 @@
           <w:p>
             <w:pPr>
               <w:rPr>
-                <w:sz w:val="28"/>
-                <w:szCs w:val="28"/>
                 <w:lang w:val="ru-RU"/>
               </w:rPr>
             </w:pPr>
             <w:r>
               <w:rPr>
-                <w:sz w:val="28"/>
-                <w:szCs w:val="28"/>
                 <w:lang w:val="ru-RU"/>
               </w:rPr>
               <w:t>8,6</w:t>
@@ -4972,33 +3711,15 @@
           <w:p>
             <w:pPr>
               <w:rPr>
-                <w:sz w:val="28"/>
-                <w:szCs w:val="28"/>
                 <w:lang w:val="ru-RU"/>
               </w:rPr>
             </w:pPr>
             <w:r>
               <w:rPr>
-                <w:sz w:val="28"/>
-                <w:szCs w:val="28"/>
                 <w:lang w:val="ru-RU"/>
               </w:rPr>
               <w:t>11,5</w:t>
             </w:r>
-          </w:p>
-        </w:tc>
-        <w:tc>
-          <w:tcPr>
-            <w:tcW w:w="992" w:type="dxa"/>
-          </w:tcPr>
-          <w:p>
-            <w:pPr>
-              <w:rPr>
-                <w:sz w:val="28"/>
-                <w:szCs w:val="28"/>
-                <w:lang w:val="ru-RU"/>
-              </w:rPr>
-            </w:pPr>
           </w:p>
         </w:tc>
       </w:tr>
@@ -5010,15 +3731,11 @@
           <w:p>
             <w:pPr>
               <w:rPr>
-                <w:sz w:val="28"/>
-                <w:szCs w:val="28"/>
                 <w:lang w:val="ru-RU"/>
               </w:rPr>
             </w:pPr>
             <w:r>
               <w:rPr>
-                <w:sz w:val="28"/>
-                <w:szCs w:val="28"/>
                 <w:lang w:val="ru-RU"/>
               </w:rPr>
               <w:t>22.10</w:t>
@@ -5032,15 +3749,11 @@
           <w:p>
             <w:pPr>
               <w:rPr>
-                <w:sz w:val="28"/>
-                <w:szCs w:val="28"/>
                 <w:lang w:val="ru-RU"/>
               </w:rPr>
             </w:pPr>
             <w:r>
               <w:rPr>
-                <w:sz w:val="28"/>
-                <w:szCs w:val="28"/>
                 <w:lang w:val="ru-RU"/>
               </w:rPr>
               <w:t>9,4</w:t>
@@ -5054,15 +3767,11 @@
           <w:p>
             <w:pPr>
               <w:rPr>
-                <w:sz w:val="28"/>
-                <w:szCs w:val="28"/>
                 <w:lang w:val="ru-RU"/>
               </w:rPr>
             </w:pPr>
             <w:r>
               <w:rPr>
-                <w:sz w:val="28"/>
-                <w:szCs w:val="28"/>
                 <w:lang w:val="ru-RU"/>
               </w:rPr>
               <w:t>6,3</w:t>
@@ -5076,15 +3785,11 @@
           <w:p>
             <w:pPr>
               <w:rPr>
-                <w:sz w:val="28"/>
-                <w:szCs w:val="28"/>
                 <w:lang w:val="ru-RU"/>
               </w:rPr>
             </w:pPr>
             <w:r>
               <w:rPr>
-                <w:sz w:val="28"/>
-                <w:szCs w:val="28"/>
                 <w:lang w:val="ru-RU"/>
               </w:rPr>
               <w:t>9,3</w:t>
@@ -5098,33 +3803,15 @@
           <w:p>
             <w:pPr>
               <w:rPr>
-                <w:sz w:val="28"/>
-                <w:szCs w:val="28"/>
                 <w:lang w:val="ru-RU"/>
               </w:rPr>
             </w:pPr>
             <w:r>
               <w:rPr>
-                <w:sz w:val="28"/>
-                <w:szCs w:val="28"/>
                 <w:lang w:val="ru-RU"/>
               </w:rPr>
               <w:t>10,5</w:t>
             </w:r>
-          </w:p>
-        </w:tc>
-        <w:tc>
-          <w:tcPr>
-            <w:tcW w:w="992" w:type="dxa"/>
-          </w:tcPr>
-          <w:p>
-            <w:pPr>
-              <w:rPr>
-                <w:sz w:val="28"/>
-                <w:szCs w:val="28"/>
-                <w:lang w:val="ru-RU"/>
-              </w:rPr>
-            </w:pPr>
           </w:p>
         </w:tc>
       </w:tr>
@@ -5136,11 +3823,15 @@
           <w:p>
             <w:pPr>
               <w:rPr>
-                <w:sz w:val="28"/>
-                <w:szCs w:val="28"/>
                 <w:lang w:val="ru-RU"/>
               </w:rPr>
             </w:pPr>
+            <w:r>
+              <w:rPr>
+                <w:lang w:val="ru-RU"/>
+              </w:rPr>
+              <w:t>24.10</w:t>
+            </w:r>
           </w:p>
         </w:tc>
         <w:tc>
@@ -5150,11 +3841,15 @@
           <w:p>
             <w:pPr>
               <w:rPr>
-                <w:sz w:val="28"/>
-                <w:szCs w:val="28"/>
                 <w:lang w:val="ru-RU"/>
               </w:rPr>
             </w:pPr>
+            <w:r>
+              <w:rPr>
+                <w:lang w:val="ru-RU"/>
+              </w:rPr>
+              <w:t>7,1</w:t>
+            </w:r>
           </w:p>
         </w:tc>
         <w:tc>
@@ -5164,11 +3859,15 @@
           <w:p>
             <w:pPr>
               <w:rPr>
-                <w:sz w:val="28"/>
-                <w:szCs w:val="28"/>
                 <w:lang w:val="ru-RU"/>
               </w:rPr>
             </w:pPr>
+            <w:r>
+              <w:rPr>
+                <w:lang w:val="ru-RU"/>
+              </w:rPr>
+              <w:t>6,8</w:t>
+            </w:r>
           </w:p>
         </w:tc>
         <w:tc>
@@ -5178,11 +3877,15 @@
           <w:p>
             <w:pPr>
               <w:rPr>
-                <w:sz w:val="28"/>
-                <w:szCs w:val="28"/>
                 <w:lang w:val="ru-RU"/>
               </w:rPr>
             </w:pPr>
+            <w:r>
+              <w:rPr>
+                <w:lang w:val="ru-RU"/>
+              </w:rPr>
+              <w:t>4,7</w:t>
+            </w:r>
           </w:p>
         </w:tc>
         <w:tc>
@@ -5192,25 +3895,15 @@
           <w:p>
             <w:pPr>
               <w:rPr>
-                <w:sz w:val="28"/>
-                <w:szCs w:val="28"/>
                 <w:lang w:val="ru-RU"/>
               </w:rPr>
             </w:pPr>
-          </w:p>
-        </w:tc>
-        <w:tc>
-          <w:tcPr>
-            <w:tcW w:w="992" w:type="dxa"/>
-          </w:tcPr>
-          <w:p>
-            <w:pPr>
-              <w:rPr>
-                <w:sz w:val="28"/>
-                <w:szCs w:val="28"/>
-                <w:lang w:val="ru-RU"/>
-              </w:rPr>
-            </w:pPr>
+            <w:r>
+              <w:rPr>
+                <w:lang w:val="ru-RU"/>
+              </w:rPr>
+              <w:t>8,4</w:t>
+            </w:r>
           </w:p>
         </w:tc>
       </w:tr>
@@ -5219,83 +3912,76 @@
       <w:pPr>
         <w:ind w:left="-567"/>
         <w:rPr>
-          <w:sz w:val="28"/>
-          <w:szCs w:val="28"/>
+          <w:u w:val="single"/>
           <w:lang w:val="ru-RU"/>
         </w:rPr>
       </w:pPr>
       <w:r>
         <w:rPr>
-          <w:sz w:val="28"/>
-          <w:szCs w:val="28"/>
           <w:u w:val="single"/>
+          <w:lang w:val="ru-RU"/>
+        </w:rPr>
+        <w:t xml:space="preserve">2017 невропатолог  </w:t>
+      </w:r>
+      <w:r>
+        <w:rPr>
+          <w:lang w:val="ru-RU"/>
+        </w:rPr>
+        <w:t>Диабетическая дистальная симметричная полинейропатия н/к, сенсомоторная форма (NSS 4, NDS 5).</w:t>
+      </w:r>
+      <w:r>
+        <w:rPr>
+          <w:u w:val="single"/>
+          <w:lang w:val="ru-RU"/>
+        </w:rPr>
+        <w:t xml:space="preserve"> </w:t>
+      </w:r>
+    </w:p>
+    <w:p>
+      <w:pPr>
+        <w:ind w:left="-567"/>
+        <w:rPr>
+          <w:lang w:val="ru-RU"/>
+        </w:rPr>
+      </w:pPr>
+      <w:r>
+        <w:rPr>
+          <w:u w:val="single"/>
         </w:rPr>
         <w:t xml:space="preserve">22.10.18 </w:t>
       </w:r>
       <w:proofErr w:type="spellStart"/>
       <w:r>
         <w:rPr>
-          <w:sz w:val="28"/>
-          <w:szCs w:val="28"/>
           <w:u w:val="single"/>
         </w:rPr>
         <w:t>Окулист</w:t>
       </w:r>
       <w:proofErr w:type="spellEnd"/>
       <w:r>
-        <w:rPr>
-          <w:sz w:val="28"/>
-          <w:szCs w:val="28"/>
-        </w:rPr>
         <w:t xml:space="preserve">: VIS OD= </w:t>
       </w:r>
       <w:r>
-        <w:rPr>
-          <w:sz w:val="28"/>
-          <w:szCs w:val="28"/>
-        </w:rPr>
         <w:t>1,0;</w:t>
       </w:r>
       <w:r>
-        <w:rPr>
-          <w:sz w:val="28"/>
-          <w:szCs w:val="28"/>
-        </w:rPr>
         <w:t xml:space="preserve"> </w:t>
       </w:r>
       <w:r>
-        <w:rPr>
-          <w:sz w:val="28"/>
-          <w:szCs w:val="28"/>
-        </w:rPr>
         <w:t xml:space="preserve">  </w:t>
       </w:r>
       <w:r>
-        <w:rPr>
-          <w:sz w:val="28"/>
-          <w:szCs w:val="28"/>
-        </w:rPr>
         <w:t xml:space="preserve">OS= </w:t>
       </w:r>
       <w:r>
-        <w:rPr>
-          <w:sz w:val="28"/>
-          <w:szCs w:val="28"/>
-        </w:rPr>
         <w:t>1,0</w:t>
       </w:r>
       <w:r>
-        <w:rPr>
-          <w:sz w:val="28"/>
-          <w:szCs w:val="28"/>
-        </w:rPr>
         <w:t xml:space="preserve">; </w:t>
       </w:r>
       <w:sdt>
         <w:sdtPr>
           <w:rPr>
-            <w:sz w:val="28"/>
-            <w:szCs w:val="28"/>
             <w:lang w:val="ru-RU"/>
           </w:rPr>
           <w:id w:val="1272982356"/>
@@ -5314,8 +4000,6 @@
         <w:sdtContent>
           <w:r>
             <w:rPr>
-              <w:sz w:val="28"/>
-              <w:szCs w:val="28"/>
               <w:lang w:val="ru-RU"/>
             </w:rPr>
             <w:t xml:space="preserve"> </w:t>
@@ -5324,16 +4008,12 @@
       </w:sdt>
       <w:r>
         <w:rPr>
-          <w:sz w:val="28"/>
-          <w:szCs w:val="28"/>
           <w:lang w:val="ru-RU"/>
         </w:rPr>
         <w:t xml:space="preserve"> Гл. дно: </w:t>
       </w:r>
       <w:r>
         <w:rPr>
-          <w:sz w:val="28"/>
-          <w:szCs w:val="28"/>
           <w:lang w:val="ru-RU"/>
         </w:rPr>
         <w:t xml:space="preserve">А:V </w:t>
@@ -5341,8 +4021,6 @@
       <w:sdt>
         <w:sdtPr>
           <w:rPr>
-            <w:sz w:val="28"/>
-            <w:szCs w:val="28"/>
             <w:lang w:val="ru-RU"/>
           </w:rPr>
           <w:id w:val="886151204"/>
@@ -5358,8 +4036,6 @@
         <w:sdtContent>
           <w:r>
             <w:rPr>
-              <w:sz w:val="28"/>
-              <w:szCs w:val="28"/>
               <w:lang w:val="ru-RU"/>
             </w:rPr>
             <w:t>2:3</w:t>
@@ -5368,48 +4044,36 @@
       </w:sdt>
       <w:r>
         <w:rPr>
-          <w:sz w:val="28"/>
-          <w:szCs w:val="28"/>
           <w:lang w:val="ru-RU"/>
         </w:rPr>
         <w:t xml:space="preserve"> </w:t>
       </w:r>
       <w:r>
         <w:rPr>
-          <w:sz w:val="28"/>
-          <w:szCs w:val="28"/>
           <w:lang w:val="ru-RU"/>
         </w:rPr>
         <w:t>Сос</w:t>
       </w:r>
       <w:r>
         <w:rPr>
-          <w:sz w:val="28"/>
-          <w:szCs w:val="28"/>
           <w:lang w:val="ru-RU"/>
         </w:rPr>
         <w:t>уды</w:t>
       </w:r>
       <w:r>
         <w:rPr>
-          <w:sz w:val="28"/>
-          <w:szCs w:val="28"/>
           <w:lang w:val="ru-RU"/>
         </w:rPr>
         <w:t xml:space="preserve"> </w:t>
       </w:r>
       <w:r>
         <w:rPr>
-          <w:sz w:val="28"/>
-          <w:szCs w:val="28"/>
           <w:lang w:val="ru-RU"/>
         </w:rPr>
         <w:t xml:space="preserve">извиты, склерозированы. </w:t>
       </w:r>
       <w:r>
         <w:rPr>
-          <w:sz w:val="28"/>
-          <w:szCs w:val="28"/>
           <w:lang w:val="ru-RU"/>
         </w:rPr>
         <w:t xml:space="preserve">Вены полнокровны. </w:t>
@@ -5417,8 +4081,6 @@
       <w:proofErr w:type="spellStart"/>
       <w:r>
         <w:rPr>
-          <w:sz w:val="28"/>
-          <w:szCs w:val="28"/>
           <w:lang w:val="ru-RU"/>
         </w:rPr>
         <w:t>Салюс</w:t>
@@ -5426,48 +4088,36 @@
       <w:proofErr w:type="spellEnd"/>
       <w:r>
         <w:rPr>
-          <w:sz w:val="28"/>
-          <w:szCs w:val="28"/>
           <w:lang w:val="ru-RU"/>
         </w:rPr>
         <w:t xml:space="preserve"> I ст</w:t>
       </w:r>
       <w:r>
         <w:rPr>
-          <w:sz w:val="28"/>
-          <w:szCs w:val="28"/>
           <w:lang w:val="ru-RU"/>
         </w:rPr>
         <w:t xml:space="preserve">. </w:t>
       </w:r>
       <w:r>
         <w:rPr>
-          <w:sz w:val="28"/>
-          <w:szCs w:val="28"/>
           <w:lang w:val="ru-RU"/>
         </w:rPr>
         <w:t>Единичные микроаневризмы.</w:t>
       </w:r>
       <w:r>
         <w:rPr>
-          <w:sz w:val="28"/>
-          <w:szCs w:val="28"/>
           <w:lang w:val="ru-RU"/>
         </w:rPr>
         <w:t xml:space="preserve"> </w:t>
       </w:r>
       <w:r>
         <w:rPr>
-          <w:sz w:val="28"/>
-          <w:szCs w:val="28"/>
           <w:lang w:val="ru-RU"/>
         </w:rPr>
         <w:t>В</w:t>
       </w:r>
       <w:r>
         <w:rPr>
-          <w:sz w:val="28"/>
-          <w:szCs w:val="28"/>
           <w:lang w:val="ru-RU"/>
         </w:rPr>
         <w:t xml:space="preserve"> </w:t>
@@ -5475,8 +4125,6 @@
       <w:proofErr w:type="spellStart"/>
       <w:r>
         <w:rPr>
-          <w:sz w:val="28"/>
-          <w:szCs w:val="28"/>
           <w:lang w:val="ru-RU"/>
         </w:rPr>
         <w:t>макулярной</w:t>
@@ -5484,24 +4132,18 @@
       <w:proofErr w:type="spellEnd"/>
       <w:r>
         <w:rPr>
-          <w:sz w:val="28"/>
-          <w:szCs w:val="28"/>
           <w:lang w:val="ru-RU"/>
         </w:rPr>
         <w:t xml:space="preserve"> области без особенностей</w:t>
       </w:r>
       <w:r>
         <w:rPr>
-          <w:sz w:val="28"/>
-          <w:szCs w:val="28"/>
           <w:lang w:val="ru-RU"/>
         </w:rPr>
         <w:t>.</w:t>
       </w:r>
       <w:r>
         <w:rPr>
-          <w:sz w:val="28"/>
-          <w:szCs w:val="28"/>
           <w:lang w:val="ru-RU"/>
         </w:rPr>
         <w:t xml:space="preserve"> Д-з:  Непролиферативная  диабетическая  </w:t>
@@ -5509,8 +4151,6 @@
       <w:proofErr w:type="spellStart"/>
       <w:r>
         <w:rPr>
-          <w:sz w:val="28"/>
-          <w:szCs w:val="28"/>
           <w:lang w:val="ru-RU"/>
         </w:rPr>
         <w:t>ретинопатия</w:t>
@@ -5518,8 +4158,6 @@
       <w:proofErr w:type="spellEnd"/>
       <w:r>
         <w:rPr>
-          <w:sz w:val="28"/>
-          <w:szCs w:val="28"/>
           <w:lang w:val="ru-RU"/>
         </w:rPr>
         <w:t xml:space="preserve"> ОИ. </w:t>
@@ -5530,14 +4168,11 @@
         <w:ind w:left="-567"/>
         <w:jc w:val="both"/>
         <w:rPr>
-          <w:sz w:val="28"/>
-          <w:szCs w:val="20"/>
           <w:lang w:val="ru-RU"/>
         </w:rPr>
       </w:pPr>
       <w:r>
         <w:rPr>
-          <w:sz w:val="28"/>
           <w:u w:val="single"/>
           <w:lang w:val="ru-RU"/>
         </w:rPr>
@@ -5545,7 +4180,6 @@
       </w:r>
       <w:r>
         <w:rPr>
-          <w:sz w:val="28"/>
           <w:u w:val="single"/>
           <w:lang w:val="ru-RU"/>
         </w:rPr>
@@ -5553,49 +4187,42 @@
       </w:r>
       <w:r>
         <w:rPr>
-          <w:sz w:val="28"/>
           <w:lang w:val="ru-RU"/>
         </w:rPr>
         <w:t>:</w:t>
       </w:r>
       <w:r>
         <w:rPr>
-          <w:sz w:val="28"/>
           <w:lang w:val="ru-RU"/>
         </w:rPr>
         <w:t xml:space="preserve"> </w:t>
       </w:r>
       <w:r>
         <w:rPr>
-          <w:sz w:val="28"/>
           <w:lang w:val="ru-RU"/>
         </w:rPr>
         <w:t xml:space="preserve">ЧСС </w:t>
       </w:r>
       <w:r>
         <w:rPr>
-          <w:sz w:val="28"/>
           <w:lang w:val="ru-RU"/>
         </w:rPr>
         <w:t>–</w:t>
       </w:r>
       <w:r>
         <w:rPr>
-          <w:sz w:val="28"/>
           <w:lang w:val="ru-RU"/>
         </w:rPr>
         <w:t xml:space="preserve"> </w:t>
       </w:r>
       <w:r>
         <w:rPr>
-          <w:sz w:val="28"/>
           <w:lang w:val="ru-RU"/>
         </w:rPr>
         <w:t xml:space="preserve">63 </w:t>
       </w:r>
       <w:r>
         <w:rPr>
-          <w:sz w:val="28"/>
           <w:lang w:val="ru-RU"/>
         </w:rPr>
         <w:t xml:space="preserve">уд/мин. Вольтаж </w:t>
@@ -5603,7 +4230,6 @@
       <w:sdt>
         <w:sdtPr>
           <w:rPr>
-            <w:sz w:val="28"/>
             <w:lang w:val="ru-RU"/>
           </w:rPr>
           <w:id w:val="-1300382127"/>
@@ -5621,7 +4247,6 @@
         <w:sdtContent>
           <w:r>
             <w:rPr>
-              <w:sz w:val="28"/>
               <w:lang w:val="ru-RU"/>
             </w:rPr>
             <w:t>сохранен.</w:t>
@@ -5630,14 +4255,12 @@
       </w:sdt>
       <w:r>
         <w:rPr>
-          <w:sz w:val="28"/>
           <w:lang w:val="ru-RU"/>
         </w:rPr>
         <w:t xml:space="preserve">  Ритм синусовый.</w:t>
       </w:r>
       <w:r>
         <w:rPr>
-          <w:sz w:val="28"/>
           <w:lang w:val="ru-RU"/>
         </w:rPr>
         <w:t xml:space="preserve"> Эл</w:t>
@@ -5645,7 +4268,6 @@
       <w:proofErr w:type="gramStart"/>
       <w:r>
         <w:rPr>
-          <w:sz w:val="28"/>
           <w:lang w:val="ru-RU"/>
         </w:rPr>
         <w:t>.</w:t>
@@ -5653,7 +4275,6 @@
       <w:proofErr w:type="gramEnd"/>
       <w:r>
         <w:rPr>
-          <w:sz w:val="28"/>
           <w:lang w:val="ru-RU"/>
         </w:rPr>
         <w:t xml:space="preserve"> </w:t>
@@ -5661,7 +4282,6 @@
       <w:proofErr w:type="gramStart"/>
       <w:r>
         <w:rPr>
-          <w:sz w:val="28"/>
           <w:lang w:val="ru-RU"/>
         </w:rPr>
         <w:t>о</w:t>
@@ -5669,21 +4289,18 @@
       <w:proofErr w:type="gramEnd"/>
       <w:r>
         <w:rPr>
-          <w:sz w:val="28"/>
           <w:lang w:val="ru-RU"/>
         </w:rPr>
         <w:t>сь отклонена</w:t>
       </w:r>
       <w:r>
         <w:rPr>
-          <w:sz w:val="28"/>
           <w:lang w:val="ru-RU"/>
         </w:rPr>
         <w:t xml:space="preserve"> влево</w:t>
       </w:r>
       <w:r>
         <w:rPr>
-          <w:sz w:val="28"/>
           <w:lang w:val="ru-RU"/>
         </w:rPr>
         <w:t xml:space="preserve">.  Гипертрофия левого желудочка. </w:t>
@@ -5694,24 +4311,34 @@
         <w:ind w:left="-567"/>
         <w:jc w:val="both"/>
         <w:rPr>
-          <w:sz w:val="28"/>
           <w:lang w:val="ru-RU"/>
         </w:rPr>
       </w:pPr>
       <w:r>
         <w:rPr>
-          <w:sz w:val="28"/>
           <w:u w:val="single"/>
           <w:lang w:val="ru-RU"/>
         </w:rPr>
+        <w:t>16.10.18</w:t>
+      </w:r>
+      <w:r>
+        <w:rPr>
+          <w:u w:val="single"/>
+          <w:lang w:val="ru-RU"/>
+        </w:rPr>
         <w:t>Кардиолог</w:t>
       </w:r>
       <w:r>
         <w:rPr>
-          <w:sz w:val="28"/>
           <w:lang w:val="ru-RU"/>
         </w:rPr>
         <w:t xml:space="preserve">: </w:t>
+      </w:r>
+      <w:r>
+        <w:rPr>
+          <w:lang w:val="ru-RU"/>
+        </w:rPr>
+        <w:t xml:space="preserve">Гипертоническая болезнь II стадии 2 степени. Гипертензивное сердце СН 0. Риск 4.  </w:t>
       </w:r>
     </w:p>
     <w:p>
@@ -5719,89 +4346,55 @@
         <w:ind w:left="-567"/>
         <w:jc w:val="both"/>
         <w:rPr>
-          <w:sz w:val="28"/>
           <w:lang w:val="ru-RU"/>
         </w:rPr>
       </w:pPr>
       <w:r>
         <w:rPr>
-          <w:sz w:val="28"/>
           <w:u w:val="single"/>
           <w:lang w:val="ru-RU"/>
         </w:rPr>
-        <w:t>ЭХО КС:</w:t>
-      </w:r>
-      <w:r>
-        <w:rPr>
-          <w:sz w:val="28"/>
-          <w:lang w:val="ru-RU"/>
-        </w:rPr>
-        <w:t xml:space="preserve"> </w:t>
-      </w:r>
-    </w:p>
-    <w:p>
-      <w:pPr>
-        <w:ind w:left="-567"/>
-        <w:jc w:val="both"/>
-        <w:rPr>
-          <w:sz w:val="28"/>
-          <w:lang w:val="ru-RU"/>
-        </w:rPr>
-      </w:pPr>
-      <w:r>
-        <w:rPr>
-          <w:sz w:val="28"/>
+        <w:t xml:space="preserve">17.10.18 </w:t>
+      </w:r>
+      <w:r>
+        <w:rPr>
           <w:u w:val="single"/>
           <w:lang w:val="ru-RU"/>
         </w:rPr>
-        <w:t xml:space="preserve">17.10.18 </w:t>
-      </w:r>
-      <w:r>
-        <w:rPr>
-          <w:sz w:val="28"/>
-          <w:u w:val="single"/>
-          <w:lang w:val="ru-RU"/>
-        </w:rPr>
         <w:t>Ангиохирург</w:t>
       </w:r>
       <w:r>
         <w:rPr>
-          <w:sz w:val="28"/>
           <w:lang w:val="ru-RU"/>
         </w:rPr>
         <w:t xml:space="preserve">: </w:t>
       </w:r>
       <w:r>
         <w:rPr>
-          <w:sz w:val="28"/>
           <w:lang w:val="ru-RU"/>
         </w:rPr>
         <w:t xml:space="preserve">Диабетическая </w:t>
       </w:r>
       <w:r>
         <w:rPr>
-          <w:sz w:val="28"/>
           <w:lang w:val="ru-RU"/>
         </w:rPr>
         <w:t xml:space="preserve">ангиопатия </w:t>
       </w:r>
       <w:r>
         <w:rPr>
-          <w:sz w:val="28"/>
           <w:lang w:val="ru-RU"/>
         </w:rPr>
         <w:t xml:space="preserve">артерий </w:t>
       </w:r>
       <w:r>
         <w:rPr>
-          <w:sz w:val="28"/>
           <w:lang w:val="ru-RU"/>
         </w:rPr>
         <w:t>н/к.</w:t>
       </w:r>
       <w:r>
         <w:rPr>
-          <w:sz w:val="28"/>
           <w:lang w:val="ru-RU"/>
         </w:rPr>
         <w:t xml:space="preserve"> </w:t>
@@ -5809,7 +4402,6 @@
       <w:sdt>
         <w:sdtPr>
           <w:rPr>
-            <w:sz w:val="28"/>
             <w:lang w:val="ru-RU"/>
           </w:rPr>
           <w:id w:val="-2145254004"/>
@@ -5825,7 +4417,6 @@
         <w:sdtContent>
           <w:r>
             <w:rPr>
-              <w:sz w:val="28"/>
               <w:lang w:val="ru-RU"/>
             </w:rPr>
             <w:t xml:space="preserve"> </w:t>
@@ -5838,186 +4429,40 @@
         <w:ind w:left="-567"/>
         <w:jc w:val="both"/>
         <w:rPr>
-          <w:sz w:val="28"/>
-          <w:szCs w:val="28"/>
+          <w:u w:val="single"/>
           <w:lang w:val="ru-RU"/>
         </w:rPr>
       </w:pPr>
       <w:r>
         <w:rPr>
-          <w:sz w:val="28"/>
           <w:u w:val="single"/>
           <w:lang w:val="ru-RU"/>
         </w:rPr>
-        <w:t>Хирург</w:t>
-      </w:r>
-      <w:r>
-        <w:rPr>
-          <w:sz w:val="28"/>
-          <w:szCs w:val="28"/>
-          <w:lang w:val="ru-RU"/>
-        </w:rPr>
-        <w:t xml:space="preserve">: </w:t>
-      </w:r>
-      <w:r>
-        <w:rPr>
-          <w:sz w:val="28"/>
-          <w:szCs w:val="28"/>
+        <w:t>17.</w:t>
+      </w:r>
+      <w:r>
+        <w:rPr>
+          <w:u w:val="single"/>
+          <w:lang w:val="ru-RU"/>
+        </w:rPr>
+        <w:t>10.18</w:t>
+      </w:r>
+      <w:r>
+        <w:rPr>
+          <w:u w:val="single"/>
           <w:lang w:val="ru-RU"/>
         </w:rPr>
         <w:t xml:space="preserve"> </w:t>
       </w:r>
-      <w:sdt>
-        <w:sdtPr>
-          <w:rPr>
-            <w:sz w:val="28"/>
-            <w:lang w:val="ru-RU"/>
-          </w:rPr>
-          <w:id w:val="-1004209914"/>
-          <w:placeholder>
-            <w:docPart w:val="DefaultPlaceholder_1082065159"/>
-          </w:placeholder>
-          <w:comboBox>
-            <w:listItem w:displayText="Диабетическая ангиопатия артерий н/к IIcт. " w:value="Диабетическая ангиопатия артерий н/к IIcт. "/>
-            <w:listItem w:displayText="В данный момент хирургической патологии нет. " w:value="В данный момент хирургической патологии нет. "/>
-          </w:comboBox>
-        </w:sdtPr>
-        <w:sdtEndPr/>
-        <w:sdtContent>
-          <w:r>
-            <w:rPr>
-              <w:sz w:val="28"/>
-              <w:lang w:val="ru-RU"/>
-            </w:rPr>
-            <w:t xml:space="preserve">Диабетическая ангиопатия артерий н/к </w:t>
-          </w:r>
-          <w:proofErr w:type="spellStart"/>
-          <w:r>
-            <w:rPr>
-              <w:sz w:val="28"/>
-              <w:lang w:val="ru-RU"/>
-            </w:rPr>
-            <w:t>IIc</w:t>
-          </w:r>
-          <w:proofErr w:type="gramStart"/>
-          <w:r>
-            <w:rPr>
-              <w:sz w:val="28"/>
-              <w:lang w:val="ru-RU"/>
-            </w:rPr>
-            <w:t>т</w:t>
-          </w:r>
-          <w:proofErr w:type="spellEnd"/>
-          <w:proofErr w:type="gramEnd"/>
-          <w:r>
-            <w:rPr>
-              <w:sz w:val="28"/>
-              <w:lang w:val="ru-RU"/>
-            </w:rPr>
-            <w:t xml:space="preserve">. </w:t>
-          </w:r>
-        </w:sdtContent>
-      </w:sdt>
-      <w:r>
-        <w:rPr>
-          <w:sz w:val="28"/>
-          <w:lang w:val="ru-RU"/>
-        </w:rPr>
-        <w:t xml:space="preserve"> </w:t>
-      </w:r>
-    </w:p>
-    <w:p>
-      <w:pPr>
-        <w:ind w:left="-567"/>
-        <w:jc w:val="both"/>
-        <w:rPr>
-          <w:sz w:val="28"/>
-          <w:lang w:val="ru-RU"/>
-        </w:rPr>
-      </w:pPr>
-      <w:r>
-        <w:rPr>
-          <w:sz w:val="28"/>
+      <w:r>
+        <w:rPr>
           <w:u w:val="single"/>
           <w:lang w:val="ru-RU"/>
         </w:rPr>
-        <w:t>Нефролог:</w:t>
-      </w:r>
-      <w:r>
-        <w:rPr>
-          <w:sz w:val="28"/>
-          <w:lang w:val="ru-RU"/>
-        </w:rPr>
-        <w:t xml:space="preserve"> ХБП I-II ст.: </w:t>
-      </w:r>
-      <w:proofErr w:type="spellStart"/>
-      <w:r>
-        <w:rPr>
-          <w:sz w:val="28"/>
-          <w:lang w:val="ru-RU"/>
-        </w:rPr>
-        <w:t>диаб</w:t>
-      </w:r>
-      <w:proofErr w:type="spellEnd"/>
-      <w:r>
-        <w:rPr>
-          <w:sz w:val="28"/>
-          <w:lang w:val="ru-RU"/>
-        </w:rPr>
-        <w:t xml:space="preserve">. нефропатия, артериальная гипертензия. </w:t>
-      </w:r>
-    </w:p>
-    <w:p>
-      <w:pPr>
-        <w:ind w:left="-567"/>
-        <w:jc w:val="both"/>
-        <w:rPr>
-          <w:sz w:val="28"/>
-          <w:szCs w:val="20"/>
-          <w:u w:val="single"/>
-          <w:lang w:val="ru-RU"/>
-        </w:rPr>
-      </w:pPr>
-      <w:r>
-        <w:rPr>
-          <w:sz w:val="28"/>
-          <w:szCs w:val="20"/>
-          <w:u w:val="single"/>
-          <w:lang w:val="ru-RU"/>
-        </w:rPr>
-        <w:t>17.</w:t>
-      </w:r>
-      <w:r>
-        <w:rPr>
-          <w:sz w:val="28"/>
-          <w:szCs w:val="20"/>
-          <w:u w:val="single"/>
-          <w:lang w:val="ru-RU"/>
-        </w:rPr>
-        <w:t>10.18</w:t>
-      </w:r>
-      <w:r>
-        <w:rPr>
-          <w:sz w:val="28"/>
-          <w:szCs w:val="20"/>
-          <w:u w:val="single"/>
-          <w:lang w:val="ru-RU"/>
-        </w:rPr>
-        <w:t xml:space="preserve"> </w:t>
-      </w:r>
-      <w:r>
-        <w:rPr>
-          <w:sz w:val="28"/>
-          <w:szCs w:val="20"/>
-          <w:u w:val="single"/>
-          <w:lang w:val="ru-RU"/>
-        </w:rPr>
         <w:t xml:space="preserve">РВГ: </w:t>
       </w:r>
       <w:r>
         <w:rPr>
-          <w:sz w:val="28"/>
-          <w:szCs w:val="20"/>
           <w:lang w:val="ru-RU"/>
         </w:rPr>
         <w:t xml:space="preserve">объемное пульсовое кровенаполнение артерий н/к </w:t>
@@ -6057,21 +4502,11 @@
         <w:rPr>
           <w:lang w:val="ru-RU"/>
         </w:rPr>
-        <w:t>.</w:t>
-      </w:r>
-      <w:r>
-        <w:rPr>
-          <w:sz w:val="28"/>
-          <w:szCs w:val="20"/>
-          <w:lang w:val="ru-RU"/>
-        </w:rPr>
-        <w:t xml:space="preserve"> Тонус крупных артерий </w:t>
+        <w:t xml:space="preserve">. Тонус крупных артерий </w:t>
       </w:r>
       <w:proofErr w:type="gramStart"/>
       <w:r>
         <w:rPr>
-          <w:sz w:val="28"/>
-          <w:szCs w:val="20"/>
           <w:lang w:val="ru-RU"/>
         </w:rPr>
         <w:t>левой</w:t>
@@ -6079,24 +4514,18 @@
       <w:proofErr w:type="gramEnd"/>
       <w:r>
         <w:rPr>
-          <w:sz w:val="28"/>
-          <w:szCs w:val="20"/>
           <w:lang w:val="ru-RU"/>
         </w:rPr>
         <w:t xml:space="preserve"> </w:t>
       </w:r>
       <w:r>
         <w:rPr>
-          <w:sz w:val="28"/>
-          <w:szCs w:val="20"/>
           <w:lang w:val="ru-RU"/>
         </w:rPr>
         <w:t>н/к</w:t>
       </w:r>
       <w:r>
         <w:rPr>
-          <w:sz w:val="28"/>
-          <w:szCs w:val="20"/>
           <w:lang w:val="ru-RU"/>
         </w:rPr>
         <w:t xml:space="preserve"> </w:t>
@@ -6104,8 +4533,6 @@
       <w:sdt>
         <w:sdtPr>
           <w:rPr>
-            <w:sz w:val="28"/>
-            <w:szCs w:val="20"/>
             <w:lang w:val="ru-RU"/>
           </w:rPr>
           <w:id w:val="-1121991939"/>
@@ -6122,8 +4549,6 @@
         <w:sdtContent>
           <w:r>
             <w:rPr>
-              <w:sz w:val="28"/>
-              <w:szCs w:val="20"/>
               <w:lang w:val="ru-RU"/>
             </w:rPr>
             <w:t>слегка повышен.</w:t>
@@ -6132,8 +4557,6 @@
       </w:sdt>
       <w:r>
         <w:rPr>
-          <w:sz w:val="28"/>
-          <w:szCs w:val="20"/>
           <w:lang w:val="ru-RU"/>
         </w:rPr>
         <w:t xml:space="preserve"> Тонус артерий среднего и мелкого калибра </w:t>
@@ -6141,8 +4564,6 @@
       <w:proofErr w:type="gramStart"/>
       <w:r>
         <w:rPr>
-          <w:sz w:val="28"/>
-          <w:szCs w:val="20"/>
           <w:lang w:val="ru-RU"/>
         </w:rPr>
         <w:t>левой</w:t>
@@ -6150,16 +4571,12 @@
       <w:proofErr w:type="gramEnd"/>
       <w:r>
         <w:rPr>
-          <w:sz w:val="28"/>
-          <w:szCs w:val="20"/>
           <w:lang w:val="ru-RU"/>
         </w:rPr>
         <w:t xml:space="preserve"> </w:t>
       </w:r>
       <w:r>
         <w:rPr>
-          <w:sz w:val="28"/>
-          <w:szCs w:val="20"/>
           <w:lang w:val="ru-RU"/>
         </w:rPr>
         <w:t xml:space="preserve">н/к </w:t>
@@ -6191,8 +4608,6 @@
       </w:sdt>
       <w:r>
         <w:rPr>
-          <w:sz w:val="28"/>
-          <w:szCs w:val="20"/>
           <w:lang w:val="ru-RU"/>
         </w:rPr>
         <w:t xml:space="preserve"> Периферическое сопротивление сосудов н/</w:t>
@@ -6200,8 +4615,6 @@
       <w:proofErr w:type="gramStart"/>
       <w:r>
         <w:rPr>
-          <w:sz w:val="28"/>
-          <w:szCs w:val="20"/>
           <w:lang w:val="ru-RU"/>
         </w:rPr>
         <w:t>к</w:t>
@@ -6209,8 +4622,6 @@
       <w:proofErr w:type="gramEnd"/>
       <w:r>
         <w:rPr>
-          <w:sz w:val="28"/>
-          <w:szCs w:val="20"/>
           <w:lang w:val="ru-RU"/>
         </w:rPr>
         <w:t xml:space="preserve"> </w:t>
@@ -6242,16 +4653,12 @@
       </w:sdt>
       <w:r>
         <w:rPr>
-          <w:sz w:val="28"/>
-          <w:szCs w:val="20"/>
           <w:lang w:val="ru-RU"/>
         </w:rPr>
         <w:t xml:space="preserve">. Симметрия кровенаполнения сосудов </w:t>
       </w:r>
       <w:r>
         <w:rPr>
-          <w:sz w:val="28"/>
-          <w:szCs w:val="20"/>
           <w:lang w:val="ru-RU"/>
         </w:rPr>
         <w:t>сохранена.</w:t>
@@ -6262,169 +4669,120 @@
         <w:ind w:left="-567"/>
         <w:jc w:val="both"/>
         <w:rPr>
-          <w:sz w:val="28"/>
-          <w:szCs w:val="28"/>
           <w:lang w:val="ru-RU"/>
         </w:rPr>
       </w:pPr>
       <w:r>
         <w:rPr>
-          <w:sz w:val="28"/>
           <w:u w:val="single"/>
           <w:lang w:val="ru-RU"/>
         </w:rPr>
-        <w:t>УЗИ</w:t>
-      </w:r>
-      <w:r>
-        <w:rPr>
-          <w:sz w:val="28"/>
+        <w:t xml:space="preserve">16.10.18 </w:t>
+      </w:r>
+      <w:r>
+        <w:rPr>
+          <w:u w:val="single"/>
+          <w:lang w:val="ru-RU"/>
+        </w:rPr>
+        <w:t>УЗИ щит</w:t>
+      </w:r>
+      <w:proofErr w:type="gramStart"/>
+      <w:r>
+        <w:rPr>
+          <w:u w:val="single"/>
+          <w:lang w:val="ru-RU"/>
+        </w:rPr>
+        <w:t>.</w:t>
+      </w:r>
+      <w:proofErr w:type="gramEnd"/>
+      <w:r>
+        <w:rPr>
+          <w:u w:val="single"/>
+          <w:lang w:val="ru-RU"/>
+        </w:rPr>
+        <w:t xml:space="preserve"> </w:t>
+      </w:r>
+      <w:proofErr w:type="gramStart"/>
+      <w:r>
+        <w:rPr>
+          <w:u w:val="single"/>
+          <w:lang w:val="ru-RU"/>
+        </w:rPr>
+        <w:t>ж</w:t>
+      </w:r>
+      <w:proofErr w:type="gramEnd"/>
+      <w:r>
+        <w:rPr>
+          <w:u w:val="single"/>
+          <w:lang w:val="ru-RU"/>
+        </w:rPr>
+        <w:t>елезы</w:t>
+      </w:r>
+      <w:r>
+        <w:rPr>
           <w:lang w:val="ru-RU"/>
         </w:rPr>
         <w:t xml:space="preserve">: </w:t>
       </w:r>
-      <w:r>
-        <w:rPr>
-          <w:sz w:val="28"/>
-          <w:szCs w:val="28"/>
-          <w:lang w:val="ru-RU"/>
-        </w:rPr>
-        <w:t xml:space="preserve">Заключение: </w:t>
-      </w:r>
       <w:proofErr w:type="spellStart"/>
-      <w:r>
-        <w:rPr>
-          <w:sz w:val="28"/>
-          <w:szCs w:val="28"/>
-          <w:lang w:val="ru-RU"/>
-        </w:rPr>
-        <w:t>Эхопризнаки</w:t>
+      <w:proofErr w:type="gramStart"/>
+      <w:r>
+        <w:rPr>
+          <w:lang w:val="ru-RU"/>
+        </w:rPr>
+        <w:t>Пр</w:t>
       </w:r>
       <w:proofErr w:type="spellEnd"/>
-      <w:r>
-        <w:rPr>
-          <w:sz w:val="28"/>
-          <w:szCs w:val="28"/>
-          <w:lang w:val="ru-RU"/>
-        </w:rPr>
-        <w:t xml:space="preserve"> диффузн</w:t>
-      </w:r>
-      <w:r>
-        <w:rPr>
-          <w:sz w:val="28"/>
-          <w:szCs w:val="28"/>
-          <w:lang w:val="ru-RU"/>
-        </w:rPr>
-        <w:t>ых</w:t>
-      </w:r>
-      <w:r>
-        <w:rPr>
-          <w:sz w:val="28"/>
-          <w:szCs w:val="28"/>
-          <w:lang w:val="ru-RU"/>
-        </w:rPr>
-        <w:t xml:space="preserve"> </w:t>
-      </w:r>
-      <w:r>
-        <w:rPr>
-          <w:sz w:val="28"/>
-          <w:szCs w:val="28"/>
-          <w:lang w:val="ru-RU"/>
-        </w:rPr>
-        <w:t xml:space="preserve">изменений </w:t>
-      </w:r>
-      <w:r>
-        <w:rPr>
-          <w:sz w:val="28"/>
-          <w:szCs w:val="28"/>
-          <w:lang w:val="ru-RU"/>
-        </w:rPr>
-        <w:t>в паренхиме печени</w:t>
-      </w:r>
-      <w:r>
-        <w:rPr>
-          <w:sz w:val="28"/>
-          <w:szCs w:val="28"/>
-          <w:lang w:val="ru-RU"/>
-        </w:rPr>
-        <w:t xml:space="preserve"> по типу жировой дистрофии 1ст </w:t>
-      </w:r>
-      <w:r>
-        <w:rPr>
-          <w:sz w:val="28"/>
-          <w:szCs w:val="28"/>
-          <w:lang w:val="ru-RU"/>
-        </w:rPr>
-        <w:t xml:space="preserve">; перегиба ж/пузыря </w:t>
-      </w:r>
-      <w:r>
-        <w:rPr>
-          <w:sz w:val="28"/>
-          <w:szCs w:val="28"/>
-          <w:lang w:val="ru-RU"/>
-        </w:rPr>
-        <w:t xml:space="preserve">в </w:t>
-      </w:r>
-      <w:proofErr w:type="gramStart"/>
-      <w:r>
-        <w:rPr>
-          <w:sz w:val="28"/>
-          <w:szCs w:val="28"/>
-          <w:lang w:val="ru-RU"/>
-        </w:rPr>
-        <w:t>в</w:t>
-      </w:r>
       <w:proofErr w:type="gramEnd"/>
       <w:r>
         <w:rPr>
-          <w:sz w:val="28"/>
-          <w:szCs w:val="28"/>
-          <w:lang w:val="ru-RU"/>
-        </w:rPr>
-        <w:t xml:space="preserve">/3 тела и в </w:t>
-      </w:r>
-      <w:r>
-        <w:rPr>
-          <w:sz w:val="28"/>
-          <w:szCs w:val="28"/>
-          <w:lang w:val="ru-RU"/>
-        </w:rPr>
-        <w:t xml:space="preserve">области шейки, застоя в ж/пузыре, </w:t>
-      </w:r>
-      <w:proofErr w:type="spellStart"/>
-      <w:r>
-        <w:rPr>
-          <w:sz w:val="28"/>
-          <w:szCs w:val="28"/>
-          <w:lang w:val="ru-RU"/>
-        </w:rPr>
-        <w:t>склерозирования</w:t>
-      </w:r>
-      <w:proofErr w:type="spellEnd"/>
-      <w:r>
-        <w:rPr>
-          <w:sz w:val="28"/>
-          <w:szCs w:val="28"/>
-          <w:lang w:val="ru-RU"/>
-        </w:rPr>
-        <w:t xml:space="preserve"> </w:t>
-      </w:r>
-      <w:proofErr w:type="spellStart"/>
-      <w:r>
-        <w:rPr>
-          <w:sz w:val="28"/>
-          <w:szCs w:val="28"/>
-          <w:lang w:val="ru-RU"/>
-        </w:rPr>
-        <w:t>подж</w:t>
-      </w:r>
-      <w:proofErr w:type="spellEnd"/>
-      <w:r>
-        <w:rPr>
-          <w:sz w:val="28"/>
-          <w:szCs w:val="28"/>
-          <w:lang w:val="ru-RU"/>
-        </w:rPr>
-        <w:t xml:space="preserve">. железы; микролитов в почках. </w:t>
+          <w:lang w:val="ru-RU"/>
+        </w:rPr>
+        <w:t xml:space="preserve"> д. V = </w:t>
+      </w:r>
+      <w:r>
+        <w:rPr>
+          <w:lang w:val="ru-RU"/>
+        </w:rPr>
+        <w:t>10,1</w:t>
+      </w:r>
+      <w:r>
+        <w:rPr>
+          <w:lang w:val="ru-RU"/>
+        </w:rPr>
+        <w:t xml:space="preserve"> см</w:t>
+      </w:r>
+      <w:r>
+        <w:rPr>
+          <w:vertAlign w:val="superscript"/>
+          <w:lang w:val="ru-RU"/>
+        </w:rPr>
+        <w:t>3</w:t>
+      </w:r>
+      <w:r>
+        <w:rPr>
+          <w:lang w:val="ru-RU"/>
+        </w:rPr>
+        <w:t xml:space="preserve">; лев. д. V = </w:t>
+      </w:r>
+      <w:r>
+        <w:rPr>
+          <w:lang w:val="ru-RU"/>
+        </w:rPr>
+        <w:t>6,3</w:t>
+      </w:r>
+      <w:r>
+        <w:rPr>
+          <w:lang w:val="ru-RU"/>
+        </w:rPr>
+        <w:t xml:space="preserve"> см</w:t>
+      </w:r>
+      <w:r>
+        <w:rPr>
+          <w:vertAlign w:val="superscript"/>
+          <w:lang w:val="ru-RU"/>
+        </w:rPr>
+        <w:t>3</w:t>
       </w:r>
     </w:p>
     <w:p>
@@ -6432,138 +4790,33 @@
         <w:ind w:left="-567"/>
         <w:jc w:val="both"/>
         <w:rPr>
-          <w:sz w:val="28"/>
-          <w:szCs w:val="20"/>
           <w:lang w:val="ru-RU"/>
         </w:rPr>
       </w:pPr>
       <w:r>
         <w:rPr>
-          <w:sz w:val="28"/>
-          <w:u w:val="single"/>
-          <w:lang w:val="ru-RU"/>
-        </w:rPr>
-        <w:t xml:space="preserve">16.10.18 </w:t>
-      </w:r>
-      <w:r>
-        <w:rPr>
-          <w:sz w:val="28"/>
-          <w:u w:val="single"/>
-          <w:lang w:val="ru-RU"/>
-        </w:rPr>
-        <w:t>УЗИ щит</w:t>
-      </w:r>
-      <w:proofErr w:type="gramStart"/>
-      <w:r>
-        <w:rPr>
-          <w:sz w:val="28"/>
-          <w:u w:val="single"/>
-          <w:lang w:val="ru-RU"/>
-        </w:rPr>
-        <w:t>.</w:t>
-      </w:r>
-      <w:proofErr w:type="gramEnd"/>
-      <w:r>
-        <w:rPr>
-          <w:sz w:val="28"/>
-          <w:u w:val="single"/>
-          <w:lang w:val="ru-RU"/>
-        </w:rPr>
-        <w:t xml:space="preserve"> </w:t>
-      </w:r>
-      <w:proofErr w:type="gramStart"/>
-      <w:r>
-        <w:rPr>
-          <w:sz w:val="28"/>
-          <w:u w:val="single"/>
-          <w:lang w:val="ru-RU"/>
-        </w:rPr>
-        <w:t>ж</w:t>
-      </w:r>
-      <w:proofErr w:type="gramEnd"/>
-      <w:r>
-        <w:rPr>
-          <w:sz w:val="28"/>
-          <w:u w:val="single"/>
-          <w:lang w:val="ru-RU"/>
-        </w:rPr>
-        <w:t>елезы</w:t>
-      </w:r>
-      <w:r>
-        <w:rPr>
-          <w:sz w:val="28"/>
-          <w:lang w:val="ru-RU"/>
-        </w:rPr>
-        <w:t xml:space="preserve">: </w:t>
-      </w:r>
-      <w:proofErr w:type="spellStart"/>
-      <w:proofErr w:type="gramStart"/>
-      <w:r>
-        <w:rPr>
-          <w:sz w:val="28"/>
-          <w:lang w:val="ru-RU"/>
-        </w:rPr>
-        <w:t>Пр</w:t>
-      </w:r>
-      <w:proofErr w:type="spellEnd"/>
-      <w:proofErr w:type="gramEnd"/>
-      <w:r>
-        <w:rPr>
-          <w:sz w:val="28"/>
-          <w:lang w:val="ru-RU"/>
-        </w:rPr>
-        <w:t xml:space="preserve"> д. V = </w:t>
-      </w:r>
-      <w:r>
-        <w:rPr>
-          <w:sz w:val="28"/>
-          <w:lang w:val="ru-RU"/>
-        </w:rPr>
-        <w:t>10,1</w:t>
-      </w:r>
-      <w:r>
-        <w:rPr>
-          <w:sz w:val="28"/>
-          <w:lang w:val="ru-RU"/>
-        </w:rPr>
-        <w:t xml:space="preserve"> см</w:t>
-      </w:r>
-      <w:r>
-        <w:rPr>
-          <w:sz w:val="28"/>
-          <w:vertAlign w:val="superscript"/>
-          <w:lang w:val="ru-RU"/>
-        </w:rPr>
-        <w:t>3</w:t>
-      </w:r>
-      <w:r>
-        <w:rPr>
-          <w:sz w:val="28"/>
-          <w:lang w:val="ru-RU"/>
-        </w:rPr>
-        <w:t xml:space="preserve">; лев. д. V = </w:t>
-      </w:r>
-      <w:r>
-        <w:rPr>
-          <w:sz w:val="28"/>
-          <w:lang w:val="ru-RU"/>
-        </w:rPr>
-        <w:t>6,3</w:t>
-      </w:r>
-      <w:r>
-        <w:rPr>
-          <w:sz w:val="28"/>
-          <w:lang w:val="ru-RU"/>
-        </w:rPr>
-        <w:t xml:space="preserve"> см</w:t>
-      </w:r>
-      <w:r>
-        <w:rPr>
-          <w:sz w:val="28"/>
-          <w:vertAlign w:val="superscript"/>
-          <w:lang w:val="ru-RU"/>
-        </w:rPr>
-        <w:t>3</w:t>
+          <w:lang w:val="ru-RU"/>
+        </w:rPr>
+        <w:lastRenderedPageBreak/>
+        <w:t xml:space="preserve">Перешеек – </w:t>
+      </w:r>
+      <w:r>
+        <w:rPr>
+          <w:lang w:val="ru-RU"/>
+        </w:rPr>
+        <w:t xml:space="preserve">0,34 </w:t>
+      </w:r>
+      <w:r>
+        <w:rPr>
+          <w:lang w:val="ru-RU"/>
+        </w:rPr>
+        <w:t>с</w:t>
+      </w:r>
+      <w:r>
+        <w:rPr>
+          <w:lang w:val="ru-RU"/>
+        </w:rPr>
+        <w:t xml:space="preserve">м. </w:t>
       </w:r>
     </w:p>
     <w:p>
@@ -6571,37 +4824,232 @@
         <w:ind w:left="-567"/>
         <w:jc w:val="both"/>
         <w:rPr>
-          <w:sz w:val="28"/>
           <w:lang w:val="ru-RU"/>
         </w:rPr>
       </w:pPr>
       <w:r>
         <w:rPr>
-          <w:sz w:val="28"/>
-          <w:lang w:val="ru-RU"/>
-        </w:rPr>
-        <w:t xml:space="preserve">Перешеек – </w:t>
-      </w:r>
-      <w:r>
-        <w:rPr>
-          <w:sz w:val="28"/>
-          <w:lang w:val="ru-RU"/>
-        </w:rPr>
-        <w:t xml:space="preserve">0,34 </w:t>
-      </w:r>
-      <w:r>
-        <w:rPr>
-          <w:sz w:val="28"/>
-          <w:lang w:val="ru-RU"/>
-        </w:rPr>
-        <w:t>с</w:t>
-      </w:r>
-      <w:r>
-        <w:rPr>
-          <w:sz w:val="28"/>
-          <w:lang w:val="ru-RU"/>
-        </w:rPr>
-        <w:t xml:space="preserve">м. </w:t>
+          <w:lang w:val="ru-RU"/>
+        </w:rPr>
+        <w:t>Щит</w:t>
+      </w:r>
+      <w:proofErr w:type="gramStart"/>
+      <w:r>
+        <w:rPr>
+          <w:lang w:val="ru-RU"/>
+        </w:rPr>
+        <w:t>.</w:t>
+      </w:r>
+      <w:proofErr w:type="gramEnd"/>
+      <w:r>
+        <w:rPr>
+          <w:lang w:val="ru-RU"/>
+        </w:rPr>
+        <w:t xml:space="preserve"> </w:t>
+      </w:r>
+      <w:proofErr w:type="gramStart"/>
+      <w:r>
+        <w:rPr>
+          <w:lang w:val="ru-RU"/>
+        </w:rPr>
+        <w:t>ж</w:t>
+      </w:r>
+      <w:proofErr w:type="gramEnd"/>
+      <w:r>
+        <w:rPr>
+          <w:lang w:val="ru-RU"/>
+        </w:rPr>
+        <w:t>елеза</w:t>
+      </w:r>
+      <w:r>
+        <w:rPr>
+          <w:lang w:val="ru-RU"/>
+        </w:rPr>
+        <w:t xml:space="preserve"> </w:t>
+      </w:r>
+      <w:r>
+        <w:rPr>
+          <w:lang w:val="ru-RU"/>
+        </w:rPr>
+        <w:t>не увеличена, контуры ровные</w:t>
+      </w:r>
+      <w:r>
+        <w:rPr>
+          <w:lang w:val="ru-RU"/>
+        </w:rPr>
+        <w:t xml:space="preserve">, </w:t>
+      </w:r>
+      <w:proofErr w:type="spellStart"/>
+      <w:r>
+        <w:rPr>
+          <w:lang w:val="ru-RU"/>
+        </w:rPr>
+        <w:t>Эхогенность</w:t>
+      </w:r>
+      <w:proofErr w:type="spellEnd"/>
+      <w:r>
+        <w:rPr>
+          <w:lang w:val="ru-RU"/>
+        </w:rPr>
+        <w:t xml:space="preserve"> паренхимы снижена.</w:t>
+      </w:r>
+      <w:r>
+        <w:rPr>
+          <w:lang w:val="ru-RU"/>
+        </w:rPr>
+        <w:t xml:space="preserve"> </w:t>
+      </w:r>
+      <w:proofErr w:type="spellStart"/>
+      <w:r>
+        <w:rPr>
+          <w:lang w:val="ru-RU"/>
+        </w:rPr>
+        <w:t>Эхоструктура</w:t>
+      </w:r>
+      <w:proofErr w:type="spellEnd"/>
+      <w:r>
+        <w:rPr>
+          <w:lang w:val="ru-RU"/>
+        </w:rPr>
+        <w:t xml:space="preserve"> </w:t>
+      </w:r>
+      <w:proofErr w:type="gramStart"/>
+      <w:r>
+        <w:rPr>
+          <w:lang w:val="ru-RU"/>
+        </w:rPr>
+        <w:t>крупнозернистая</w:t>
+      </w:r>
+      <w:proofErr w:type="gramEnd"/>
+      <w:r>
+        <w:rPr>
+          <w:lang w:val="ru-RU"/>
+        </w:rPr>
+        <w:t xml:space="preserve">,  </w:t>
+      </w:r>
+      <w:r>
+        <w:rPr>
+          <w:lang w:val="ru-RU"/>
+        </w:rPr>
+        <w:t>несколько не</w:t>
+      </w:r>
+      <w:r>
+        <w:rPr>
+          <w:lang w:val="ru-RU"/>
+        </w:rPr>
+        <w:t>однородная</w:t>
+      </w:r>
+      <w:r>
+        <w:rPr>
+          <w:lang w:val="ru-RU"/>
+        </w:rPr>
+        <w:t xml:space="preserve">. </w:t>
+      </w:r>
+      <w:r>
+        <w:rPr>
+          <w:lang w:val="ru-RU"/>
+        </w:rPr>
+        <w:t>Р</w:t>
+      </w:r>
+      <w:r>
+        <w:rPr>
+          <w:lang w:val="ru-RU"/>
+        </w:rPr>
+        <w:t>егионарны</w:t>
+      </w:r>
+      <w:r>
+        <w:rPr>
+          <w:lang w:val="ru-RU"/>
+        </w:rPr>
+        <w:t>е</w:t>
+      </w:r>
+      <w:r>
+        <w:rPr>
+          <w:lang w:val="ru-RU"/>
+        </w:rPr>
+        <w:t xml:space="preserve"> </w:t>
+      </w:r>
+      <w:proofErr w:type="gramStart"/>
+      <w:r>
+        <w:rPr>
+          <w:lang w:val="ru-RU"/>
+        </w:rPr>
+        <w:t>л</w:t>
+      </w:r>
+      <w:proofErr w:type="gramEnd"/>
+      <w:r>
+        <w:rPr>
+          <w:lang w:val="ru-RU"/>
+        </w:rPr>
+        <w:t>/узл</w:t>
+      </w:r>
+      <w:r>
+        <w:rPr>
+          <w:lang w:val="ru-RU"/>
+        </w:rPr>
+        <w:t>ы</w:t>
+      </w:r>
+      <w:r>
+        <w:rPr>
+          <w:lang w:val="ru-RU"/>
+        </w:rPr>
+        <w:t xml:space="preserve"> </w:t>
+      </w:r>
+      <w:r>
+        <w:rPr>
+          <w:lang w:val="ru-RU"/>
+        </w:rPr>
+        <w:t xml:space="preserve"> </w:t>
+      </w:r>
+      <w:r>
+        <w:rPr>
+          <w:lang w:val="ru-RU"/>
+        </w:rPr>
+        <w:t xml:space="preserve">не </w:t>
+      </w:r>
+      <w:r>
+        <w:rPr>
+          <w:lang w:val="ru-RU"/>
+        </w:rPr>
+        <w:t xml:space="preserve">визуализируются. </w:t>
+      </w:r>
+      <w:proofErr w:type="spellStart"/>
+      <w:r>
+        <w:rPr>
+          <w:lang w:val="ru-RU"/>
+        </w:rPr>
+        <w:t>Закл</w:t>
+      </w:r>
+      <w:proofErr w:type="spellEnd"/>
+      <w:r>
+        <w:rPr>
+          <w:lang w:val="ru-RU"/>
+        </w:rPr>
+        <w:t xml:space="preserve">.: </w:t>
+      </w:r>
+      <w:r>
+        <w:rPr>
+          <w:lang w:val="ru-RU"/>
+        </w:rPr>
+        <w:t>Умеренные</w:t>
+      </w:r>
+      <w:r>
+        <w:rPr>
+          <w:lang w:val="ru-RU"/>
+        </w:rPr>
+        <w:t xml:space="preserve"> </w:t>
+      </w:r>
+      <w:r>
+        <w:rPr>
+          <w:lang w:val="ru-RU"/>
+        </w:rPr>
+        <w:t>диффузные изменения паренхимы.</w:t>
+      </w:r>
+      <w:r>
+        <w:rPr>
+          <w:lang w:val="ru-RU"/>
+        </w:rPr>
+        <w:t xml:space="preserve"> </w:t>
       </w:r>
     </w:p>
     <w:p>
@@ -6609,66 +5057,34 @@
         <w:ind w:left="-567"/>
         <w:jc w:val="both"/>
         <w:rPr>
-          <w:sz w:val="28"/>
           <w:lang w:val="ru-RU"/>
         </w:rPr>
       </w:pPr>
       <w:r>
         <w:rPr>
-          <w:sz w:val="28"/>
-          <w:lang w:val="ru-RU"/>
-        </w:rPr>
-        <w:t>Щит</w:t>
-      </w:r>
-      <w:proofErr w:type="gramStart"/>
-      <w:r>
-        <w:rPr>
-          <w:sz w:val="28"/>
-          <w:lang w:val="ru-RU"/>
-        </w:rPr>
-        <w:t>.</w:t>
-      </w:r>
-      <w:proofErr w:type="gramEnd"/>
-      <w:r>
-        <w:rPr>
-          <w:sz w:val="28"/>
+          <w:u w:val="single"/>
+          <w:lang w:val="ru-RU"/>
+        </w:rPr>
+        <w:t>Лечение:</w:t>
+      </w:r>
+      <w:bookmarkStart w:id="4" w:name="лн"/>
+      <w:bookmarkEnd w:id="4"/>
+      <w:r>
+        <w:rPr>
           <w:lang w:val="ru-RU"/>
         </w:rPr>
         <w:t xml:space="preserve"> </w:t>
       </w:r>
-      <w:proofErr w:type="gramStart"/>
-      <w:r>
-        <w:rPr>
-          <w:sz w:val="28"/>
-          <w:lang w:val="ru-RU"/>
-        </w:rPr>
-        <w:t>ж</w:t>
-      </w:r>
-      <w:proofErr w:type="gramEnd"/>
-      <w:r>
-        <w:rPr>
-          <w:sz w:val="28"/>
-          <w:lang w:val="ru-RU"/>
-        </w:rPr>
-        <w:t>елеза</w:t>
-      </w:r>
-      <w:r>
-        <w:rPr>
-          <w:sz w:val="28"/>
-          <w:lang w:val="ru-RU"/>
-        </w:rPr>
-        <w:t xml:space="preserve"> </w:t>
-      </w:r>
-      <w:r>
-        <w:rPr>
-          <w:sz w:val="28"/>
-          <w:lang w:val="ru-RU"/>
-        </w:rPr>
-        <w:t>не увеличена, контуры ровные</w:t>
-      </w:r>
-      <w:r>
-        <w:rPr>
-          <w:sz w:val="28"/>
+      <w:proofErr w:type="spellStart"/>
+      <w:r>
+        <w:rPr>
+          <w:lang w:val="ru-RU"/>
+        </w:rPr>
+        <w:t>димарил</w:t>
+      </w:r>
+      <w:proofErr w:type="spellEnd"/>
+      <w:r>
+        <w:rPr>
           <w:lang w:val="ru-RU"/>
         </w:rPr>
         <w:t xml:space="preserve">, </w:t>
@@ -6676,201 +5092,58 @@
       <w:proofErr w:type="spellStart"/>
       <w:r>
         <w:rPr>
-          <w:sz w:val="28"/>
-          <w:lang w:val="ru-RU"/>
-        </w:rPr>
-        <w:t>Эхогенность</w:t>
+          <w:lang w:val="ru-RU"/>
+        </w:rPr>
+        <w:t>вазилип</w:t>
       </w:r>
       <w:proofErr w:type="spellEnd"/>
       <w:r>
         <w:rPr>
-          <w:sz w:val="28"/>
-          <w:lang w:val="ru-RU"/>
-        </w:rPr>
-        <w:t xml:space="preserve"> паренхимы снижена.</w:t>
-      </w:r>
-      <w:r>
-        <w:rPr>
-          <w:sz w:val="28"/>
-          <w:lang w:val="ru-RU"/>
-        </w:rPr>
-        <w:t xml:space="preserve"> </w:t>
+          <w:lang w:val="ru-RU"/>
+        </w:rPr>
+        <w:t xml:space="preserve">,  </w:t>
       </w:r>
       <w:proofErr w:type="spellStart"/>
       <w:r>
         <w:rPr>
-          <w:sz w:val="28"/>
-          <w:lang w:val="ru-RU"/>
-        </w:rPr>
-        <w:t>Эхоструктура</w:t>
+          <w:lang w:val="ru-RU"/>
+        </w:rPr>
+        <w:t>мефармил</w:t>
       </w:r>
       <w:proofErr w:type="spellEnd"/>
       <w:r>
         <w:rPr>
-          <w:sz w:val="28"/>
-          <w:lang w:val="ru-RU"/>
-        </w:rPr>
-        <w:t xml:space="preserve"> </w:t>
-      </w:r>
-      <w:proofErr w:type="gramStart"/>
-      <w:r>
-        <w:rPr>
-          <w:sz w:val="28"/>
-          <w:lang w:val="ru-RU"/>
-        </w:rPr>
-        <w:t>крупнозернистая</w:t>
-      </w:r>
-      <w:proofErr w:type="gramEnd"/>
-      <w:r>
-        <w:rPr>
-          <w:sz w:val="28"/>
-          <w:lang w:val="ru-RU"/>
-        </w:rPr>
-        <w:t xml:space="preserve">,  </w:t>
-      </w:r>
-      <w:r>
-        <w:rPr>
-          <w:sz w:val="28"/>
-          <w:lang w:val="ru-RU"/>
-        </w:rPr>
-        <w:t>несколько не</w:t>
-      </w:r>
-      <w:r>
-        <w:rPr>
-          <w:sz w:val="28"/>
-          <w:lang w:val="ru-RU"/>
-        </w:rPr>
-        <w:t>однородная</w:t>
-      </w:r>
-      <w:r>
-        <w:rPr>
-          <w:sz w:val="28"/>
-          <w:lang w:val="ru-RU"/>
-        </w:rPr>
-        <w:t xml:space="preserve">. </w:t>
-      </w:r>
-      <w:r>
-        <w:rPr>
-          <w:sz w:val="28"/>
-          <w:lang w:val="ru-RU"/>
-        </w:rPr>
-        <w:t>Р</w:t>
-      </w:r>
-      <w:r>
-        <w:rPr>
-          <w:sz w:val="28"/>
-          <w:lang w:val="ru-RU"/>
-        </w:rPr>
-        <w:t>егионарны</w:t>
-      </w:r>
-      <w:r>
-        <w:rPr>
-          <w:sz w:val="28"/>
-          <w:lang w:val="ru-RU"/>
-        </w:rPr>
-        <w:t>е</w:t>
-      </w:r>
-      <w:r>
-        <w:rPr>
-          <w:sz w:val="28"/>
-          <w:lang w:val="ru-RU"/>
-        </w:rPr>
-        <w:t xml:space="preserve"> </w:t>
-      </w:r>
-      <w:proofErr w:type="gramStart"/>
-      <w:r>
-        <w:rPr>
-          <w:sz w:val="28"/>
-          <w:lang w:val="ru-RU"/>
-        </w:rPr>
-        <w:t>л</w:t>
-      </w:r>
-      <w:proofErr w:type="gramEnd"/>
-      <w:r>
-        <w:rPr>
-          <w:sz w:val="28"/>
-          <w:lang w:val="ru-RU"/>
-        </w:rPr>
-        <w:t>/узл</w:t>
-      </w:r>
-      <w:r>
-        <w:rPr>
-          <w:sz w:val="28"/>
-          <w:lang w:val="ru-RU"/>
-        </w:rPr>
-        <w:t>ы</w:t>
-      </w:r>
-      <w:r>
-        <w:rPr>
-          <w:sz w:val="28"/>
-          <w:lang w:val="ru-RU"/>
-        </w:rPr>
-        <w:t xml:space="preserve"> </w:t>
-      </w:r>
-      <w:r>
-        <w:rPr>
-          <w:sz w:val="28"/>
-          <w:lang w:val="ru-RU"/>
-        </w:rPr>
-        <w:t xml:space="preserve"> </w:t>
-      </w:r>
-      <w:r>
-        <w:rPr>
-          <w:sz w:val="28"/>
-          <w:lang w:val="ru-RU"/>
-        </w:rPr>
-        <w:t xml:space="preserve">не </w:t>
-      </w:r>
-      <w:r>
-        <w:rPr>
-          <w:sz w:val="28"/>
-          <w:lang w:val="ru-RU"/>
-        </w:rPr>
-        <w:t xml:space="preserve">визуализируются. </w:t>
+          <w:lang w:val="ru-RU"/>
+        </w:rPr>
+        <w:t xml:space="preserve">, эналаприл, диалипон, витаксон, </w:t>
       </w:r>
       <w:proofErr w:type="spellStart"/>
       <w:r>
         <w:rPr>
-          <w:sz w:val="28"/>
-          <w:lang w:val="ru-RU"/>
-        </w:rPr>
-        <w:t>Закл</w:t>
+          <w:lang w:val="ru-RU"/>
+        </w:rPr>
+        <w:t>саргин</w:t>
       </w:r>
       <w:proofErr w:type="spellEnd"/>
       <w:r>
         <w:rPr>
-          <w:sz w:val="28"/>
-          <w:lang w:val="ru-RU"/>
-        </w:rPr>
-        <w:t xml:space="preserve">.: </w:t>
-      </w:r>
-      <w:r>
-        <w:rPr>
-          <w:sz w:val="28"/>
-          <w:lang w:val="ru-RU"/>
-        </w:rPr>
-        <w:t>Умеренные</w:t>
-      </w:r>
-      <w:r>
-        <w:rPr>
-          <w:sz w:val="28"/>
-          <w:lang w:val="ru-RU"/>
-        </w:rPr>
-        <w:t xml:space="preserve"> </w:t>
-      </w:r>
-      <w:r>
-        <w:rPr>
-          <w:sz w:val="28"/>
-          <w:lang w:val="ru-RU"/>
-        </w:rPr>
-        <w:t>диффузные изменения паренхимы.</w:t>
-      </w:r>
-      <w:r>
-        <w:rPr>
-          <w:sz w:val="28"/>
-          <w:lang w:val="ru-RU"/>
-        </w:rPr>
-        <w:t xml:space="preserve"> </w:t>
+          <w:lang w:val="ru-RU"/>
+        </w:rPr>
+        <w:t xml:space="preserve">, </w:t>
+      </w:r>
+      <w:proofErr w:type="spellStart"/>
+      <w:r>
+        <w:rPr>
+          <w:lang w:val="ru-RU"/>
+        </w:rPr>
+        <w:t>лесфаль</w:t>
+      </w:r>
+      <w:proofErr w:type="spellEnd"/>
+      <w:r>
+        <w:rPr>
+          <w:lang w:val="ru-RU"/>
+        </w:rPr>
+        <w:t xml:space="preserve">, </w:t>
       </w:r>
     </w:p>
     <w:p>
@@ -6878,35 +5151,6 @@
         <w:ind w:left="-567"/>
         <w:jc w:val="both"/>
         <w:rPr>
-          <w:sz w:val="28"/>
-          <w:szCs w:val="20"/>
-          <w:lang w:val="ru-RU"/>
-        </w:rPr>
-      </w:pPr>
-      <w:r>
-        <w:rPr>
-          <w:sz w:val="28"/>
-          <w:u w:val="single"/>
-          <w:lang w:val="ru-RU"/>
-        </w:rPr>
-        <w:t>Лечение:</w:t>
-      </w:r>
-      <w:bookmarkStart w:id="4" w:name="лн"/>
-      <w:bookmarkEnd w:id="4"/>
-      <w:r>
-        <w:rPr>
-          <w:sz w:val="28"/>
-          <w:lang w:val="ru-RU"/>
-        </w:rPr>
-        <w:t xml:space="preserve"> </w:t>
-      </w:r>
-    </w:p>
-    <w:p>
-      <w:pPr>
-        <w:ind w:left="-567"/>
-        <w:jc w:val="both"/>
-        <w:rPr>
-          <w:sz w:val="28"/>
           <w:lang w:val="ru-RU"/>
         </w:rPr>
       </w:pPr>
@@ -6916,7 +5160,6 @@
       <w:bookmarkEnd w:id="6"/>
       <w:r>
         <w:rPr>
-          <w:sz w:val="28"/>
           <w:u w:val="single"/>
           <w:lang w:val="ru-RU"/>
         </w:rPr>
@@ -6924,7 +5167,6 @@
       </w:r>
       <w:r>
         <w:rPr>
-          <w:sz w:val="28"/>
           <w:lang w:val="ru-RU"/>
         </w:rPr>
         <w:t xml:space="preserve">:  </w:t>
@@ -6968,30 +5210,19 @@
         <w:rPr>
           <w:lang w:val="ru-RU"/>
         </w:rPr>
-        <w:t xml:space="preserve"> </w:t>
-      </w:r>
-      <w:r>
-        <w:rPr>
-          <w:sz w:val="28"/>
-          <w:lang w:val="ru-RU"/>
-        </w:rPr>
-        <w:t xml:space="preserve">АД  </w:t>
-      </w:r>
-      <w:proofErr w:type="gramStart"/>
-      <w:r>
-        <w:rPr>
-          <w:sz w:val="28"/>
-          <w:lang w:val="ru-RU"/>
-        </w:rPr>
-        <w:t>мм</w:t>
-      </w:r>
-      <w:proofErr w:type="gramEnd"/>
-      <w:r>
-        <w:rPr>
-          <w:sz w:val="28"/>
-          <w:lang w:val="ru-RU"/>
-        </w:rPr>
-        <w:t xml:space="preserve"> рт. ст. </w:t>
+        <w:t xml:space="preserve"> АД </w:t>
+      </w:r>
+      <w:r>
+        <w:rPr>
+          <w:lang w:val="ru-RU"/>
+        </w:rPr>
+        <w:t>130/80</w:t>
+      </w:r>
+      <w:r>
+        <w:rPr>
+          <w:lang w:val="ru-RU"/>
+        </w:rPr>
+        <w:t xml:space="preserve"> мм рт. ст. </w:t>
       </w:r>
       <w:sdt>
         <w:sdtPr>
@@ -7019,14 +5250,12 @@
       </w:sdt>
       <w:r>
         <w:rPr>
-          <w:sz w:val="28"/>
           <w:lang w:val="ru-RU"/>
         </w:rPr>
         <w:t xml:space="preserve">  </w:t>
       </w:r>
       <w:r>
         <w:rPr>
-          <w:sz w:val="28"/>
           <w:lang w:val="ru-RU"/>
         </w:rPr>
         <w:t xml:space="preserve"> </w:t>
@@ -7034,8 +5263,6 @@
       <w:sdt>
         <w:sdtPr>
           <w:rPr>
-            <w:sz w:val="20"/>
-            <w:szCs w:val="20"/>
             <w:lang w:val="ru-RU"/>
           </w:rPr>
           <w:id w:val="-698077397"/>
@@ -7051,8 +5278,6 @@
         <w:sdtContent>
           <w:r>
             <w:rPr>
-              <w:sz w:val="20"/>
-              <w:szCs w:val="20"/>
               <w:lang w:val="ru-RU"/>
             </w:rPr>
             <w:t xml:space="preserve"> </w:t>
@@ -7065,7 +5290,6 @@
         <w:ind w:left="-567"/>
         <w:jc w:val="both"/>
         <w:rPr>
-          <w:sz w:val="28"/>
           <w:lang w:val="ru-RU"/>
         </w:rPr>
       </w:pPr>
@@ -7346,395 +5570,65 @@
         <w:rPr>
           <w:lang w:val="ru-RU"/>
         </w:rPr>
-        <w:t xml:space="preserve">Инсулинотерапия:   </w:t>
-      </w:r>
-      <w:proofErr w:type="gramStart"/>
-      <w:r>
-        <w:rPr>
-          <w:lang w:val="ru-RU"/>
-        </w:rPr>
-        <w:t>п</w:t>
-      </w:r>
-      <w:proofErr w:type="gramEnd"/>
-      <w:r>
-        <w:rPr>
-          <w:lang w:val="ru-RU"/>
-        </w:rPr>
-        <w:t>/з- ед., п/о- ед., п/у</w:t>
-      </w:r>
-      <w:r>
-        <w:rPr>
-          <w:lang w:val="ru-RU"/>
-        </w:rPr>
-        <w:t xml:space="preserve">ж </w:t>
-      </w:r>
-      <w:r>
-        <w:rPr>
-          <w:lang w:val="ru-RU"/>
-        </w:rPr>
-        <w:t>- ед.,  22.00</w:t>
-      </w:r>
-      <w:r>
-        <w:rPr>
-          <w:lang w:val="ru-RU"/>
-        </w:rPr>
-        <w:t xml:space="preserve">   ед.</w:t>
-      </w:r>
-    </w:p>
-    <w:p>
-      <w:pPr>
-        <w:ind w:left="-142"/>
-        <w:jc w:val="both"/>
-        <w:rPr>
-          <w:lang w:val="ru-RU"/>
-        </w:rPr>
-      </w:pPr>
+        <w:t xml:space="preserve">ССТ: </w:t>
+      </w:r>
       <w:proofErr w:type="spellStart"/>
       <w:r>
         <w:rPr>
           <w:lang w:val="ru-RU"/>
         </w:rPr>
-        <w:t>Актрапид</w:t>
+        <w:t>диапирид</w:t>
       </w:r>
       <w:proofErr w:type="spellEnd"/>
       <w:r>
         <w:rPr>
           <w:lang w:val="ru-RU"/>
         </w:rPr>
-        <w:t xml:space="preserve"> НМ, </w:t>
+        <w:t xml:space="preserve"> (</w:t>
+      </w:r>
+      <w:r>
+        <w:rPr>
+          <w:lang w:val="ru-RU"/>
+        </w:rPr>
+        <w:t>амарил</w:t>
+      </w:r>
+      <w:r>
+        <w:rPr>
+          <w:lang w:val="ru-RU"/>
+        </w:rPr>
+        <w:t xml:space="preserve">, </w:t>
+      </w:r>
+      <w:r>
+        <w:rPr>
+          <w:lang w:val="ru-RU"/>
+        </w:rPr>
+        <w:t xml:space="preserve"> </w:t>
       </w:r>
       <w:proofErr w:type="spellStart"/>
       <w:r>
         <w:rPr>
           <w:lang w:val="ru-RU"/>
         </w:rPr>
-        <w:t>Протафан</w:t>
+        <w:t>олтар</w:t>
       </w:r>
       <w:proofErr w:type="spellEnd"/>
       <w:r>
         <w:rPr>
           <w:lang w:val="ru-RU"/>
         </w:rPr>
-        <w:t xml:space="preserve"> НМ, </w:t>
-      </w:r>
-      <w:proofErr w:type="spellStart"/>
-      <w:r>
-        <w:rPr>
-          <w:lang w:val="ru-RU"/>
-        </w:rPr>
-        <w:t>Хумодар</w:t>
-      </w:r>
-      <w:proofErr w:type="spellEnd"/>
-      <w:r>
-        <w:rPr>
-          <w:lang w:val="ru-RU"/>
-        </w:rPr>
-        <w:t xml:space="preserve"> Р</w:t>
-      </w:r>
-      <w:r>
-        <w:rPr>
-          <w:lang w:val="ru-RU"/>
-        </w:rPr>
-        <w:t>100</w:t>
-      </w:r>
-      <w:r>
-        <w:rPr>
-          <w:lang w:val="ru-RU"/>
-        </w:rPr>
-        <w:t xml:space="preserve">Р, </w:t>
-      </w:r>
-      <w:proofErr w:type="spellStart"/>
-      <w:r>
-        <w:rPr>
-          <w:lang w:val="ru-RU"/>
-        </w:rPr>
-        <w:t>Хумодар</w:t>
-      </w:r>
-      <w:proofErr w:type="spellEnd"/>
-      <w:r>
-        <w:rPr>
-          <w:lang w:val="ru-RU"/>
-        </w:rPr>
-        <w:t xml:space="preserve"> Б</w:t>
-      </w:r>
-      <w:r>
-        <w:rPr>
-          <w:lang w:val="ru-RU"/>
-        </w:rPr>
-        <w:t>100</w:t>
-      </w:r>
-      <w:r>
-        <w:rPr>
-          <w:lang w:val="ru-RU"/>
-        </w:rPr>
-        <w:t xml:space="preserve">Р, </w:t>
-      </w:r>
-      <w:proofErr w:type="spellStart"/>
-      <w:r>
-        <w:rPr>
-          <w:lang w:val="ru-RU"/>
-        </w:rPr>
-        <w:t>Хумодар</w:t>
-      </w:r>
-      <w:proofErr w:type="spellEnd"/>
-      <w:proofErr w:type="gramStart"/>
-      <w:r>
-        <w:rPr>
-          <w:lang w:val="ru-RU"/>
-        </w:rPr>
-        <w:t xml:space="preserve"> К</w:t>
-      </w:r>
-      <w:proofErr w:type="gramEnd"/>
-      <w:r>
-        <w:rPr>
-          <w:lang w:val="ru-RU"/>
-        </w:rPr>
-        <w:t xml:space="preserve"> 25</w:t>
-      </w:r>
-      <w:r>
-        <w:rPr>
-          <w:lang w:val="ru-RU"/>
-        </w:rPr>
-        <w:t xml:space="preserve"> 100</w:t>
-      </w:r>
-      <w:r>
-        <w:rPr>
-          <w:lang w:val="ru-RU"/>
-        </w:rPr>
-        <w:t xml:space="preserve">Р, </w:t>
-      </w:r>
-      <w:proofErr w:type="spellStart"/>
-      <w:r>
-        <w:rPr>
-          <w:lang w:val="ru-RU"/>
-        </w:rPr>
-        <w:t>Инсуман</w:t>
-      </w:r>
-      <w:proofErr w:type="spellEnd"/>
-      <w:r>
-        <w:rPr>
-          <w:lang w:val="ru-RU"/>
-        </w:rPr>
-        <w:t xml:space="preserve"> </w:t>
-      </w:r>
-      <w:proofErr w:type="spellStart"/>
-      <w:r>
-        <w:rPr>
-          <w:lang w:val="ru-RU"/>
-        </w:rPr>
-        <w:t>Базал</w:t>
-      </w:r>
-      <w:proofErr w:type="spellEnd"/>
-      <w:r>
-        <w:rPr>
-          <w:lang w:val="ru-RU"/>
-        </w:rPr>
-        <w:t xml:space="preserve">, </w:t>
-      </w:r>
-      <w:proofErr w:type="spellStart"/>
-      <w:r>
-        <w:rPr>
-          <w:lang w:val="ru-RU"/>
-        </w:rPr>
-        <w:t>Инсуман</w:t>
-      </w:r>
-      <w:proofErr w:type="spellEnd"/>
-      <w:r>
-        <w:rPr>
-          <w:lang w:val="ru-RU"/>
-        </w:rPr>
-        <w:t xml:space="preserve"> Рапид, </w:t>
-      </w:r>
-      <w:proofErr w:type="spellStart"/>
-      <w:r>
-        <w:rPr>
-          <w:lang w:val="ru-RU"/>
-        </w:rPr>
-        <w:t>Хумулин</w:t>
-      </w:r>
-      <w:proofErr w:type="spellEnd"/>
-      <w:r>
-        <w:rPr>
-          <w:lang w:val="ru-RU"/>
-        </w:rPr>
-        <w:t xml:space="preserve"> R, </w:t>
-      </w:r>
-      <w:proofErr w:type="spellStart"/>
-      <w:r>
-        <w:rPr>
-          <w:lang w:val="ru-RU"/>
-        </w:rPr>
-        <w:t>Хумулин</w:t>
-      </w:r>
-      <w:proofErr w:type="spellEnd"/>
-      <w:r>
-        <w:rPr>
-          <w:lang w:val="ru-RU"/>
-        </w:rPr>
-        <w:t xml:space="preserve"> НПХ, Фармасулин Н, Фармасулин НN</w:t>
-      </w:r>
-      <w:r>
-        <w:rPr>
-          <w:lang w:val="ru-RU"/>
-        </w:rPr>
-        <w:t xml:space="preserve">Р, </w:t>
-      </w:r>
-      <w:proofErr w:type="spellStart"/>
-      <w:r>
-        <w:rPr>
-          <w:lang w:val="ru-RU"/>
-        </w:rPr>
-        <w:t>Генсулин</w:t>
-      </w:r>
-      <w:proofErr w:type="spellEnd"/>
-      <w:r>
-        <w:rPr>
-          <w:lang w:val="ru-RU"/>
-        </w:rPr>
-        <w:t xml:space="preserve"> R, </w:t>
-      </w:r>
-      <w:proofErr w:type="spellStart"/>
-      <w:r>
-        <w:rPr>
-          <w:lang w:val="ru-RU"/>
-        </w:rPr>
-        <w:t>Генсулин</w:t>
-      </w:r>
-      <w:proofErr w:type="spellEnd"/>
-      <w:r>
-        <w:rPr>
-          <w:lang w:val="ru-RU"/>
-        </w:rPr>
-        <w:t xml:space="preserve"> Н</w:t>
-      </w:r>
-    </w:p>
-    <w:p>
-      <w:pPr>
-        <w:numPr>
-          <w:ilvl w:val="0"/>
-          <w:numId w:val="2"/>
-        </w:numPr>
-        <w:ind w:left="-142"/>
-        <w:jc w:val="both"/>
-        <w:rPr>
-          <w:lang w:val="ru-RU"/>
-        </w:rPr>
-      </w:pPr>
-      <w:r>
-        <w:rPr>
-          <w:lang w:val="ru-RU"/>
-        </w:rPr>
-        <w:lastRenderedPageBreak/>
-        <w:t xml:space="preserve">ССТ: </w:t>
-      </w:r>
-      <w:proofErr w:type="spellStart"/>
-      <w:r>
-        <w:rPr>
-          <w:lang w:val="ru-RU"/>
-        </w:rPr>
-        <w:t>диабетон</w:t>
-      </w:r>
-      <w:proofErr w:type="spellEnd"/>
-      <w:r>
-        <w:rPr>
-          <w:lang w:val="ru-RU"/>
-        </w:rPr>
-        <w:t xml:space="preserve"> М</w:t>
-      </w:r>
-      <w:proofErr w:type="gramStart"/>
-      <w:r>
-        <w:rPr>
-          <w:lang w:val="ru-RU"/>
-        </w:rPr>
-        <w:t>R</w:t>
-      </w:r>
-      <w:proofErr w:type="gramEnd"/>
-      <w:r>
-        <w:rPr>
-          <w:lang w:val="ru-RU"/>
-        </w:rPr>
-        <w:t xml:space="preserve"> </w:t>
-      </w:r>
-      <w:r>
-        <w:rPr>
-          <w:lang w:val="ru-RU"/>
-        </w:rPr>
-        <w:t>(</w:t>
-      </w:r>
-      <w:proofErr w:type="spellStart"/>
-      <w:r>
-        <w:rPr>
-          <w:lang w:val="ru-RU"/>
-        </w:rPr>
-        <w:t>диаглизид</w:t>
-      </w:r>
-      <w:proofErr w:type="spellEnd"/>
-      <w:r>
-        <w:rPr>
-          <w:lang w:val="ru-RU"/>
-        </w:rPr>
-        <w:t xml:space="preserve"> МR) </w:t>
-      </w:r>
-      <w:r>
-        <w:rPr>
-          <w:lang w:val="ru-RU"/>
-        </w:rPr>
-        <w:t>60 мг</w:t>
-      </w:r>
-    </w:p>
-    <w:p>
-      <w:pPr>
-        <w:ind w:left="-142"/>
-        <w:jc w:val="both"/>
-        <w:rPr>
-          <w:lang w:val="ru-RU"/>
-        </w:rPr>
-      </w:pPr>
-      <w:proofErr w:type="spellStart"/>
-      <w:r>
-        <w:rPr>
-          <w:lang w:val="ru-RU"/>
-        </w:rPr>
-        <w:t>диапирид</w:t>
-      </w:r>
-      <w:proofErr w:type="spellEnd"/>
-      <w:r>
-        <w:rPr>
-          <w:lang w:val="ru-RU"/>
-        </w:rPr>
-        <w:t xml:space="preserve"> (</w:t>
-      </w:r>
-      <w:r>
-        <w:rPr>
-          <w:lang w:val="ru-RU"/>
-        </w:rPr>
-        <w:t>амарил</w:t>
-      </w:r>
-      <w:r>
-        <w:rPr>
-          <w:lang w:val="ru-RU"/>
-        </w:rPr>
-        <w:t xml:space="preserve">, </w:t>
-      </w:r>
-      <w:r>
-        <w:rPr>
-          <w:lang w:val="ru-RU"/>
-        </w:rPr>
-        <w:t xml:space="preserve"> </w:t>
-      </w:r>
-      <w:proofErr w:type="spellStart"/>
-      <w:r>
-        <w:rPr>
-          <w:lang w:val="ru-RU"/>
-        </w:rPr>
-        <w:t>олтар</w:t>
-      </w:r>
-      <w:proofErr w:type="spellEnd"/>
-      <w:r>
-        <w:rPr>
-          <w:lang w:val="ru-RU"/>
-        </w:rPr>
-        <w:t xml:space="preserve"> ) 3 мг 1т. *1р/</w:t>
+        <w:t xml:space="preserve"> ) </w:t>
+      </w:r>
+      <w:r>
+        <w:rPr>
+          <w:lang w:val="ru-RU"/>
+        </w:rPr>
+        <w:t>4</w:t>
+      </w:r>
+      <w:r>
+        <w:rPr>
+          <w:lang w:val="ru-RU"/>
+        </w:rPr>
+        <w:t xml:space="preserve"> мг 1т. *1р/</w:t>
       </w:r>
       <w:proofErr w:type="spellStart"/>
       <w:r>
@@ -8204,94 +6098,25 @@
         </w:rPr>
         <w:t xml:space="preserve">ардиолога: </w:t>
       </w:r>
-    </w:p>
-    <w:p>
-      <w:pPr>
-        <w:numPr>
-          <w:ilvl w:val="0"/>
-          <w:numId w:val="2"/>
-        </w:numPr>
-        <w:ind w:left="-142"/>
-        <w:jc w:val="both"/>
-        <w:rPr>
-          <w:lang w:val="ru-RU"/>
-        </w:rPr>
-      </w:pPr>
-      <w:sdt>
-        <w:sdtPr>
-          <w:rPr>
-            <w:lang w:val="ru-RU"/>
-          </w:rPr>
-          <w:id w:val="-1414849388"/>
-          <w:placeholder>
-            <w:docPart w:val="DefaultPlaceholder_1082065159"/>
-          </w:placeholder>
-          <w:comboBox>
-            <w:listItem w:displayText="Гипотензивная терапия:" w:value="Гипотензивная терапия:"/>
-            <w:listItem w:displayText="С нефропротекторной целью:" w:value="С нефропротекторной целью:"/>
-          </w:comboBox>
-        </w:sdtPr>
-        <w:sdtEndPr/>
-        <w:sdtContent>
-          <w:r>
-            <w:rPr>
-              <w:lang w:val="ru-RU"/>
-            </w:rPr>
-            <w:t>Гипотензивная терапия:</w:t>
-          </w:r>
-        </w:sdtContent>
-      </w:sdt>
-      <w:r>
-        <w:rPr>
-          <w:lang w:val="ru-RU"/>
-        </w:rPr>
-        <w:t xml:space="preserve"> э</w:t>
-      </w:r>
-      <w:r>
-        <w:rPr>
-          <w:lang w:val="ru-RU"/>
-        </w:rPr>
-        <w:t>налаприл 5 мг утром,</w:t>
-      </w:r>
-      <w:r>
-        <w:rPr>
-          <w:lang w:val="ru-RU"/>
-        </w:rPr>
-        <w:t xml:space="preserve"> </w:t>
+      <w:r>
+        <w:rPr>
+          <w:lang w:val="ru-RU"/>
+        </w:rPr>
+        <w:t xml:space="preserve"> эналаприл 5-10 мг 2р/д, </w:t>
       </w:r>
       <w:proofErr w:type="spellStart"/>
       <w:r>
         <w:rPr>
           <w:lang w:val="ru-RU"/>
         </w:rPr>
-        <w:t>индапрес</w:t>
+        <w:t>небивал</w:t>
       </w:r>
       <w:proofErr w:type="spellEnd"/>
       <w:r>
         <w:rPr>
           <w:lang w:val="ru-RU"/>
         </w:rPr>
-        <w:t xml:space="preserve"> (</w:t>
-      </w:r>
-      <w:proofErr w:type="spellStart"/>
-      <w:r>
-        <w:rPr>
-          <w:lang w:val="ru-RU"/>
-        </w:rPr>
-        <w:t>индап</w:t>
-      </w:r>
-      <w:proofErr w:type="spellEnd"/>
-      <w:r>
-        <w:rPr>
-          <w:lang w:val="ru-RU"/>
-        </w:rPr>
-        <w:t xml:space="preserve">) 2,5 мг утром, </w:t>
-      </w:r>
-      <w:r>
-        <w:rPr>
-          <w:lang w:val="ru-RU"/>
-        </w:rPr>
-        <w:t xml:space="preserve"> кардиомагнил  1 т. вечер. Контр. АД. </w:t>
+        <w:t xml:space="preserve"> 5 мг 1р/д  </w:t>
       </w:r>
     </w:p>
     <w:p>
@@ -8365,61 +6190,27 @@
         <w:rPr>
           <w:lang w:val="ru-RU"/>
         </w:rPr>
-        <w:t xml:space="preserve"> мес., </w:t>
-      </w:r>
-      <w:proofErr w:type="spellStart"/>
-      <w:r>
-        <w:rPr>
-          <w:lang w:val="ru-RU"/>
-        </w:rPr>
-        <w:t>нейрорубин</w:t>
-      </w:r>
-      <w:proofErr w:type="spellEnd"/>
-      <w:r>
-        <w:rPr>
-          <w:lang w:val="ru-RU"/>
-        </w:rPr>
-        <w:t xml:space="preserve"> форте 1т./</w:t>
-      </w:r>
-      <w:proofErr w:type="spellStart"/>
-      <w:r>
-        <w:rPr>
-          <w:lang w:val="ru-RU"/>
-        </w:rPr>
-        <w:t>сут</w:t>
-      </w:r>
-      <w:proofErr w:type="spellEnd"/>
-      <w:r>
-        <w:rPr>
-          <w:lang w:val="ru-RU"/>
-        </w:rPr>
-        <w:t>.</w:t>
-      </w:r>
-      <w:r>
-        <w:rPr>
-          <w:lang w:val="ru-RU"/>
-        </w:rPr>
-        <w:t>, (</w:t>
-      </w:r>
-      <w:proofErr w:type="spellStart"/>
-      <w:r>
-        <w:rPr>
-          <w:lang w:val="ru-RU"/>
-        </w:rPr>
-        <w:t>мильгамма</w:t>
-      </w:r>
-      <w:proofErr w:type="spellEnd"/>
-      <w:r>
-        <w:rPr>
-          <w:lang w:val="ru-RU"/>
-        </w:rPr>
-        <w:t xml:space="preserve"> 1т.*3р/д.</w:t>
-      </w:r>
-      <w:r>
-        <w:rPr>
-          <w:lang w:val="ru-RU"/>
-        </w:rPr>
-        <w:t>, витаксон 1т. *</w:t>
+        <w:t xml:space="preserve"> мес</w:t>
+      </w:r>
+      <w:proofErr w:type="gramStart"/>
+      <w:r>
+        <w:rPr>
+          <w:lang w:val="ru-RU"/>
+        </w:rPr>
+        <w:t>.,</w:t>
+      </w:r>
+      <w:r>
+        <w:rPr>
+          <w:lang w:val="ru-RU"/>
+        </w:rPr>
+        <w:t xml:space="preserve">, </w:t>
+      </w:r>
+      <w:proofErr w:type="gramEnd"/>
+      <w:r>
+        <w:rPr>
+          <w:lang w:val="ru-RU"/>
+        </w:rPr>
+        <w:t>витаксон 1т. *</w:t>
       </w:r>
       <w:r>
         <w:rPr>
@@ -8431,31 +6222,13 @@
         <w:rPr>
           <w:lang w:val="ru-RU"/>
         </w:rPr>
-        <w:t>р/д.</w:t>
-      </w:r>
-      <w:r>
-        <w:rPr>
-          <w:lang w:val="ru-RU"/>
-        </w:rPr>
-        <w:t>)</w:t>
-      </w:r>
-      <w:r>
-        <w:rPr>
-          <w:lang w:val="ru-RU"/>
-        </w:rPr>
-        <w:t xml:space="preserve"> </w:t>
+        <w:t xml:space="preserve">р/д. </w:t>
       </w:r>
       <w:r>
         <w:rPr>
           <w:lang w:val="ru-RU"/>
         </w:rPr>
         <w:t>1 мес.</w:t>
-      </w:r>
-      <w:r>
-        <w:rPr>
-          <w:lang w:val="ru-RU"/>
-        </w:rPr>
-        <w:t>, актовегин 200 мг *2р/д. 1 мес.</w:t>
       </w:r>
       <w:r>
         <w:rPr>
@@ -8504,371 +6277,41 @@
         <w:rPr>
           <w:lang w:val="ru-RU"/>
         </w:rPr>
-        <w:t>Рек. невропатолога: преп. а-</w:t>
-      </w:r>
-      <w:proofErr w:type="spellStart"/>
-      <w:r>
-        <w:rPr>
-          <w:lang w:val="ru-RU"/>
-        </w:rPr>
-        <w:t>липоевой</w:t>
-      </w:r>
-      <w:proofErr w:type="spellEnd"/>
-      <w:r>
-        <w:rPr>
-          <w:lang w:val="ru-RU"/>
-        </w:rPr>
-        <w:t xml:space="preserve"> к-ты 600 мг в/в кап.</w:t>
-      </w:r>
-      <w:r>
-        <w:rPr>
-          <w:lang w:val="ru-RU"/>
-        </w:rPr>
-        <w:t xml:space="preserve">, </w:t>
-      </w:r>
-      <w:r>
-        <w:rPr>
-          <w:lang w:val="ru-RU"/>
-        </w:rPr>
-        <w:t xml:space="preserve">витамины </w:t>
-      </w:r>
-      <w:proofErr w:type="spellStart"/>
-      <w:r>
-        <w:rPr>
-          <w:lang w:val="ru-RU"/>
-        </w:rPr>
-        <w:t>гр</w:t>
-      </w:r>
-      <w:proofErr w:type="spellEnd"/>
-      <w:r>
-        <w:rPr>
-          <w:lang w:val="ru-RU"/>
-        </w:rPr>
-        <w:t xml:space="preserve"> В, </w:t>
-      </w:r>
-      <w:r>
-        <w:rPr>
-          <w:lang w:val="ru-RU"/>
-        </w:rPr>
-        <w:t xml:space="preserve">актовегин 10,0 в/в № 10, </w:t>
-      </w:r>
-      <w:proofErr w:type="spellStart"/>
-      <w:r>
-        <w:rPr>
-          <w:lang w:val="ru-RU"/>
-        </w:rPr>
-        <w:t>бенфогамма</w:t>
-      </w:r>
-      <w:proofErr w:type="spellEnd"/>
-      <w:r>
-        <w:rPr>
-          <w:lang w:val="ru-RU"/>
-        </w:rPr>
-        <w:t xml:space="preserve"> 300 мг 1т/</w:t>
-      </w:r>
-      <w:proofErr w:type="spellStart"/>
-      <w:r>
-        <w:rPr>
-          <w:lang w:val="ru-RU"/>
-        </w:rPr>
-        <w:t>сут</w:t>
-      </w:r>
-      <w:proofErr w:type="spellEnd"/>
-      <w:r>
-        <w:rPr>
-          <w:lang w:val="ru-RU"/>
-        </w:rPr>
-        <w:t xml:space="preserve"> до 2 мес.,  вита-</w:t>
-      </w:r>
-      <w:proofErr w:type="spellStart"/>
-      <w:r>
-        <w:rPr>
-          <w:lang w:val="ru-RU"/>
-        </w:rPr>
-        <w:t>мелатононин</w:t>
-      </w:r>
-      <w:proofErr w:type="spellEnd"/>
-      <w:r>
-        <w:rPr>
-          <w:lang w:val="ru-RU"/>
-        </w:rPr>
-        <w:t xml:space="preserve"> 1-2 т </w:t>
-      </w:r>
-      <w:proofErr w:type="spellStart"/>
-      <w:r>
-        <w:rPr>
-          <w:lang w:val="ru-RU"/>
-        </w:rPr>
-        <w:t>веч</w:t>
-      </w:r>
-      <w:proofErr w:type="spellEnd"/>
-      <w:r>
-        <w:rPr>
-          <w:lang w:val="ru-RU"/>
-        </w:rPr>
-        <w:t>.,</w:t>
-      </w:r>
+        <w:t>УЗИ щит</w:t>
+      </w:r>
+      <w:proofErr w:type="gramStart"/>
+      <w:r>
+        <w:rPr>
+          <w:lang w:val="ru-RU"/>
+        </w:rPr>
+        <w:t>.</w:t>
+      </w:r>
+      <w:proofErr w:type="gramEnd"/>
       <w:r>
         <w:rPr>
           <w:lang w:val="ru-RU"/>
         </w:rPr>
         <w:t xml:space="preserve"> </w:t>
       </w:r>
-      <w:proofErr w:type="spellStart"/>
-      <w:r>
-        <w:rPr>
-          <w:lang w:val="ru-RU"/>
-        </w:rPr>
-        <w:t>вестибо</w:t>
-      </w:r>
-      <w:proofErr w:type="spellEnd"/>
-      <w:r>
-        <w:rPr>
-          <w:lang w:val="ru-RU"/>
-        </w:rPr>
-        <w:t xml:space="preserve"> 24 мг 2р\д, </w:t>
-      </w:r>
-      <w:r>
-        <w:rPr>
-          <w:lang w:val="ru-RU"/>
-        </w:rPr>
-        <w:t xml:space="preserve"> </w:t>
-      </w:r>
-      <w:proofErr w:type="spellStart"/>
-      <w:r>
-        <w:rPr>
-          <w:lang w:val="ru-RU"/>
-        </w:rPr>
-        <w:t>вестинорм</w:t>
-      </w:r>
-      <w:proofErr w:type="spellEnd"/>
-      <w:r>
-        <w:rPr>
-          <w:lang w:val="ru-RU"/>
-        </w:rPr>
-        <w:t xml:space="preserve"> 16 мг 1т 3р\д до 2 </w:t>
-      </w:r>
-      <w:proofErr w:type="spellStart"/>
       <w:proofErr w:type="gramStart"/>
       <w:r>
         <w:rPr>
           <w:lang w:val="ru-RU"/>
         </w:rPr>
-        <w:t>мес</w:t>
-      </w:r>
-      <w:proofErr w:type="spellEnd"/>
+        <w:t>ж</w:t>
+      </w:r>
       <w:proofErr w:type="gramEnd"/>
       <w:r>
         <w:rPr>
           <w:lang w:val="ru-RU"/>
         </w:rPr>
-        <w:t xml:space="preserve">,, </w:t>
-      </w:r>
-      <w:proofErr w:type="spellStart"/>
-      <w:r>
-        <w:rPr>
-          <w:lang w:val="ru-RU"/>
-        </w:rPr>
-        <w:t>габагамма</w:t>
-      </w:r>
-      <w:proofErr w:type="spellEnd"/>
-      <w:r>
-        <w:rPr>
-          <w:lang w:val="ru-RU"/>
-        </w:rPr>
-        <w:t xml:space="preserve"> 300 мг </w:t>
-      </w:r>
-      <w:proofErr w:type="spellStart"/>
-      <w:r>
-        <w:rPr>
-          <w:lang w:val="ru-RU"/>
-        </w:rPr>
-        <w:t>веч</w:t>
-      </w:r>
-      <w:proofErr w:type="spellEnd"/>
-      <w:r>
-        <w:rPr>
-          <w:lang w:val="ru-RU"/>
-        </w:rPr>
-        <w:t xml:space="preserve">, </w:t>
-      </w:r>
-      <w:proofErr w:type="spellStart"/>
-      <w:r>
-        <w:rPr>
-          <w:lang w:val="ru-RU"/>
-        </w:rPr>
-        <w:t>габантин</w:t>
-      </w:r>
-      <w:proofErr w:type="spellEnd"/>
-      <w:r>
-        <w:rPr>
-          <w:lang w:val="ru-RU"/>
-        </w:rPr>
-        <w:t xml:space="preserve"> 300мг 2р/</w:t>
-      </w:r>
-      <w:proofErr w:type="spellStart"/>
-      <w:r>
-        <w:rPr>
-          <w:lang w:val="ru-RU"/>
-        </w:rPr>
-        <w:t>сут</w:t>
-      </w:r>
-      <w:proofErr w:type="spellEnd"/>
-      <w:r>
-        <w:rPr>
-          <w:lang w:val="ru-RU"/>
-        </w:rPr>
-        <w:t xml:space="preserve">. 2-3 </w:t>
-      </w:r>
-      <w:proofErr w:type="spellStart"/>
-      <w:r>
-        <w:rPr>
-          <w:lang w:val="ru-RU"/>
-        </w:rPr>
-        <w:t>нед</w:t>
-      </w:r>
-      <w:proofErr w:type="spellEnd"/>
-      <w:r>
-        <w:rPr>
-          <w:lang w:val="ru-RU"/>
-        </w:rPr>
-        <w:t xml:space="preserve">., глицин 2т 3/д., </w:t>
-      </w:r>
-      <w:proofErr w:type="spellStart"/>
-      <w:r>
-        <w:rPr>
-          <w:lang w:val="ru-RU"/>
-        </w:rPr>
-        <w:t>глиятон</w:t>
-      </w:r>
-      <w:proofErr w:type="spellEnd"/>
-      <w:r>
-        <w:rPr>
-          <w:lang w:val="ru-RU"/>
-        </w:rPr>
-        <w:t xml:space="preserve"> 1000  в/м № 10, </w:t>
-      </w:r>
-      <w:proofErr w:type="spellStart"/>
-      <w:r>
-        <w:rPr>
-          <w:lang w:val="ru-RU"/>
-        </w:rPr>
-        <w:t>кортексин</w:t>
-      </w:r>
-      <w:proofErr w:type="spellEnd"/>
-      <w:r>
-        <w:rPr>
-          <w:lang w:val="ru-RU"/>
-        </w:rPr>
-        <w:t xml:space="preserve"> 10,</w:t>
-      </w:r>
-      <w:r>
-        <w:rPr>
-          <w:lang w:val="ru-RU"/>
-        </w:rPr>
-        <w:t>0</w:t>
-      </w:r>
-      <w:r>
-        <w:rPr>
-          <w:lang w:val="ru-RU"/>
-        </w:rPr>
-        <w:t xml:space="preserve"> в/</w:t>
-      </w:r>
-      <w:r>
-        <w:rPr>
-          <w:lang w:val="ru-RU"/>
-        </w:rPr>
-        <w:t>м</w:t>
-      </w:r>
-      <w:r>
-        <w:rPr>
-          <w:lang w:val="ru-RU"/>
-        </w:rPr>
-        <w:t xml:space="preserve"> №10., </w:t>
-      </w:r>
-      <w:proofErr w:type="spellStart"/>
-      <w:r>
-        <w:rPr>
-          <w:lang w:val="ru-RU"/>
-        </w:rPr>
-        <w:t>келтикан</w:t>
-      </w:r>
-      <w:proofErr w:type="spellEnd"/>
-      <w:r>
-        <w:rPr>
-          <w:lang w:val="ru-RU"/>
-        </w:rPr>
-        <w:t xml:space="preserve"> 1т.*3р/д.</w:t>
-      </w:r>
-      <w:r>
-        <w:rPr>
-          <w:lang w:val="ru-RU"/>
-        </w:rPr>
-        <w:t xml:space="preserve"> 1 мес.</w:t>
-      </w:r>
-      <w:r>
-        <w:rPr>
-          <w:lang w:val="ru-RU"/>
-        </w:rPr>
-        <w:t xml:space="preserve">, </w:t>
-      </w:r>
-      <w:proofErr w:type="spellStart"/>
-      <w:r>
-        <w:rPr>
-          <w:lang w:val="ru-RU"/>
-        </w:rPr>
-        <w:t>луцетам</w:t>
-      </w:r>
-      <w:proofErr w:type="spellEnd"/>
-      <w:r>
-        <w:rPr>
-          <w:lang w:val="ru-RU"/>
-        </w:rPr>
-        <w:t xml:space="preserve"> 15,0 в/в </w:t>
-      </w:r>
-      <w:proofErr w:type="spellStart"/>
-      <w:proofErr w:type="gramStart"/>
-      <w:r>
-        <w:rPr>
-          <w:lang w:val="ru-RU"/>
-        </w:rPr>
-        <w:t>стр</w:t>
-      </w:r>
-      <w:proofErr w:type="spellEnd"/>
-      <w:proofErr w:type="gramEnd"/>
-      <w:r>
-        <w:rPr>
-          <w:lang w:val="ru-RU"/>
-        </w:rPr>
-        <w:t xml:space="preserve"> № 10, </w:t>
-      </w:r>
-      <w:proofErr w:type="spellStart"/>
-      <w:r>
-        <w:rPr>
-          <w:lang w:val="ru-RU"/>
-        </w:rPr>
-        <w:t>нуклео</w:t>
-      </w:r>
-      <w:proofErr w:type="spellEnd"/>
-      <w:r>
-        <w:rPr>
-          <w:lang w:val="ru-RU"/>
-        </w:rPr>
-        <w:t xml:space="preserve"> ЦМФ 1т. *2р/д 20 дней, </w:t>
-      </w:r>
-      <w:proofErr w:type="spellStart"/>
-      <w:r>
-        <w:rPr>
-          <w:lang w:val="ru-RU"/>
-        </w:rPr>
-        <w:t>сермион</w:t>
-      </w:r>
-      <w:proofErr w:type="spellEnd"/>
-      <w:r>
-        <w:rPr>
-          <w:lang w:val="ru-RU"/>
-        </w:rPr>
-        <w:t xml:space="preserve"> 30 мг утр. 1 мес., </w:t>
+        <w:t xml:space="preserve">елезы 1р. в год. </w:t>
+      </w:r>
+      <w:r>
+        <w:rPr>
+          <w:lang w:val="ru-RU"/>
+        </w:rPr>
+        <w:t xml:space="preserve">Контр ТТГ 1р в 6 мес. </w:t>
       </w:r>
     </w:p>
     <w:p>
@@ -8887,228 +6330,169 @@
         <w:rPr>
           <w:lang w:val="ru-RU"/>
         </w:rPr>
-        <w:t>УЗИ щит</w:t>
+        <w:t>Б/</w:t>
       </w:r>
       <w:proofErr w:type="gramStart"/>
       <w:r>
         <w:rPr>
           <w:lang w:val="ru-RU"/>
         </w:rPr>
+        <w:t>л</w:t>
+      </w:r>
+      <w:proofErr w:type="gramEnd"/>
+      <w:r>
+        <w:rPr>
+          <w:lang w:val="ru-RU"/>
+        </w:rPr>
+        <w:t xml:space="preserve"> серия. </w:t>
+      </w:r>
+      <w:r>
+        <w:rPr>
+          <w:lang w:val="ru-RU"/>
+        </w:rPr>
+        <w:t>АД</w:t>
+      </w:r>
+      <w:r>
+        <w:rPr>
+          <w:lang w:val="ru-RU"/>
+        </w:rPr>
+        <w:t>Л</w:t>
+      </w:r>
+      <w:r>
+        <w:rPr>
+          <w:lang w:val="ru-RU"/>
+        </w:rPr>
+        <w:t xml:space="preserve">  №  </w:t>
+      </w:r>
+      <w:r>
+        <w:rPr>
+          <w:lang w:val="ru-RU"/>
+        </w:rPr>
+        <w:t>177</w:t>
+      </w:r>
+      <w:r>
+        <w:rPr>
+          <w:lang w:val="ru-RU"/>
+        </w:rPr>
+        <w:t>7</w:t>
+      </w:r>
+      <w:r>
+        <w:rPr>
+          <w:lang w:val="ru-RU"/>
+        </w:rPr>
+        <w:t xml:space="preserve">     с </w:t>
+      </w:r>
+      <w:r>
+        <w:rPr>
+          <w:lang w:val="ru-RU"/>
+        </w:rPr>
+        <w:fldChar w:fldCharType="begin"/>
+      </w:r>
+      <w:r>
+        <w:rPr>
+          <w:lang w:val="ru-RU"/>
+        </w:rPr>
+        <w:instrText xml:space="preserve"> REF c \h </w:instrText>
+      </w:r>
+      <w:r>
+        <w:rPr>
+          <w:lang w:val="ru-RU"/>
+        </w:rPr>
+      </w:r>
+      <w:r>
+        <w:rPr>
+          <w:lang w:val="ru-RU"/>
+        </w:rPr>
+        <w:instrText xml:space="preserve"> \* MERGEFORMAT </w:instrText>
+      </w:r>
+      <w:r>
+        <w:rPr>
+          <w:lang w:val="ru-RU"/>
+        </w:rPr>
+        <w:fldChar w:fldCharType="separate"/>
+      </w:r>
+      <w:r>
+        <w:rPr>
+          <w:lang w:val="ru-RU"/>
+        </w:rPr>
+        <w:t xml:space="preserve">16.10.18  </w:t>
+      </w:r>
+      <w:r>
+        <w:rPr>
+          <w:lang w:val="ru-RU"/>
+        </w:rPr>
+        <w:fldChar w:fldCharType="end"/>
+      </w:r>
+      <w:r>
+        <w:rPr>
+          <w:lang w:val="ru-RU"/>
+        </w:rPr>
+        <w:t xml:space="preserve"> </w:t>
+      </w:r>
+      <w:r>
+        <w:rPr>
+          <w:lang w:val="ru-RU"/>
+        </w:rPr>
+        <w:t xml:space="preserve">по  </w:t>
+      </w:r>
+      <w:r>
+        <w:rPr>
+          <w:lang w:val="ru-RU"/>
+        </w:rPr>
+        <w:fldChar w:fldCharType="begin"/>
+      </w:r>
+      <w:r>
+        <w:rPr>
+          <w:lang w:val="ru-RU"/>
+        </w:rPr>
+        <w:instrText xml:space="preserve"> REF по \h </w:instrText>
+      </w:r>
+      <w:r>
+        <w:rPr>
+          <w:lang w:val="ru-RU"/>
+        </w:rPr>
+      </w:r>
+      <w:r>
+        <w:rPr>
+          <w:lang w:val="ru-RU"/>
+        </w:rPr>
+        <w:instrText xml:space="preserve"> \* MERGEFORMAT </w:instrText>
+      </w:r>
+      <w:r>
+        <w:rPr>
+          <w:lang w:val="ru-RU"/>
+        </w:rPr>
+        <w:fldChar w:fldCharType="separate"/>
+      </w:r>
+      <w:r>
+        <w:rPr>
+          <w:lang w:val="ru-RU"/>
+        </w:rPr>
+        <w:t xml:space="preserve">  26.10.18  </w:t>
+      </w:r>
+      <w:r>
+        <w:rPr>
+          <w:lang w:val="ru-RU"/>
+        </w:rPr>
+        <w:fldChar w:fldCharType="end"/>
+      </w:r>
+      <w:r>
+        <w:rPr>
+          <w:lang w:val="ru-RU"/>
+        </w:rPr>
+        <w:t xml:space="preserve">к труду     </w:t>
+      </w:r>
+      <w:r>
+        <w:rPr>
+          <w:lang w:val="ru-RU"/>
+        </w:rPr>
+        <w:t>27</w:t>
+      </w:r>
+      <w:r>
+        <w:rPr>
+          <w:lang w:val="ru-RU"/>
+        </w:rPr>
         <w:t>.</w:t>
-      </w:r>
-      <w:proofErr w:type="gramEnd"/>
-      <w:r>
-        <w:rPr>
-          <w:lang w:val="ru-RU"/>
-        </w:rPr>
-        <w:t xml:space="preserve"> </w:t>
-      </w:r>
-      <w:proofErr w:type="gramStart"/>
-      <w:r>
-        <w:rPr>
-          <w:lang w:val="ru-RU"/>
-        </w:rPr>
-        <w:t>ж</w:t>
-      </w:r>
-      <w:proofErr w:type="gramEnd"/>
-      <w:r>
-        <w:rPr>
-          <w:lang w:val="ru-RU"/>
-        </w:rPr>
-        <w:t xml:space="preserve">елезы 1р. в год. </w:t>
-      </w:r>
-      <w:r>
-        <w:rPr>
-          <w:lang w:val="ru-RU"/>
-        </w:rPr>
-        <w:t xml:space="preserve">Контр ТТГ 1р в 6 мес. </w:t>
-      </w:r>
-    </w:p>
-    <w:p>
-      <w:pPr>
-        <w:numPr>
-          <w:ilvl w:val="0"/>
-          <w:numId w:val="2"/>
-        </w:numPr>
-        <w:ind w:left="-142"/>
-        <w:jc w:val="both"/>
-        <w:rPr>
-          <w:lang w:val="ru-RU"/>
-        </w:rPr>
-      </w:pPr>
-      <w:r>
-        <w:rPr>
-          <w:lang w:val="ru-RU"/>
-        </w:rPr>
-        <w:t>Б/</w:t>
-      </w:r>
-      <w:proofErr w:type="gramStart"/>
-      <w:r>
-        <w:rPr>
-          <w:lang w:val="ru-RU"/>
-        </w:rPr>
-        <w:t>л</w:t>
-      </w:r>
-      <w:proofErr w:type="gramEnd"/>
-      <w:r>
-        <w:rPr>
-          <w:lang w:val="ru-RU"/>
-        </w:rPr>
-        <w:t xml:space="preserve"> серия. </w:t>
-      </w:r>
-      <w:r>
-        <w:rPr>
-          <w:lang w:val="ru-RU"/>
-        </w:rPr>
-        <w:t>АД</w:t>
-      </w:r>
-      <w:r>
-        <w:rPr>
-          <w:lang w:val="ru-RU"/>
-        </w:rPr>
-        <w:t>Л</w:t>
-      </w:r>
-      <w:r>
-        <w:rPr>
-          <w:lang w:val="ru-RU"/>
-        </w:rPr>
-        <w:t xml:space="preserve">  №  </w:t>
-      </w:r>
-      <w:r>
-        <w:rPr>
-          <w:lang w:val="ru-RU"/>
-        </w:rPr>
-        <w:t>177</w:t>
-      </w:r>
-      <w:r>
-        <w:rPr>
-          <w:lang w:val="ru-RU"/>
-        </w:rPr>
-        <w:t>7</w:t>
-      </w:r>
-      <w:r>
-        <w:rPr>
-          <w:lang w:val="ru-RU"/>
-        </w:rPr>
-        <w:t xml:space="preserve">     с </w:t>
-      </w:r>
-      <w:r>
-        <w:rPr>
-          <w:lang w:val="ru-RU"/>
-        </w:rPr>
-        <w:fldChar w:fldCharType="begin"/>
-      </w:r>
-      <w:r>
-        <w:rPr>
-          <w:lang w:val="ru-RU"/>
-        </w:rPr>
-        <w:instrText xml:space="preserve"> REF c \h </w:instrText>
-      </w:r>
-      <w:r>
-        <w:rPr>
-          <w:lang w:val="ru-RU"/>
-        </w:rPr>
-      </w:r>
-      <w:r>
-        <w:rPr>
-          <w:lang w:val="ru-RU"/>
-        </w:rPr>
-        <w:fldChar w:fldCharType="separate"/>
-      </w:r>
-      <w:r>
-        <w:rPr>
-          <w:sz w:val="28"/>
-          <w:lang w:val="ru-RU"/>
-        </w:rPr>
-        <w:t>.</w:t>
-      </w:r>
-      <w:r>
-        <w:rPr>
-          <w:sz w:val="28"/>
-          <w:lang w:val="ru-RU"/>
-        </w:rPr>
-        <w:t>10.18</w:t>
-      </w:r>
-      <w:r>
-        <w:rPr>
-          <w:sz w:val="28"/>
-          <w:lang w:val="ru-RU"/>
-        </w:rPr>
-        <w:t xml:space="preserve"> </w:t>
-      </w:r>
-      <w:r>
-        <w:rPr>
-          <w:sz w:val="28"/>
-          <w:lang w:val="ru-RU"/>
-        </w:rPr>
-        <w:t xml:space="preserve"> </w:t>
-      </w:r>
-      <w:r>
-        <w:rPr>
-          <w:lang w:val="ru-RU"/>
-        </w:rPr>
-        <w:fldChar w:fldCharType="end"/>
-      </w:r>
-      <w:r>
-        <w:rPr>
-          <w:lang w:val="ru-RU"/>
-        </w:rPr>
-        <w:t xml:space="preserve"> </w:t>
-      </w:r>
-      <w:r>
-        <w:rPr>
-          <w:lang w:val="ru-RU"/>
-        </w:rPr>
-        <w:t xml:space="preserve">по  </w:t>
-      </w:r>
-      <w:r>
-        <w:rPr>
-          <w:lang w:val="ru-RU"/>
-        </w:rPr>
-        <w:fldChar w:fldCharType="begin"/>
-      </w:r>
-      <w:r>
-        <w:rPr>
-          <w:lang w:val="ru-RU"/>
-        </w:rPr>
-        <w:instrText xml:space="preserve"> REF по \h </w:instrText>
-      </w:r>
-      <w:r>
-        <w:rPr>
-          <w:lang w:val="ru-RU"/>
-        </w:rPr>
-      </w:r>
-      <w:r>
-        <w:rPr>
-          <w:lang w:val="ru-RU"/>
-        </w:rPr>
-        <w:fldChar w:fldCharType="separate"/>
-      </w:r>
-      <w:r>
-        <w:rPr>
-          <w:sz w:val="28"/>
-          <w:lang w:val="ru-RU"/>
-        </w:rPr>
-        <w:t xml:space="preserve">  .10.18 </w:t>
-      </w:r>
-      <w:r>
-        <w:rPr>
-          <w:sz w:val="28"/>
-          <w:lang w:val="ru-RU"/>
-        </w:rPr>
-        <w:t xml:space="preserve"> </w:t>
-      </w:r>
-      <w:r>
-        <w:rPr>
-          <w:lang w:val="ru-RU"/>
-        </w:rPr>
-        <w:fldChar w:fldCharType="end"/>
-      </w:r>
-      <w:r>
-        <w:rPr>
-          <w:lang w:val="ru-RU"/>
-        </w:rPr>
-        <w:t>к труду     .</w:t>
       </w:r>
       <w:r>
         <w:rPr>
@@ -9195,14 +6579,14 @@
             <w:rPr>
               <w:lang w:val="ru-RU"/>
             </w:rPr>
-            <w:t>Соловьюк</w:t>
+            <w:t>Фещук</w:t>
           </w:r>
           <w:proofErr w:type="spellEnd"/>
           <w:r>
             <w:rPr>
               <w:lang w:val="ru-RU"/>
             </w:rPr>
-            <w:t xml:space="preserve"> Е.А.</w:t>
+            <w:t>. И.А.</w:t>
           </w:r>
         </w:sdtContent>
       </w:sdt>
@@ -10644,93 +8028,6 @@
     </w:docPart>
     <w:docPart>
       <w:docPartPr>
-        <w:name w:val="FBFC6A18E07A484F9E976562E903BEB7"/>
-        <w:category>
-          <w:name w:val="Общие"/>
-          <w:gallery w:val="placeholder"/>
-        </w:category>
-        <w:types>
-          <w:type w:val="bbPlcHdr"/>
-        </w:types>
-        <w:behaviors>
-          <w:behavior w:val="content"/>
-        </w:behaviors>
-        <w:guid w:val="{E5D938F3-E00E-4F48-ACDE-E2E2655275DF}"/>
-      </w:docPartPr>
-      <w:docPartBody>
-        <w:p>
-          <w:pPr>
-            <w:pStyle w:val="FBFC6A18E07A484F9E976562E903BEB7"/>
-          </w:pPr>
-          <w:r>
-            <w:rPr>
-              <w:rStyle w:val="a3"/>
-            </w:rPr>
-            <w:t>Выберите элемент.</w:t>
-          </w:r>
-        </w:p>
-      </w:docPartBody>
-    </w:docPart>
-    <w:docPart>
-      <w:docPartPr>
-        <w:name w:val="DB435B1E68954750936FB322747598D2"/>
-        <w:category>
-          <w:name w:val="Общие"/>
-          <w:gallery w:val="placeholder"/>
-        </w:category>
-        <w:types>
-          <w:type w:val="bbPlcHdr"/>
-        </w:types>
-        <w:behaviors>
-          <w:behavior w:val="content"/>
-        </w:behaviors>
-        <w:guid w:val="{7122C427-55FD-49A2-B369-ED6DAFC67A8F}"/>
-      </w:docPartPr>
-      <w:docPartBody>
-        <w:p>
-          <w:pPr>
-            <w:pStyle w:val="DB435B1E68954750936FB322747598D2"/>
-          </w:pPr>
-          <w:r>
-            <w:rPr>
-              <w:rStyle w:val="a3"/>
-            </w:rPr>
-            <w:t>Выберите элемент.</w:t>
-          </w:r>
-        </w:p>
-      </w:docPartBody>
-    </w:docPart>
-    <w:docPart>
-      <w:docPartPr>
-        <w:name w:val="5917FEE754784A0BA4173B51A4E1CE95"/>
-        <w:category>
-          <w:name w:val="Общие"/>
-          <w:gallery w:val="placeholder"/>
-        </w:category>
-        <w:types>
-          <w:type w:val="bbPlcHdr"/>
-        </w:types>
-        <w:behaviors>
-          <w:behavior w:val="content"/>
-        </w:behaviors>
-        <w:guid w:val="{92F74F23-8C0C-424C-A12C-19EB4EDE41E3}"/>
-      </w:docPartPr>
-      <w:docPartBody>
-        <w:p>
-          <w:pPr>
-            <w:pStyle w:val="5917FEE754784A0BA4173B51A4E1CE95"/>
-          </w:pPr>
-          <w:r>
-            <w:rPr>
-              <w:rStyle w:val="a3"/>
-            </w:rPr>
-            <w:t>Выберите элемент.</w:t>
-          </w:r>
-        </w:p>
-      </w:docPartBody>
-    </w:docPart>
-    <w:docPart>
-      <w:docPartPr>
         <w:name w:val="FFCB998A69C547318D033520574A41D0"/>
         <w:category>
           <w:name w:val="Общие"/>
@@ -10836,6 +8133,35 @@
         <w:p>
           <w:pPr>
             <w:pStyle w:val="BA1FB41A1B0F4FDF8B14D2F6319521D6"/>
+          </w:pPr>
+          <w:r>
+            <w:rPr>
+              <w:rStyle w:val="a3"/>
+            </w:rPr>
+            <w:t>Выберите элемент.</w:t>
+          </w:r>
+        </w:p>
+      </w:docPartBody>
+    </w:docPart>
+    <w:docPart>
+      <w:docPartPr>
+        <w:name w:val="7488A10A684841F7ACCC3B7EC473B43B"/>
+        <w:category>
+          <w:name w:val="Общие"/>
+          <w:gallery w:val="placeholder"/>
+        </w:category>
+        <w:types>
+          <w:type w:val="bbPlcHdr"/>
+        </w:types>
+        <w:behaviors>
+          <w:behavior w:val="content"/>
+        </w:behaviors>
+        <w:guid w:val="{3C46F29C-E798-4F6A-B669-069C01BC620F}"/>
+      </w:docPartPr>
+      <w:docPartBody>
+        <w:p>
+          <w:pPr>
+            <w:pStyle w:val="7488A10A684841F7ACCC3B7EC473B43B"/>
           </w:pPr>
           <w:r>
             <w:rPr>
@@ -10981,6 +8307,7 @@
     <w:rsid w:val="00D500BB"/>
     <w:rsid w:val="00DA4DD4"/>
     <w:rsid w:val="00DA6D57"/>
+    <w:rsid w:val="00DD1A60"/>
     <w:rsid w:val="00DF5775"/>
     <w:rsid w:val="00E606C6"/>
     <w:rsid w:val="00E73A83"/>
@@ -10988,6 +8315,7 @@
     <w:rsid w:val="00ED18CE"/>
     <w:rsid w:val="00F11CF2"/>
     <w:rsid w:val="00F918CD"/>
+    <w:rsid w:val="00FA0F18"/>
     <w:rsid w:val="00FA488B"/>
   </w:rsids>
   <m:mathPr>
@@ -11203,7 +8531,7 @@
     <w:basedOn w:val="a0"/>
     <w:uiPriority w:val="99"/>
     <w:semiHidden/>
-    <w:rsid w:val="0006090D"/>
+    <w:rsid w:val="00DD1A60"/>
     <w:rPr>
       <w:color w:val="808080"/>
     </w:rPr>
@@ -11877,6 +9205,13 @@
   <w:style w:type="paragraph" w:customStyle="1" w:styleId="F4181B3175294A9BAA33423019BF5C90">
     <w:name w:val="F4181B3175294A9BAA33423019BF5C90"/>
     <w:rsid w:val="0006090D"/>
+    <w:rPr>
+      <w:lang w:val="uk-UA" w:eastAsia="uk-UA"/>
+    </w:rPr>
+  </w:style>
+  <w:style w:type="paragraph" w:customStyle="1" w:styleId="7488A10A684841F7ACCC3B7EC473B43B">
+    <w:name w:val="7488A10A684841F7ACCC3B7EC473B43B"/>
+    <w:rsid w:val="00DD1A60"/>
     <w:rPr>
       <w:lang w:val="uk-UA" w:eastAsia="uk-UA"/>
     </w:rPr>
@@ -12368,7 +9703,7 @@
 </file>
 
 <file path=customXml/itemProps1.xml><?xml version="1.0" encoding="utf-8"?>
-<ds:datastoreItem xmlns:ds="http://schemas.openxmlformats.org/officeDocument/2006/customXml" ds:itemID="{42A30163-E649-46EE-BDAF-6495C009D6FA}">
+<ds:datastoreItem xmlns:ds="http://schemas.openxmlformats.org/officeDocument/2006/customXml" ds:itemID="{3BAEA257-1767-4656-8809-9CB49FEDCA53}">
   <ds:schemaRefs>
     <ds:schemaRef ds:uri="http://schemas.openxmlformats.org/officeDocument/2006/bibliography"/>
   </ds:schemaRefs>
